--- a/documentation/rapport_projet_appliction.docx
+++ b/documentation/rapport_projet_appliction.docx
@@ -1,6 +1,6 @@
 
 <file path=word/document.xml><?xml version="1.0" encoding="utf-8"?>
-<w:document xmlns:wpc="http://schemas.microsoft.com/office/word/2010/wordprocessingCanvas" xmlns:cx="http://schemas.microsoft.com/office/drawing/2014/chartex" xmlns:cx1="http://schemas.microsoft.com/office/drawing/2015/9/8/chartex" xmlns:cx2="http://schemas.microsoft.com/office/drawing/2015/10/21/chartex" xmlns:cx3="http://schemas.microsoft.com/office/drawing/2016/5/9/chartex" xmlns:cx4="http://schemas.microsoft.com/office/drawing/2016/5/10/chartex" xmlns:cx5="http://schemas.microsoft.com/office/drawing/2016/5/11/chartex" xmlns:cx6="http://schemas.microsoft.com/office/drawing/2016/5/12/chartex" xmlns:cx7="http://schemas.microsoft.com/office/drawing/2016/5/13/chartex" xmlns:cx8="http://schemas.microsoft.com/office/drawing/2016/5/14/chartex" xmlns:mc="http://schemas.openxmlformats.org/markup-compatibility/2006" xmlns:aink="http://schemas.microsoft.com/office/drawing/2016/ink" xmlns:am3d="http://schemas.microsoft.com/office/drawing/2017/model3d" xmlns:o="urn:schemas-microsoft-com:office:office" xmlns:r="http://schemas.openxmlformats.org/officeDocument/2006/relationships" xmlns:m="http://schemas.openxmlformats.org/officeDocument/2006/math" xmlns:v="urn:schemas-microsoft-com:vml" xmlns:wp14="http://schemas.microsoft.com/office/word/2010/wordprocessingDrawing" xmlns:wp="http://schemas.openxmlformats.org/drawingml/2006/wordprocessingDrawing" xmlns:w10="urn:schemas-microsoft-com:office:word" xmlns:w="http://schemas.openxmlformats.org/wordprocessingml/2006/main" xmlns:w14="http://schemas.microsoft.com/office/word/2010/wordml" xmlns:w15="http://schemas.microsoft.com/office/word/2012/wordml" xmlns:w16cex="http://schemas.microsoft.com/office/word/2018/wordml/cex" xmlns:w16cid="http://schemas.microsoft.com/office/word/2016/wordml/cid" xmlns:w16="http://schemas.microsoft.com/office/word/2018/wordml" xmlns:w16sdtdh="http://schemas.microsoft.com/office/word/2020/wordml/sdtdatahash" xmlns:w16se="http://schemas.microsoft.com/office/word/2015/wordml/symex" xmlns:wpg="http://schemas.microsoft.com/office/word/2010/wordprocessingGroup" xmlns:wpi="http://schemas.microsoft.com/office/word/2010/wordprocessingInk" xmlns:wne="http://schemas.microsoft.com/office/word/2006/wordml" xmlns:wps="http://schemas.microsoft.com/office/word/2010/wordprocessingShape" mc:Ignorable="w14 w15 w16se w16cid w16 w16cex w16sdtdh wp14">
+<w:document xmlns:wpc="http://schemas.microsoft.com/office/word/2010/wordprocessingCanvas" xmlns:cx="http://schemas.microsoft.com/office/drawing/2014/chartex" xmlns:cx1="http://schemas.microsoft.com/office/drawing/2015/9/8/chartex" xmlns:cx2="http://schemas.microsoft.com/office/drawing/2015/10/21/chartex" xmlns:cx3="http://schemas.microsoft.com/office/drawing/2016/5/9/chartex" xmlns:cx4="http://schemas.microsoft.com/office/drawing/2016/5/10/chartex" xmlns:cx5="http://schemas.microsoft.com/office/drawing/2016/5/11/chartex" xmlns:cx6="http://schemas.microsoft.com/office/drawing/2016/5/12/chartex" xmlns:cx7="http://schemas.microsoft.com/office/drawing/2016/5/13/chartex" xmlns:cx8="http://schemas.microsoft.com/office/drawing/2016/5/14/chartex" xmlns:mc="http://schemas.openxmlformats.org/markup-compatibility/2006" xmlns:aink="http://schemas.microsoft.com/office/drawing/2016/ink" xmlns:am3d="http://schemas.microsoft.com/office/drawing/2017/model3d" xmlns:o="urn:schemas-microsoft-com:office:office" xmlns:oel="http://schemas.microsoft.com/office/2019/extlst" xmlns:r="http://schemas.openxmlformats.org/officeDocument/2006/relationships" xmlns:m="http://schemas.openxmlformats.org/officeDocument/2006/math" xmlns:v="urn:schemas-microsoft-com:vml" xmlns:wp14="http://schemas.microsoft.com/office/word/2010/wordprocessingDrawing" xmlns:wp="http://schemas.openxmlformats.org/drawingml/2006/wordprocessingDrawing" xmlns:w10="urn:schemas-microsoft-com:office:word" xmlns:w="http://schemas.openxmlformats.org/wordprocessingml/2006/main" xmlns:w14="http://schemas.microsoft.com/office/word/2010/wordml" xmlns:w15="http://schemas.microsoft.com/office/word/2012/wordml" xmlns:w16cex="http://schemas.microsoft.com/office/word/2018/wordml/cex" xmlns:w16cid="http://schemas.microsoft.com/office/word/2016/wordml/cid" xmlns:w16="http://schemas.microsoft.com/office/word/2018/wordml" xmlns:w16du="http://schemas.microsoft.com/office/word/2023/wordml/word16du" xmlns:w16sdtdh="http://schemas.microsoft.com/office/word/2020/wordml/sdtdatahash" xmlns:w16sdtfl="http://schemas.microsoft.com/office/word/2024/wordml/sdtformatlock" xmlns:w16se="http://schemas.microsoft.com/office/word/2015/wordml/symex" xmlns:wpg="http://schemas.microsoft.com/office/word/2010/wordprocessingGroup" xmlns:wpi="http://schemas.microsoft.com/office/word/2010/wordprocessingInk" xmlns:wne="http://schemas.microsoft.com/office/word/2006/wordml" xmlns:wps="http://schemas.microsoft.com/office/word/2010/wordprocessingShape" mc:Ignorable="w14 w15 w16se w16cid w16 w16cex w16sdtdh w16sdtfl w16du wp14">
   <w:body>
     <w:p>
       <w:pPr>
@@ -15,7 +15,7 @@
           <w:noProof/>
         </w:rPr>
         <w:drawing>
-          <wp:anchor distT="0" distB="0" distL="114300" distR="114300" simplePos="0" relativeHeight="251658240" behindDoc="1" locked="0" layoutInCell="1" allowOverlap="1" wp14:anchorId="60AA4CFD" wp14:editId="2F06E9A1">
+          <wp:anchor distT="0" distB="0" distL="114300" distR="114300" simplePos="0" relativeHeight="251658240" behindDoc="1" locked="0" layoutInCell="1" allowOverlap="1" wp14:anchorId="60AA4CFD" wp14:editId="306AF8CF">
             <wp:simplePos x="0" y="0"/>
             <wp:positionH relativeFrom="margin">
               <wp:align>right</wp:align>
@@ -713,15 +713,7 @@
                               </w:r>
                             </w:fldSimple>
                             <w:r>
-                              <w:t xml:space="preserve"> : </w:t>
-                            </w:r>
-                            <w:proofErr w:type="spellStart"/>
-                            <w:r>
-                              <w:t>Délimiration</w:t>
-                            </w:r>
-                            <w:proofErr w:type="spellEnd"/>
-                            <w:r>
-                              <w:t xml:space="preserve"> environnement-système</w:t>
+                              <w:t xml:space="preserve"> : Délimiration environnement-système</w:t>
                             </w:r>
                           </w:p>
                         </w:txbxContent>
@@ -744,7 +736,7 @@
                 <v:stroke joinstyle="miter"/>
                 <v:path gradientshapeok="t" o:connecttype="rect"/>
               </v:shapetype>
-              <v:shape id="Zone de texte 1" o:spid="_x0000_s1026" type="#_x0000_t202" style="position:absolute;left:0;text-align:left;margin-left:142.9pt;margin-top:192.7pt;width:181.95pt;height:.05pt;z-index:251661312;visibility:visible;mso-wrap-style:square;mso-wrap-distance-left:9pt;mso-wrap-distance-top:0;mso-wrap-distance-right:9pt;mso-wrap-distance-bottom:0;mso-position-horizontal:absolute;mso-position-horizontal-relative:text;mso-position-vertical:absolute;mso-position-vertical-relative:text;v-text-anchor:top" o:gfxdata="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" stroked="f">
+              <v:shape id="Zone de texte 1" o:spid="_x0000_s1026" type="#_x0000_t202" style="position:absolute;left:0;text-align:left;margin-left:142.9pt;margin-top:192.7pt;width:181.95pt;height:.05pt;z-index:251661312;visibility:visible;mso-wrap-style:square;mso-wrap-distance-left:9pt;mso-wrap-distance-top:0;mso-wrap-distance-right:9pt;mso-wrap-distance-bottom:0;mso-position-horizontal:absolute;mso-position-horizontal-relative:text;mso-position-vertical:absolute;mso-position-vertical-relative:text;v-text-anchor:top" o:gfxdata="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" stroked="f">
                 <v:textbox style="mso-fit-shape-to-text:t" inset="0,0,0,0">
                   <w:txbxContent>
                     <w:p>
@@ -769,15 +761,7 @@
                         </w:r>
                       </w:fldSimple>
                       <w:r>
-                        <w:t xml:space="preserve"> : </w:t>
-                      </w:r>
-                      <w:proofErr w:type="spellStart"/>
-                      <w:r>
-                        <w:t>Délimiration</w:t>
-                      </w:r>
-                      <w:proofErr w:type="spellEnd"/>
-                      <w:r>
-                        <w:t xml:space="preserve"> environnement-système</w:t>
+                        <w:t xml:space="preserve"> : Délimiration environnement-système</w:t>
                       </w:r>
                     </w:p>
                   </w:txbxContent>
@@ -3269,7 +3253,6 @@
         </w:rPr>
       </w:pPr>
       <w:proofErr w:type="spellStart"/>
-      <w:proofErr w:type="gramStart"/>
       <w:r>
         <w:rPr>
           <w:rFonts w:ascii="Times New Roman" w:hAnsi="Times New Roman" w:cs="Times New Roman"/>
@@ -3280,7 +3263,6 @@
         <w:t>cPLRName</w:t>
       </w:r>
       <w:proofErr w:type="spellEnd"/>
-      <w:proofErr w:type="gramEnd"/>
       <w:r>
         <w:rPr>
           <w:rFonts w:ascii="Times New Roman" w:hAnsi="Times New Roman" w:cs="Times New Roman"/>
@@ -3375,7 +3357,6 @@
         </w:rPr>
       </w:pPr>
       <w:proofErr w:type="spellStart"/>
-      <w:proofErr w:type="gramStart"/>
       <w:r>
         <w:rPr>
           <w:rFonts w:ascii="Times New Roman" w:hAnsi="Times New Roman" w:cs="Times New Roman"/>
@@ -3386,7 +3367,6 @@
         <w:t>bPLRIsAI</w:t>
       </w:r>
       <w:proofErr w:type="spellEnd"/>
-      <w:proofErr w:type="gramEnd"/>
       <w:r>
         <w:rPr>
           <w:rFonts w:ascii="Times New Roman" w:hAnsi="Times New Roman" w:cs="Times New Roman"/>
@@ -3721,28 +3701,14 @@
         <w:rPr>
           <w:rFonts w:ascii="Times New Roman" w:hAnsi="Times New Roman" w:cs="Times New Roman"/>
         </w:rPr>
-        <w:t>GLIcheck_</w:t>
-      </w:r>
-      <w:proofErr w:type="gramStart"/>
-      <w:r>
-        <w:rPr>
-          <w:rFonts w:ascii="Times New Roman" w:hAnsi="Times New Roman" w:cs="Times New Roman"/>
-        </w:rPr>
-        <w:t>column</w:t>
+        <w:t>GLIcheck_column</w:t>
       </w:r>
       <w:proofErr w:type="spellEnd"/>
       <w:r>
         <w:rPr>
           <w:rFonts w:ascii="Times New Roman" w:hAnsi="Times New Roman" w:cs="Times New Roman"/>
         </w:rPr>
-        <w:t>(</w:t>
-      </w:r>
-      <w:proofErr w:type="gramEnd"/>
-      <w:r>
-        <w:rPr>
-          <w:rFonts w:ascii="Times New Roman" w:hAnsi="Times New Roman" w:cs="Times New Roman"/>
-        </w:rPr>
-        <w:t xml:space="preserve">self, </w:t>
+        <w:t xml:space="preserve">(self, </w:t>
       </w:r>
       <w:proofErr w:type="spellStart"/>
       <w:r>
@@ -3981,7 +3947,6 @@
         </w:rPr>
       </w:pPr>
       <w:proofErr w:type="spellStart"/>
-      <w:proofErr w:type="gramStart"/>
       <w:r>
         <w:rPr>
           <w:rFonts w:ascii="Times New Roman" w:hAnsi="Times New Roman" w:cs="Times New Roman"/>
@@ -3989,7 +3954,6 @@
         <w:t>oColor</w:t>
       </w:r>
       <w:proofErr w:type="spellEnd"/>
-      <w:proofErr w:type="gramEnd"/>
       <w:r>
         <w:rPr>
           <w:rFonts w:ascii="Times New Roman" w:hAnsi="Times New Roman" w:cs="Times New Roman"/>
@@ -4639,28 +4603,14 @@
         <w:rPr>
           <w:rFonts w:ascii="Times New Roman" w:hAnsi="Times New Roman" w:cs="Times New Roman"/>
         </w:rPr>
-        <w:t>taille_</w:t>
-      </w:r>
-      <w:proofErr w:type="gramStart"/>
-      <w:r>
-        <w:rPr>
-          <w:rFonts w:ascii="Times New Roman" w:hAnsi="Times New Roman" w:cs="Times New Roman"/>
-        </w:rPr>
-        <w:t>max</w:t>
+        <w:t>taille_max</w:t>
       </w:r>
       <w:proofErr w:type="spellEnd"/>
       <w:r>
         <w:rPr>
           <w:rFonts w:ascii="Times New Roman" w:hAnsi="Times New Roman" w:cs="Times New Roman"/>
         </w:rPr>
-        <w:t xml:space="preserve">  de</w:t>
-      </w:r>
-      <w:proofErr w:type="gramEnd"/>
-      <w:r>
-        <w:rPr>
-          <w:rFonts w:ascii="Times New Roman" w:hAnsi="Times New Roman" w:cs="Times New Roman"/>
-        </w:rPr>
-        <w:t xml:space="preserve"> la grille (3 ou 4 ou 5).  </w:t>
+        <w:t xml:space="preserve">  de la grille (3 ou 4 ou 5).  </w:t>
       </w:r>
       <w:r>
         <w:rPr>
@@ -4989,21 +4939,7 @@
         <w:rPr>
           <w:rFonts w:ascii="Times New Roman" w:hAnsi="Times New Roman" w:cs="Times New Roman"/>
         </w:rPr>
-        <w:t xml:space="preserve"> = </w:t>
-      </w:r>
-      <w:proofErr w:type="gramStart"/>
-      <w:r>
-        <w:rPr>
-          <w:rFonts w:ascii="Times New Roman" w:hAnsi="Times New Roman" w:cs="Times New Roman"/>
-        </w:rPr>
-        <w:t>{ Rouge</w:t>
-      </w:r>
-      <w:proofErr w:type="gramEnd"/>
-      <w:r>
-        <w:rPr>
-          <w:rFonts w:ascii="Times New Roman" w:hAnsi="Times New Roman" w:cs="Times New Roman"/>
-        </w:rPr>
-        <w:t xml:space="preserve">, Vert, Jaune , Bleu} </w:t>
+        <w:t xml:space="preserve"> = { Rouge, Vert, Jaune , Bleu} </w:t>
       </w:r>
       <w:r>
         <w:rPr>
@@ -5292,27 +5228,7 @@
           <w:bCs/>
           <w:lang w:val="en-GB"/>
         </w:rPr>
-        <w:t>B+C+E+G+</w:t>
-      </w:r>
-      <w:proofErr w:type="gramStart"/>
-      <w:r>
-        <w:rPr>
-          <w:rFonts w:ascii="Times New Roman" w:hAnsi="Times New Roman" w:cs="Times New Roman"/>
-          <w:b/>
-          <w:bCs/>
-          <w:lang w:val="en-GB"/>
-        </w:rPr>
-        <w:t>J :</w:t>
-      </w:r>
-      <w:proofErr w:type="gramEnd"/>
-      <w:r>
-        <w:rPr>
-          <w:rFonts w:ascii="Times New Roman" w:hAnsi="Times New Roman" w:cs="Times New Roman"/>
-          <w:b/>
-          <w:bCs/>
-          <w:lang w:val="en-GB"/>
-        </w:rPr>
-        <w:t xml:space="preserve"> </w:t>
+        <w:t xml:space="preserve">B+C+E+G+J : </w:t>
       </w:r>
     </w:p>
     <w:p>
@@ -6601,18 +6517,416 @@
     </w:p>
     <w:p>
       <w:pPr>
-        <w:pStyle w:val="Paragraphedeliste"/>
-        <w:spacing w:line="360" w:lineRule="auto"/>
-        <w:rPr>
-          <w:rFonts w:ascii="Times New Roman" w:hAnsi="Times New Roman" w:cs="Times New Roman"/>
-        </w:rPr>
-      </w:pPr>
-      <w:r>
-        <w:rPr>
-          <w:rFonts w:ascii="Times New Roman" w:hAnsi="Times New Roman" w:cs="Times New Roman"/>
-        </w:rPr>
-        <w:t>---------------------------------- IMAGE A INSERER</w:t>
-      </w:r>
+        <w:spacing w:line="360" w:lineRule="auto"/>
+        <w:rPr>
+          <w:rFonts w:ascii="Times New Roman" w:hAnsi="Times New Roman" w:cs="Times New Roman"/>
+          <w:b/>
+          <w:bCs/>
+          <w:u w:val="single"/>
+        </w:rPr>
+      </w:pPr>
+      <w:r>
+        <w:rPr>
+          <w:rFonts w:ascii="Times New Roman" w:hAnsi="Times New Roman" w:cs="Times New Roman"/>
+          <w:b/>
+          <w:bCs/>
+          <w:u w:val="single"/>
+        </w:rPr>
+        <w:t xml:space="preserve">LDA du </w:t>
+      </w:r>
+      <w:proofErr w:type="spellStart"/>
+      <w:r>
+        <w:rPr>
+          <w:rFonts w:ascii="Times New Roman" w:hAnsi="Times New Roman" w:cs="Times New Roman"/>
+          <w:b/>
+          <w:bCs/>
+          <w:u w:val="single"/>
+        </w:rPr>
+        <w:t>minmax</w:t>
+      </w:r>
+      <w:proofErr w:type="spellEnd"/>
+      <w:r>
+        <w:rPr>
+          <w:rFonts w:ascii="Times New Roman" w:hAnsi="Times New Roman" w:cs="Times New Roman"/>
+          <w:b/>
+          <w:bCs/>
+          <w:u w:val="single"/>
+        </w:rPr>
+        <w:t xml:space="preserve"> :  sur papier : </w:t>
+      </w:r>
+    </w:p>
+    <w:p>
+      <w:pPr>
+        <w:spacing w:line="360" w:lineRule="auto"/>
+        <w:rPr>
+          <w:rFonts w:ascii="Times New Roman" w:hAnsi="Times New Roman" w:cs="Times New Roman"/>
+          <w:b/>
+          <w:bCs/>
+          <w:u w:val="single"/>
+        </w:rPr>
+      </w:pPr>
+      <w:r>
+        <w:rPr>
+          <w:noProof/>
+          <w:color w:val="156082" w:themeColor="accent1"/>
+        </w:rPr>
+        <w:lastRenderedPageBreak/>
+        <w:drawing>
+          <wp:inline distT="0" distB="0" distL="0" distR="0" wp14:anchorId="74BE1190" wp14:editId="44529D57">
+            <wp:extent cx="5850890" cy="8261461"/>
+            <wp:effectExtent l="0" t="0" r="0" b="6350"/>
+            <wp:docPr id="2051541718" name="Image 1" descr="Une image contenant texte, écriture manuscrite, Police, lettre&#10;&#10;Description générée automatiquement"/>
+            <wp:cNvGraphicFramePr>
+              <a:graphicFrameLocks xmlns:a="http://schemas.openxmlformats.org/drawingml/2006/main" noChangeAspect="1"/>
+            </wp:cNvGraphicFramePr>
+            <a:graphic xmlns:a="http://schemas.openxmlformats.org/drawingml/2006/main">
+              <a:graphicData uri="http://schemas.openxmlformats.org/drawingml/2006/picture">
+                <pic:pic xmlns:pic="http://schemas.openxmlformats.org/drawingml/2006/picture">
+                  <pic:nvPicPr>
+                    <pic:cNvPr id="2051541718" name="Image 1" descr="Une image contenant texte, écriture manuscrite, Police, lettre&#10;&#10;Description générée automatiquement"/>
+                    <pic:cNvPicPr/>
+                  </pic:nvPicPr>
+                  <pic:blipFill>
+                    <a:blip r:embed="rId13" cstate="print">
+                      <a:extLst>
+                        <a:ext uri="{28A0092B-C50C-407E-A947-70E740481C1C}">
+                          <a14:useLocalDpi xmlns:a14="http://schemas.microsoft.com/office/drawing/2010/main" val="0"/>
+                        </a:ext>
+                      </a:extLst>
+                    </a:blip>
+                    <a:stretch>
+                      <a:fillRect/>
+                    </a:stretch>
+                  </pic:blipFill>
+                  <pic:spPr>
+                    <a:xfrm>
+                      <a:off x="0" y="0"/>
+                      <a:ext cx="5850890" cy="8261461"/>
+                    </a:xfrm>
+                    <a:prstGeom prst="rect">
+                      <a:avLst/>
+                    </a:prstGeom>
+                  </pic:spPr>
+                </pic:pic>
+              </a:graphicData>
+            </a:graphic>
+          </wp:inline>
+        </w:drawing>
+      </w:r>
+    </w:p>
+    <w:p>
+      <w:pPr>
+        <w:spacing w:line="360" w:lineRule="auto"/>
+        <w:rPr>
+          <w:rFonts w:ascii="Times New Roman" w:hAnsi="Times New Roman" w:cs="Times New Roman"/>
+          <w:b/>
+          <w:bCs/>
+          <w:u w:val="single"/>
+        </w:rPr>
+      </w:pPr>
+      <w:r>
+        <w:rPr>
+          <w:noProof/>
+          <w:color w:val="156082" w:themeColor="accent1"/>
+        </w:rPr>
+        <w:lastRenderedPageBreak/>
+        <w:drawing>
+          <wp:inline distT="0" distB="0" distL="0" distR="0" wp14:anchorId="5B6F155D" wp14:editId="2FED7948">
+            <wp:extent cx="5850890" cy="8210030"/>
+            <wp:effectExtent l="0" t="0" r="0" b="635"/>
+            <wp:docPr id="210887188" name="Image 3" descr="Une image contenant texte, écriture manuscrite, lettre, Police&#10;&#10;Description générée automatiquement"/>
+            <wp:cNvGraphicFramePr>
+              <a:graphicFrameLocks xmlns:a="http://schemas.openxmlformats.org/drawingml/2006/main" noChangeAspect="1"/>
+            </wp:cNvGraphicFramePr>
+            <a:graphic xmlns:a="http://schemas.openxmlformats.org/drawingml/2006/main">
+              <a:graphicData uri="http://schemas.openxmlformats.org/drawingml/2006/picture">
+                <pic:pic xmlns:pic="http://schemas.openxmlformats.org/drawingml/2006/picture">
+                  <pic:nvPicPr>
+                    <pic:cNvPr id="210887188" name="Image 3" descr="Une image contenant texte, écriture manuscrite, lettre, Police&#10;&#10;Description générée automatiquement"/>
+                    <pic:cNvPicPr/>
+                  </pic:nvPicPr>
+                  <pic:blipFill>
+                    <a:blip r:embed="rId14" cstate="print">
+                      <a:extLst>
+                        <a:ext uri="{28A0092B-C50C-407E-A947-70E740481C1C}">
+                          <a14:useLocalDpi xmlns:a14="http://schemas.microsoft.com/office/drawing/2010/main" val="0"/>
+                        </a:ext>
+                      </a:extLst>
+                    </a:blip>
+                    <a:stretch>
+                      <a:fillRect/>
+                    </a:stretch>
+                  </pic:blipFill>
+                  <pic:spPr>
+                    <a:xfrm>
+                      <a:off x="0" y="0"/>
+                      <a:ext cx="5850890" cy="8210030"/>
+                    </a:xfrm>
+                    <a:prstGeom prst="rect">
+                      <a:avLst/>
+                    </a:prstGeom>
+                  </pic:spPr>
+                </pic:pic>
+              </a:graphicData>
+            </a:graphic>
+          </wp:inline>
+        </w:drawing>
+      </w:r>
+    </w:p>
+    <w:p>
+      <w:pPr>
+        <w:spacing w:line="360" w:lineRule="auto"/>
+        <w:rPr>
+          <w:rFonts w:ascii="Times New Roman" w:hAnsi="Times New Roman" w:cs="Times New Roman"/>
+          <w:b/>
+          <w:bCs/>
+          <w:u w:val="single"/>
+        </w:rPr>
+      </w:pPr>
+      <w:r>
+        <w:rPr>
+          <w:noProof/>
+          <w:color w:val="156082" w:themeColor="accent1"/>
+        </w:rPr>
+        <w:lastRenderedPageBreak/>
+        <w:drawing>
+          <wp:inline distT="0" distB="0" distL="0" distR="0" wp14:anchorId="5ED66735" wp14:editId="1A4A500B">
+            <wp:extent cx="5850890" cy="8319042"/>
+            <wp:effectExtent l="0" t="0" r="0" b="6350"/>
+            <wp:docPr id="1392798858" name="Image 4" descr="Une image contenant texte, écriture manuscrite, lettre, document&#10;&#10;Description générée automatiquement"/>
+            <wp:cNvGraphicFramePr>
+              <a:graphicFrameLocks xmlns:a="http://schemas.openxmlformats.org/drawingml/2006/main" noChangeAspect="1"/>
+            </wp:cNvGraphicFramePr>
+            <a:graphic xmlns:a="http://schemas.openxmlformats.org/drawingml/2006/main">
+              <a:graphicData uri="http://schemas.openxmlformats.org/drawingml/2006/picture">
+                <pic:pic xmlns:pic="http://schemas.openxmlformats.org/drawingml/2006/picture">
+                  <pic:nvPicPr>
+                    <pic:cNvPr id="1392798858" name="Image 4" descr="Une image contenant texte, écriture manuscrite, lettre, document&#10;&#10;Description générée automatiquement"/>
+                    <pic:cNvPicPr/>
+                  </pic:nvPicPr>
+                  <pic:blipFill>
+                    <a:blip r:embed="rId15" cstate="print">
+                      <a:extLst>
+                        <a:ext uri="{28A0092B-C50C-407E-A947-70E740481C1C}">
+                          <a14:useLocalDpi xmlns:a14="http://schemas.microsoft.com/office/drawing/2010/main" val="0"/>
+                        </a:ext>
+                      </a:extLst>
+                    </a:blip>
+                    <a:stretch>
+                      <a:fillRect/>
+                    </a:stretch>
+                  </pic:blipFill>
+                  <pic:spPr>
+                    <a:xfrm>
+                      <a:off x="0" y="0"/>
+                      <a:ext cx="5850890" cy="8319042"/>
+                    </a:xfrm>
+                    <a:prstGeom prst="rect">
+                      <a:avLst/>
+                    </a:prstGeom>
+                  </pic:spPr>
+                </pic:pic>
+              </a:graphicData>
+            </a:graphic>
+          </wp:inline>
+        </w:drawing>
+      </w:r>
+    </w:p>
+    <w:p>
+      <w:pPr>
+        <w:spacing w:line="360" w:lineRule="auto"/>
+        <w:rPr>
+          <w:rFonts w:ascii="Times New Roman" w:hAnsi="Times New Roman" w:cs="Times New Roman"/>
+          <w:b/>
+          <w:bCs/>
+          <w:u w:val="single"/>
+        </w:rPr>
+      </w:pPr>
+      <w:r>
+        <w:rPr>
+          <w:noProof/>
+          <w:color w:val="156082" w:themeColor="accent1"/>
+        </w:rPr>
+        <w:lastRenderedPageBreak/>
+        <w:drawing>
+          <wp:inline distT="0" distB="0" distL="0" distR="0" wp14:anchorId="53E0ECBD" wp14:editId="351C5088">
+            <wp:extent cx="5850890" cy="8398425"/>
+            <wp:effectExtent l="0" t="0" r="0" b="3175"/>
+            <wp:docPr id="1511299903" name="Image 5" descr="Une image contenant texte, écriture manuscrite, document, lettre&#10;&#10;Description générée automatiquement"/>
+            <wp:cNvGraphicFramePr>
+              <a:graphicFrameLocks xmlns:a="http://schemas.openxmlformats.org/drawingml/2006/main" noChangeAspect="1"/>
+            </wp:cNvGraphicFramePr>
+            <a:graphic xmlns:a="http://schemas.openxmlformats.org/drawingml/2006/main">
+              <a:graphicData uri="http://schemas.openxmlformats.org/drawingml/2006/picture">
+                <pic:pic xmlns:pic="http://schemas.openxmlformats.org/drawingml/2006/picture">
+                  <pic:nvPicPr>
+                    <pic:cNvPr id="1511299903" name="Image 5" descr="Une image contenant texte, écriture manuscrite, document, lettre&#10;&#10;Description générée automatiquement"/>
+                    <pic:cNvPicPr/>
+                  </pic:nvPicPr>
+                  <pic:blipFill>
+                    <a:blip r:embed="rId16" cstate="print">
+                      <a:extLst>
+                        <a:ext uri="{28A0092B-C50C-407E-A947-70E740481C1C}">
+                          <a14:useLocalDpi xmlns:a14="http://schemas.microsoft.com/office/drawing/2010/main" val="0"/>
+                        </a:ext>
+                      </a:extLst>
+                    </a:blip>
+                    <a:stretch>
+                      <a:fillRect/>
+                    </a:stretch>
+                  </pic:blipFill>
+                  <pic:spPr>
+                    <a:xfrm>
+                      <a:off x="0" y="0"/>
+                      <a:ext cx="5850890" cy="8398425"/>
+                    </a:xfrm>
+                    <a:prstGeom prst="rect">
+                      <a:avLst/>
+                    </a:prstGeom>
+                  </pic:spPr>
+                </pic:pic>
+              </a:graphicData>
+            </a:graphic>
+          </wp:inline>
+        </w:drawing>
+      </w:r>
+    </w:p>
+    <w:p>
+      <w:pPr>
+        <w:spacing w:line="360" w:lineRule="auto"/>
+        <w:rPr>
+          <w:rFonts w:ascii="Times New Roman" w:hAnsi="Times New Roman" w:cs="Times New Roman"/>
+          <w:b/>
+          <w:bCs/>
+          <w:u w:val="single"/>
+        </w:rPr>
+      </w:pPr>
+      <w:r>
+        <w:rPr>
+          <w:noProof/>
+          <w:color w:val="156082" w:themeColor="accent1"/>
+        </w:rPr>
+        <w:lastRenderedPageBreak/>
+        <w:drawing>
+          <wp:inline distT="0" distB="0" distL="0" distR="0" wp14:anchorId="5F0578C8" wp14:editId="422C35E4">
+            <wp:extent cx="5850890" cy="8541539"/>
+            <wp:effectExtent l="0" t="0" r="0" b="0"/>
+            <wp:docPr id="288515241" name="Image 6" descr="Une image contenant texte, écriture manuscrite, document, lettre&#10;&#10;Description générée automatiquement"/>
+            <wp:cNvGraphicFramePr>
+              <a:graphicFrameLocks xmlns:a="http://schemas.openxmlformats.org/drawingml/2006/main" noChangeAspect="1"/>
+            </wp:cNvGraphicFramePr>
+            <a:graphic xmlns:a="http://schemas.openxmlformats.org/drawingml/2006/main">
+              <a:graphicData uri="http://schemas.openxmlformats.org/drawingml/2006/picture">
+                <pic:pic xmlns:pic="http://schemas.openxmlformats.org/drawingml/2006/picture">
+                  <pic:nvPicPr>
+                    <pic:cNvPr id="288515241" name="Image 6" descr="Une image contenant texte, écriture manuscrite, document, lettre&#10;&#10;Description générée automatiquement"/>
+                    <pic:cNvPicPr/>
+                  </pic:nvPicPr>
+                  <pic:blipFill>
+                    <a:blip r:embed="rId17" cstate="print">
+                      <a:extLst>
+                        <a:ext uri="{28A0092B-C50C-407E-A947-70E740481C1C}">
+                          <a14:useLocalDpi xmlns:a14="http://schemas.microsoft.com/office/drawing/2010/main" val="0"/>
+                        </a:ext>
+                      </a:extLst>
+                    </a:blip>
+                    <a:stretch>
+                      <a:fillRect/>
+                    </a:stretch>
+                  </pic:blipFill>
+                  <pic:spPr>
+                    <a:xfrm>
+                      <a:off x="0" y="0"/>
+                      <a:ext cx="5850890" cy="8541539"/>
+                    </a:xfrm>
+                    <a:prstGeom prst="rect">
+                      <a:avLst/>
+                    </a:prstGeom>
+                  </pic:spPr>
+                </pic:pic>
+              </a:graphicData>
+            </a:graphic>
+          </wp:inline>
+        </w:drawing>
+      </w:r>
+    </w:p>
+    <w:p>
+      <w:pPr>
+        <w:spacing w:line="360" w:lineRule="auto"/>
+        <w:rPr>
+          <w:rFonts w:ascii="Times New Roman" w:hAnsi="Times New Roman" w:cs="Times New Roman"/>
+          <w:b/>
+          <w:bCs/>
+          <w:u w:val="single"/>
+        </w:rPr>
+      </w:pPr>
+      <w:r>
+        <w:rPr>
+          <w:noProof/>
+          <w:color w:val="156082" w:themeColor="accent1"/>
+        </w:rPr>
+        <w:lastRenderedPageBreak/>
+        <w:drawing>
+          <wp:inline distT="0" distB="0" distL="0" distR="0" wp14:anchorId="358680F9" wp14:editId="05845E8F">
+            <wp:extent cx="5850890" cy="1982348"/>
+            <wp:effectExtent l="0" t="0" r="0" b="0"/>
+            <wp:docPr id="1679778733" name="Image 8" descr="Une image contenant texte, écriture manuscrite, ligne, Police&#10;&#10;Description générée automatiquement"/>
+            <wp:cNvGraphicFramePr>
+              <a:graphicFrameLocks xmlns:a="http://schemas.openxmlformats.org/drawingml/2006/main" noChangeAspect="1"/>
+            </wp:cNvGraphicFramePr>
+            <a:graphic xmlns:a="http://schemas.openxmlformats.org/drawingml/2006/main">
+              <a:graphicData uri="http://schemas.openxmlformats.org/drawingml/2006/picture">
+                <pic:pic xmlns:pic="http://schemas.openxmlformats.org/drawingml/2006/picture">
+                  <pic:nvPicPr>
+                    <pic:cNvPr id="1679778733" name="Image 8" descr="Une image contenant texte, écriture manuscrite, ligne, Police&#10;&#10;Description générée automatiquement"/>
+                    <pic:cNvPicPr/>
+                  </pic:nvPicPr>
+                  <pic:blipFill>
+                    <a:blip r:embed="rId18" cstate="print">
+                      <a:extLst>
+                        <a:ext uri="{28A0092B-C50C-407E-A947-70E740481C1C}">
+                          <a14:useLocalDpi xmlns:a14="http://schemas.microsoft.com/office/drawing/2010/main" val="0"/>
+                        </a:ext>
+                      </a:extLst>
+                    </a:blip>
+                    <a:stretch>
+                      <a:fillRect/>
+                    </a:stretch>
+                  </pic:blipFill>
+                  <pic:spPr>
+                    <a:xfrm>
+                      <a:off x="0" y="0"/>
+                      <a:ext cx="5850890" cy="1982348"/>
+                    </a:xfrm>
+                    <a:prstGeom prst="rect">
+                      <a:avLst/>
+                    </a:prstGeom>
+                  </pic:spPr>
+                </pic:pic>
+              </a:graphicData>
+            </a:graphic>
+          </wp:inline>
+        </w:drawing>
+      </w:r>
+    </w:p>
+    <w:p>
+      <w:pPr>
+        <w:spacing w:line="360" w:lineRule="auto"/>
+        <w:rPr>
+          <w:rFonts w:ascii="Times New Roman" w:hAnsi="Times New Roman" w:cs="Times New Roman"/>
+          <w:b/>
+          <w:bCs/>
+          <w:u w:val="single"/>
+        </w:rPr>
+      </w:pPr>
+    </w:p>
+    <w:p>
+      <w:pPr>
+        <w:spacing w:line="360" w:lineRule="auto"/>
+        <w:rPr>
+          <w:rFonts w:ascii="Times New Roman" w:hAnsi="Times New Roman" w:cs="Times New Roman"/>
+        </w:rPr>
+      </w:pPr>
     </w:p>
     <w:p>
       <w:pPr>
@@ -6792,6 +7106,7 @@
         <w:rPr>
           <w:rFonts w:ascii="Times New Roman" w:hAnsi="Times New Roman" w:cs="Times New Roman"/>
         </w:rPr>
+        <w:lastRenderedPageBreak/>
         <w:t xml:space="preserve">                        </w:t>
       </w:r>
       <w:r>
@@ -6815,7 +7130,7 @@
                     <pic:cNvPicPr/>
                   </pic:nvPicPr>
                   <pic:blipFill>
-                    <a:blip r:embed="rId13">
+                    <a:blip r:embed="rId19">
                       <a:extLst>
                         <a:ext uri="{28A0092B-C50C-407E-A947-70E740481C1C}">
                           <a14:useLocalDpi xmlns:a14="http://schemas.microsoft.com/office/drawing/2010/main" val="0"/>
@@ -6871,7 +7186,6 @@
         <w:rPr>
           <w:rFonts w:ascii="Times New Roman" w:hAnsi="Times New Roman" w:cs="Times New Roman"/>
         </w:rPr>
-        <w:lastRenderedPageBreak/>
         <w:t>Pour le choix des symboles, nous partons sur des jetons pour lesquelles le joueur aura le droit de choisir la couleur. Les couleurs disponibles seront sous forme d’une liste dérou</w:t>
       </w:r>
       <w:r>
@@ -6941,7 +7255,7 @@
                     <pic:cNvPicPr/>
                   </pic:nvPicPr>
                   <pic:blipFill>
-                    <a:blip r:embed="rId14">
+                    <a:blip r:embed="rId20">
                       <a:extLst>
                         <a:ext uri="{28A0092B-C50C-407E-A947-70E740481C1C}">
                           <a14:useLocalDpi xmlns:a14="http://schemas.microsoft.com/office/drawing/2010/main" val="0"/>
@@ -6997,35 +7311,21 @@
         <w:rPr>
           <w:rFonts w:ascii="Times New Roman" w:hAnsi="Times New Roman" w:cs="Times New Roman"/>
         </w:rPr>
-        <w:t xml:space="preserve">D’abord un menu qui va permettre de terminer la </w:t>
-      </w:r>
-      <w:proofErr w:type="gramStart"/>
-      <w:r>
-        <w:rPr>
-          <w:rFonts w:ascii="Times New Roman" w:hAnsi="Times New Roman" w:cs="Times New Roman"/>
-        </w:rPr>
-        <w:t>partie ,</w:t>
-      </w:r>
-      <w:proofErr w:type="gramEnd"/>
-      <w:r>
-        <w:rPr>
-          <w:rFonts w:ascii="Times New Roman" w:hAnsi="Times New Roman" w:cs="Times New Roman"/>
-        </w:rPr>
-        <w:t xml:space="preserve"> un undo( en option ) pour décocher une case (la dernièrement cliquée) et puis un bouton pour réinitialiser une partie et permette de recommencer à nouveau de jouer.</w:t>
-      </w:r>
-    </w:p>
-    <w:p>
-      <w:pPr>
-        <w:spacing w:line="360" w:lineRule="auto"/>
-        <w:rPr>
-          <w:rFonts w:ascii="Times New Roman" w:hAnsi="Times New Roman" w:cs="Times New Roman"/>
-        </w:rPr>
-      </w:pPr>
-      <w:r>
-        <w:rPr>
-          <w:rFonts w:ascii="Times New Roman" w:hAnsi="Times New Roman" w:cs="Times New Roman"/>
-        </w:rPr>
         <w:lastRenderedPageBreak/>
+        <w:t>D’abord un menu qui va permettre de terminer la partie , un undo( en option ) pour décocher une case (la dernièrement cliquée) et puis un bouton pour réinitialiser une partie et permette de recommencer à nouveau de jouer.</w:t>
+      </w:r>
+    </w:p>
+    <w:p>
+      <w:pPr>
+        <w:spacing w:line="360" w:lineRule="auto"/>
+        <w:rPr>
+          <w:rFonts w:ascii="Times New Roman" w:hAnsi="Times New Roman" w:cs="Times New Roman"/>
+        </w:rPr>
+      </w:pPr>
+      <w:r>
+        <w:rPr>
+          <w:rFonts w:ascii="Times New Roman" w:hAnsi="Times New Roman" w:cs="Times New Roman"/>
+        </w:rPr>
         <w:t xml:space="preserve">       </w:t>
       </w:r>
       <w:r>
@@ -7061,7 +7361,7 @@
                     <pic:cNvPicPr/>
                   </pic:nvPicPr>
                   <pic:blipFill>
-                    <a:blip r:embed="rId15">
+                    <a:blip r:embed="rId21">
                       <a:extLst>
                         <a:ext uri="{28A0092B-C50C-407E-A947-70E740481C1C}">
                           <a14:useLocalDpi xmlns:a14="http://schemas.microsoft.com/office/drawing/2010/main" val="0"/>
@@ -7119,27 +7419,13 @@
         <w:rPr>
           <w:rFonts w:ascii="Times New Roman" w:hAnsi="Times New Roman" w:cs="Times New Roman"/>
         </w:rPr>
-        <w:t xml:space="preserve">Nous </w:t>
-      </w:r>
-      <w:proofErr w:type="gramStart"/>
-      <w:r>
-        <w:rPr>
-          <w:rFonts w:ascii="Times New Roman" w:hAnsi="Times New Roman" w:cs="Times New Roman"/>
-        </w:rPr>
-        <w:t xml:space="preserve">avons </w:t>
-      </w:r>
-      <w:r>
-        <w:rPr>
-          <w:rFonts w:ascii="Times New Roman" w:hAnsi="Times New Roman" w:cs="Times New Roman"/>
-        </w:rPr>
-        <w:t xml:space="preserve"> décidé</w:t>
-      </w:r>
-      <w:proofErr w:type="gramEnd"/>
-      <w:r>
-        <w:rPr>
-          <w:rFonts w:ascii="Times New Roman" w:hAnsi="Times New Roman" w:cs="Times New Roman"/>
-        </w:rPr>
-        <w:t xml:space="preserve"> </w:t>
+        <w:t xml:space="preserve">Nous avons </w:t>
+      </w:r>
+      <w:r>
+        <w:rPr>
+          <w:rFonts w:ascii="Times New Roman" w:hAnsi="Times New Roman" w:cs="Times New Roman"/>
+        </w:rPr>
+        <w:t xml:space="preserve"> décidé </w:t>
       </w:r>
       <w:r>
         <w:rPr>
@@ -7148,9 +7434,88 @@
         <w:t>d’aller avec la fonction undo qui va permettre à l’utilisateur de revenir sur le dernier choix de case effectué.</w:t>
       </w:r>
     </w:p>
+    <w:p>
+      <w:pPr>
+        <w:rPr>
+          <w:rFonts w:ascii="Times New Roman" w:hAnsi="Times New Roman" w:cs="Times New Roman"/>
+        </w:rPr>
+      </w:pPr>
+      <w:r>
+        <w:rPr>
+          <w:rFonts w:ascii="Times New Roman" w:hAnsi="Times New Roman" w:cs="Times New Roman"/>
+          <w:b/>
+          <w:bCs/>
+          <w:color w:val="0D0D0D" w:themeColor="text1" w:themeTint="F2"/>
+          <w:u w:val="single"/>
+        </w:rPr>
+        <w:t>NB </w:t>
+      </w:r>
+      <w:r>
+        <w:rPr>
+          <w:rFonts w:ascii="Times New Roman" w:hAnsi="Times New Roman" w:cs="Times New Roman"/>
+        </w:rPr>
+        <w:t xml:space="preserve">: </w:t>
+      </w:r>
+      <w:r>
+        <w:rPr>
+          <w:rFonts w:ascii="Times New Roman" w:hAnsi="Times New Roman" w:cs="Times New Roman"/>
+        </w:rPr>
+        <w:t xml:space="preserve">Pour l’implémentation de l’algorithme </w:t>
+      </w:r>
+      <w:proofErr w:type="spellStart"/>
+      <w:r>
+        <w:rPr>
+          <w:rFonts w:ascii="Times New Roman" w:hAnsi="Times New Roman" w:cs="Times New Roman"/>
+        </w:rPr>
+        <w:t>minmax</w:t>
+      </w:r>
+      <w:proofErr w:type="spellEnd"/>
+      <w:r>
+        <w:rPr>
+          <w:rFonts w:ascii="Times New Roman" w:hAnsi="Times New Roman" w:cs="Times New Roman"/>
+        </w:rPr>
+        <w:t xml:space="preserve"> , sur l’interface des paramètres nous n’évoquons pas la possibilité de la difficulté du jeu qui est relié donc à la profondeur du </w:t>
+      </w:r>
+      <w:proofErr w:type="spellStart"/>
+      <w:r>
+        <w:rPr>
+          <w:rFonts w:ascii="Times New Roman" w:hAnsi="Times New Roman" w:cs="Times New Roman"/>
+        </w:rPr>
+        <w:t>minmax</w:t>
+      </w:r>
+      <w:proofErr w:type="spellEnd"/>
+      <w:r>
+        <w:rPr>
+          <w:rFonts w:ascii="Times New Roman" w:hAnsi="Times New Roman" w:cs="Times New Roman"/>
+        </w:rPr>
+        <w:t xml:space="preserve">, car nous avons décidé que la profondeur s’incrémente à chaque partie remportée par le joueur donc le niveau 1 est facilement jouable et gagnable pour l’humain mais au fur à mesure des niveaux augmentant la profondeur du </w:t>
+      </w:r>
+      <w:proofErr w:type="spellStart"/>
+      <w:r>
+        <w:rPr>
+          <w:rFonts w:ascii="Times New Roman" w:hAnsi="Times New Roman" w:cs="Times New Roman"/>
+        </w:rPr>
+        <w:t>minmax</w:t>
+      </w:r>
+      <w:proofErr w:type="spellEnd"/>
+      <w:r>
+        <w:rPr>
+          <w:rFonts w:ascii="Times New Roman" w:hAnsi="Times New Roman" w:cs="Times New Roman"/>
+        </w:rPr>
+        <w:t xml:space="preserve"> augmente le rendant plus puisant et donc minimisant les chances de remporter la partie pour l’humain.</w:t>
+      </w:r>
+    </w:p>
+    <w:p>
+      <w:pPr>
+        <w:spacing w:line="360" w:lineRule="auto"/>
+        <w:rPr>
+          <w:rFonts w:ascii="Times New Roman" w:hAnsi="Times New Roman" w:cs="Times New Roman"/>
+        </w:rPr>
+      </w:pPr>
+    </w:p>
     <w:sectPr>
-      <w:headerReference w:type="default" r:id="rId16"/>
-      <w:footerReference w:type="default" r:id="rId17"/>
+      <w:headerReference w:type="default" r:id="rId22"/>
+      <w:footerReference w:type="default" r:id="rId23"/>
       <w:pgSz w:w="11906" w:h="16838"/>
       <w:pgMar w:top="1134" w:right="1416" w:bottom="1276" w:left="1276" w:header="708" w:footer="283" w:gutter="0"/>
       <w:pgBorders w:offsetFrom="page">
@@ -7167,7 +7532,7 @@
 </file>
 
 <file path=word/endnotes.xml><?xml version="1.0" encoding="utf-8"?>
-<w:endnotes xmlns:wpc="http://schemas.microsoft.com/office/word/2010/wordprocessingCanvas" xmlns:cx="http://schemas.microsoft.com/office/drawing/2014/chartex" xmlns:cx1="http://schemas.microsoft.com/office/drawing/2015/9/8/chartex" xmlns:cx2="http://schemas.microsoft.com/office/drawing/2015/10/21/chartex" xmlns:cx3="http://schemas.microsoft.com/office/drawing/2016/5/9/chartex" xmlns:cx4="http://schemas.microsoft.com/office/drawing/2016/5/10/chartex" xmlns:cx5="http://schemas.microsoft.com/office/drawing/2016/5/11/chartex" xmlns:cx6="http://schemas.microsoft.com/office/drawing/2016/5/12/chartex" xmlns:cx7="http://schemas.microsoft.com/office/drawing/2016/5/13/chartex" xmlns:cx8="http://schemas.microsoft.com/office/drawing/2016/5/14/chartex" xmlns:mc="http://schemas.openxmlformats.org/markup-compatibility/2006" xmlns:aink="http://schemas.microsoft.com/office/drawing/2016/ink" xmlns:am3d="http://schemas.microsoft.com/office/drawing/2017/model3d" xmlns:o="urn:schemas-microsoft-com:office:office" xmlns:r="http://schemas.openxmlformats.org/officeDocument/2006/relationships" xmlns:m="http://schemas.openxmlformats.org/officeDocument/2006/math" xmlns:v="urn:schemas-microsoft-com:vml" xmlns:wp14="http://schemas.microsoft.com/office/word/2010/wordprocessingDrawing" xmlns:wp="http://schemas.openxmlformats.org/drawingml/2006/wordprocessingDrawing" xmlns:w10="urn:schemas-microsoft-com:office:word" xmlns:w="http://schemas.openxmlformats.org/wordprocessingml/2006/main" xmlns:w14="http://schemas.microsoft.com/office/word/2010/wordml" xmlns:w15="http://schemas.microsoft.com/office/word/2012/wordml" xmlns:w16cex="http://schemas.microsoft.com/office/word/2018/wordml/cex" xmlns:w16cid="http://schemas.microsoft.com/office/word/2016/wordml/cid" xmlns:w16="http://schemas.microsoft.com/office/word/2018/wordml" xmlns:w16sdtdh="http://schemas.microsoft.com/office/word/2020/wordml/sdtdatahash" xmlns:w16se="http://schemas.microsoft.com/office/word/2015/wordml/symex" xmlns:wpg="http://schemas.microsoft.com/office/word/2010/wordprocessingGroup" xmlns:wpi="http://schemas.microsoft.com/office/word/2010/wordprocessingInk" xmlns:wne="http://schemas.microsoft.com/office/word/2006/wordml" xmlns:wps="http://schemas.microsoft.com/office/word/2010/wordprocessingShape" mc:Ignorable="w14 w15 w16se w16cid w16 w16cex w16sdtdh wp14">
+<w:endnotes xmlns:wpc="http://schemas.microsoft.com/office/word/2010/wordprocessingCanvas" xmlns:cx="http://schemas.microsoft.com/office/drawing/2014/chartex" xmlns:cx1="http://schemas.microsoft.com/office/drawing/2015/9/8/chartex" xmlns:cx2="http://schemas.microsoft.com/office/drawing/2015/10/21/chartex" xmlns:cx3="http://schemas.microsoft.com/office/drawing/2016/5/9/chartex" xmlns:cx4="http://schemas.microsoft.com/office/drawing/2016/5/10/chartex" xmlns:cx5="http://schemas.microsoft.com/office/drawing/2016/5/11/chartex" xmlns:cx6="http://schemas.microsoft.com/office/drawing/2016/5/12/chartex" xmlns:cx7="http://schemas.microsoft.com/office/drawing/2016/5/13/chartex" xmlns:cx8="http://schemas.microsoft.com/office/drawing/2016/5/14/chartex" xmlns:mc="http://schemas.openxmlformats.org/markup-compatibility/2006" xmlns:aink="http://schemas.microsoft.com/office/drawing/2016/ink" xmlns:am3d="http://schemas.microsoft.com/office/drawing/2017/model3d" xmlns:o="urn:schemas-microsoft-com:office:office" xmlns:oel="http://schemas.microsoft.com/office/2019/extlst" xmlns:r="http://schemas.openxmlformats.org/officeDocument/2006/relationships" xmlns:m="http://schemas.openxmlformats.org/officeDocument/2006/math" xmlns:v="urn:schemas-microsoft-com:vml" xmlns:wp14="http://schemas.microsoft.com/office/word/2010/wordprocessingDrawing" xmlns:wp="http://schemas.openxmlformats.org/drawingml/2006/wordprocessingDrawing" xmlns:w10="urn:schemas-microsoft-com:office:word" xmlns:w="http://schemas.openxmlformats.org/wordprocessingml/2006/main" xmlns:w14="http://schemas.microsoft.com/office/word/2010/wordml" xmlns:w15="http://schemas.microsoft.com/office/word/2012/wordml" xmlns:w16cex="http://schemas.microsoft.com/office/word/2018/wordml/cex" xmlns:w16cid="http://schemas.microsoft.com/office/word/2016/wordml/cid" xmlns:w16="http://schemas.microsoft.com/office/word/2018/wordml" xmlns:w16du="http://schemas.microsoft.com/office/word/2023/wordml/word16du" xmlns:w16sdtdh="http://schemas.microsoft.com/office/word/2020/wordml/sdtdatahash" xmlns:w16sdtfl="http://schemas.microsoft.com/office/word/2024/wordml/sdtformatlock" xmlns:w16se="http://schemas.microsoft.com/office/word/2015/wordml/symex" xmlns:wpg="http://schemas.microsoft.com/office/word/2010/wordprocessingGroup" xmlns:wpi="http://schemas.microsoft.com/office/word/2010/wordprocessingInk" xmlns:wne="http://schemas.microsoft.com/office/word/2006/wordml" xmlns:wps="http://schemas.microsoft.com/office/word/2010/wordprocessingShape" mc:Ignorable="w14 w15 w16se w16cid w16 w16cex w16sdtdh w16sdtfl w16du wp14">
   <w:endnote w:type="separator" w:id="-1">
     <w:p>
       <w:pPr>
@@ -7192,7 +7557,7 @@
 </file>
 
 <file path=word/footer1.xml><?xml version="1.0" encoding="utf-8"?>
-<w:ftr xmlns:wpc="http://schemas.microsoft.com/office/word/2010/wordprocessingCanvas" xmlns:cx="http://schemas.microsoft.com/office/drawing/2014/chartex" xmlns:cx1="http://schemas.microsoft.com/office/drawing/2015/9/8/chartex" xmlns:cx2="http://schemas.microsoft.com/office/drawing/2015/10/21/chartex" xmlns:cx3="http://schemas.microsoft.com/office/drawing/2016/5/9/chartex" xmlns:cx4="http://schemas.microsoft.com/office/drawing/2016/5/10/chartex" xmlns:cx5="http://schemas.microsoft.com/office/drawing/2016/5/11/chartex" xmlns:cx6="http://schemas.microsoft.com/office/drawing/2016/5/12/chartex" xmlns:cx7="http://schemas.microsoft.com/office/drawing/2016/5/13/chartex" xmlns:cx8="http://schemas.microsoft.com/office/drawing/2016/5/14/chartex" xmlns:mc="http://schemas.openxmlformats.org/markup-compatibility/2006" xmlns:aink="http://schemas.microsoft.com/office/drawing/2016/ink" xmlns:am3d="http://schemas.microsoft.com/office/drawing/2017/model3d" xmlns:o="urn:schemas-microsoft-com:office:office" xmlns:r="http://schemas.openxmlformats.org/officeDocument/2006/relationships" xmlns:m="http://schemas.openxmlformats.org/officeDocument/2006/math" xmlns:v="urn:schemas-microsoft-com:vml" xmlns:wp14="http://schemas.microsoft.com/office/word/2010/wordprocessingDrawing" xmlns:wp="http://schemas.openxmlformats.org/drawingml/2006/wordprocessingDrawing" xmlns:w10="urn:schemas-microsoft-com:office:word" xmlns:w="http://schemas.openxmlformats.org/wordprocessingml/2006/main" xmlns:w14="http://schemas.microsoft.com/office/word/2010/wordml" xmlns:w15="http://schemas.microsoft.com/office/word/2012/wordml" xmlns:w16cex="http://schemas.microsoft.com/office/word/2018/wordml/cex" xmlns:w16cid="http://schemas.microsoft.com/office/word/2016/wordml/cid" xmlns:w16="http://schemas.microsoft.com/office/word/2018/wordml" xmlns:w16sdtdh="http://schemas.microsoft.com/office/word/2020/wordml/sdtdatahash" xmlns:w16se="http://schemas.microsoft.com/office/word/2015/wordml/symex" xmlns:wpg="http://schemas.microsoft.com/office/word/2010/wordprocessingGroup" xmlns:wpi="http://schemas.microsoft.com/office/word/2010/wordprocessingInk" xmlns:wne="http://schemas.microsoft.com/office/word/2006/wordml" xmlns:wps="http://schemas.microsoft.com/office/word/2010/wordprocessingShape" mc:Ignorable="w14 w15 w16se w16cid w16 w16cex w16sdtdh wp14">
+<w:ftr xmlns:wpc="http://schemas.microsoft.com/office/word/2010/wordprocessingCanvas" xmlns:cx="http://schemas.microsoft.com/office/drawing/2014/chartex" xmlns:cx1="http://schemas.microsoft.com/office/drawing/2015/9/8/chartex" xmlns:cx2="http://schemas.microsoft.com/office/drawing/2015/10/21/chartex" xmlns:cx3="http://schemas.microsoft.com/office/drawing/2016/5/9/chartex" xmlns:cx4="http://schemas.microsoft.com/office/drawing/2016/5/10/chartex" xmlns:cx5="http://schemas.microsoft.com/office/drawing/2016/5/11/chartex" xmlns:cx6="http://schemas.microsoft.com/office/drawing/2016/5/12/chartex" xmlns:cx7="http://schemas.microsoft.com/office/drawing/2016/5/13/chartex" xmlns:cx8="http://schemas.microsoft.com/office/drawing/2016/5/14/chartex" xmlns:mc="http://schemas.openxmlformats.org/markup-compatibility/2006" xmlns:aink="http://schemas.microsoft.com/office/drawing/2016/ink" xmlns:am3d="http://schemas.microsoft.com/office/drawing/2017/model3d" xmlns:o="urn:schemas-microsoft-com:office:office" xmlns:oel="http://schemas.microsoft.com/office/2019/extlst" xmlns:r="http://schemas.openxmlformats.org/officeDocument/2006/relationships" xmlns:m="http://schemas.openxmlformats.org/officeDocument/2006/math" xmlns:v="urn:schemas-microsoft-com:vml" xmlns:wp14="http://schemas.microsoft.com/office/word/2010/wordprocessingDrawing" xmlns:wp="http://schemas.openxmlformats.org/drawingml/2006/wordprocessingDrawing" xmlns:w10="urn:schemas-microsoft-com:office:word" xmlns:w="http://schemas.openxmlformats.org/wordprocessingml/2006/main" xmlns:w14="http://schemas.microsoft.com/office/word/2010/wordml" xmlns:w15="http://schemas.microsoft.com/office/word/2012/wordml" xmlns:w16cex="http://schemas.microsoft.com/office/word/2018/wordml/cex" xmlns:w16cid="http://schemas.microsoft.com/office/word/2016/wordml/cid" xmlns:w16="http://schemas.microsoft.com/office/word/2018/wordml" xmlns:w16du="http://schemas.microsoft.com/office/word/2023/wordml/word16du" xmlns:w16sdtdh="http://schemas.microsoft.com/office/word/2020/wordml/sdtdatahash" xmlns:w16sdtfl="http://schemas.microsoft.com/office/word/2024/wordml/sdtformatlock" xmlns:w16se="http://schemas.microsoft.com/office/word/2015/wordml/symex" xmlns:wpg="http://schemas.microsoft.com/office/word/2010/wordprocessingGroup" xmlns:wpi="http://schemas.microsoft.com/office/word/2010/wordprocessingInk" xmlns:wne="http://schemas.microsoft.com/office/word/2006/wordml" xmlns:wps="http://schemas.microsoft.com/office/word/2010/wordprocessingShape" mc:Ignorable="w14 w15 w16se w16cid w16 w16cex w16sdtdh w16sdtfl w16du wp14">
   <w:sdt>
     <w:sdtPr>
       <w:id w:val="449599193"/>
@@ -7201,7 +7566,6 @@
         <w:docPartUnique/>
       </w:docPartObj>
     </w:sdtPr>
-    <w:sdtEndPr/>
     <w:sdtContent>
       <w:p>
         <w:pPr>
@@ -7235,7 +7599,7 @@
 </file>
 
 <file path=word/footnotes.xml><?xml version="1.0" encoding="utf-8"?>
-<w:footnotes xmlns:wpc="http://schemas.microsoft.com/office/word/2010/wordprocessingCanvas" xmlns:cx="http://schemas.microsoft.com/office/drawing/2014/chartex" xmlns:cx1="http://schemas.microsoft.com/office/drawing/2015/9/8/chartex" xmlns:cx2="http://schemas.microsoft.com/office/drawing/2015/10/21/chartex" xmlns:cx3="http://schemas.microsoft.com/office/drawing/2016/5/9/chartex" xmlns:cx4="http://schemas.microsoft.com/office/drawing/2016/5/10/chartex" xmlns:cx5="http://schemas.microsoft.com/office/drawing/2016/5/11/chartex" xmlns:cx6="http://schemas.microsoft.com/office/drawing/2016/5/12/chartex" xmlns:cx7="http://schemas.microsoft.com/office/drawing/2016/5/13/chartex" xmlns:cx8="http://schemas.microsoft.com/office/drawing/2016/5/14/chartex" xmlns:mc="http://schemas.openxmlformats.org/markup-compatibility/2006" xmlns:aink="http://schemas.microsoft.com/office/drawing/2016/ink" xmlns:am3d="http://schemas.microsoft.com/office/drawing/2017/model3d" xmlns:o="urn:schemas-microsoft-com:office:office" xmlns:r="http://schemas.openxmlformats.org/officeDocument/2006/relationships" xmlns:m="http://schemas.openxmlformats.org/officeDocument/2006/math" xmlns:v="urn:schemas-microsoft-com:vml" xmlns:wp14="http://schemas.microsoft.com/office/word/2010/wordprocessingDrawing" xmlns:wp="http://schemas.openxmlformats.org/drawingml/2006/wordprocessingDrawing" xmlns:w10="urn:schemas-microsoft-com:office:word" xmlns:w="http://schemas.openxmlformats.org/wordprocessingml/2006/main" xmlns:w14="http://schemas.microsoft.com/office/word/2010/wordml" xmlns:w15="http://schemas.microsoft.com/office/word/2012/wordml" xmlns:w16cex="http://schemas.microsoft.com/office/word/2018/wordml/cex" xmlns:w16cid="http://schemas.microsoft.com/office/word/2016/wordml/cid" xmlns:w16="http://schemas.microsoft.com/office/word/2018/wordml" xmlns:w16sdtdh="http://schemas.microsoft.com/office/word/2020/wordml/sdtdatahash" xmlns:w16se="http://schemas.microsoft.com/office/word/2015/wordml/symex" xmlns:wpg="http://schemas.microsoft.com/office/word/2010/wordprocessingGroup" xmlns:wpi="http://schemas.microsoft.com/office/word/2010/wordprocessingInk" xmlns:wne="http://schemas.microsoft.com/office/word/2006/wordml" xmlns:wps="http://schemas.microsoft.com/office/word/2010/wordprocessingShape" mc:Ignorable="w14 w15 w16se w16cid w16 w16cex w16sdtdh wp14">
+<w:footnotes xmlns:wpc="http://schemas.microsoft.com/office/word/2010/wordprocessingCanvas" xmlns:cx="http://schemas.microsoft.com/office/drawing/2014/chartex" xmlns:cx1="http://schemas.microsoft.com/office/drawing/2015/9/8/chartex" xmlns:cx2="http://schemas.microsoft.com/office/drawing/2015/10/21/chartex" xmlns:cx3="http://schemas.microsoft.com/office/drawing/2016/5/9/chartex" xmlns:cx4="http://schemas.microsoft.com/office/drawing/2016/5/10/chartex" xmlns:cx5="http://schemas.microsoft.com/office/drawing/2016/5/11/chartex" xmlns:cx6="http://schemas.microsoft.com/office/drawing/2016/5/12/chartex" xmlns:cx7="http://schemas.microsoft.com/office/drawing/2016/5/13/chartex" xmlns:cx8="http://schemas.microsoft.com/office/drawing/2016/5/14/chartex" xmlns:mc="http://schemas.openxmlformats.org/markup-compatibility/2006" xmlns:aink="http://schemas.microsoft.com/office/drawing/2016/ink" xmlns:am3d="http://schemas.microsoft.com/office/drawing/2017/model3d" xmlns:o="urn:schemas-microsoft-com:office:office" xmlns:oel="http://schemas.microsoft.com/office/2019/extlst" xmlns:r="http://schemas.openxmlformats.org/officeDocument/2006/relationships" xmlns:m="http://schemas.openxmlformats.org/officeDocument/2006/math" xmlns:v="urn:schemas-microsoft-com:vml" xmlns:wp14="http://schemas.microsoft.com/office/word/2010/wordprocessingDrawing" xmlns:wp="http://schemas.openxmlformats.org/drawingml/2006/wordprocessingDrawing" xmlns:w10="urn:schemas-microsoft-com:office:word" xmlns:w="http://schemas.openxmlformats.org/wordprocessingml/2006/main" xmlns:w14="http://schemas.microsoft.com/office/word/2010/wordml" xmlns:w15="http://schemas.microsoft.com/office/word/2012/wordml" xmlns:w16cex="http://schemas.microsoft.com/office/word/2018/wordml/cex" xmlns:w16cid="http://schemas.microsoft.com/office/word/2016/wordml/cid" xmlns:w16="http://schemas.microsoft.com/office/word/2018/wordml" xmlns:w16du="http://schemas.microsoft.com/office/word/2023/wordml/word16du" xmlns:w16sdtdh="http://schemas.microsoft.com/office/word/2020/wordml/sdtdatahash" xmlns:w16sdtfl="http://schemas.microsoft.com/office/word/2024/wordml/sdtformatlock" xmlns:w16se="http://schemas.microsoft.com/office/word/2015/wordml/symex" xmlns:wpg="http://schemas.microsoft.com/office/word/2010/wordprocessingGroup" xmlns:wpi="http://schemas.microsoft.com/office/word/2010/wordprocessingInk" xmlns:wne="http://schemas.microsoft.com/office/word/2006/wordml" xmlns:wps="http://schemas.microsoft.com/office/word/2010/wordprocessingShape" mc:Ignorable="w14 w15 w16se w16cid w16 w16cex w16sdtdh w16sdtfl w16du wp14">
   <w:footnote w:type="separator" w:id="-1">
     <w:p>
       <w:pPr>
@@ -7260,7 +7624,7 @@
 </file>
 
 <file path=word/header1.xml><?xml version="1.0" encoding="utf-8"?>
-<w:hdr xmlns:wpc="http://schemas.microsoft.com/office/word/2010/wordprocessingCanvas" xmlns:cx="http://schemas.microsoft.com/office/drawing/2014/chartex" xmlns:cx1="http://schemas.microsoft.com/office/drawing/2015/9/8/chartex" xmlns:cx2="http://schemas.microsoft.com/office/drawing/2015/10/21/chartex" xmlns:cx3="http://schemas.microsoft.com/office/drawing/2016/5/9/chartex" xmlns:cx4="http://schemas.microsoft.com/office/drawing/2016/5/10/chartex" xmlns:cx5="http://schemas.microsoft.com/office/drawing/2016/5/11/chartex" xmlns:cx6="http://schemas.microsoft.com/office/drawing/2016/5/12/chartex" xmlns:cx7="http://schemas.microsoft.com/office/drawing/2016/5/13/chartex" xmlns:cx8="http://schemas.microsoft.com/office/drawing/2016/5/14/chartex" xmlns:mc="http://schemas.openxmlformats.org/markup-compatibility/2006" xmlns:aink="http://schemas.microsoft.com/office/drawing/2016/ink" xmlns:am3d="http://schemas.microsoft.com/office/drawing/2017/model3d" xmlns:o="urn:schemas-microsoft-com:office:office" xmlns:r="http://schemas.openxmlformats.org/officeDocument/2006/relationships" xmlns:m="http://schemas.openxmlformats.org/officeDocument/2006/math" xmlns:v="urn:schemas-microsoft-com:vml" xmlns:wp14="http://schemas.microsoft.com/office/word/2010/wordprocessingDrawing" xmlns:wp="http://schemas.openxmlformats.org/drawingml/2006/wordprocessingDrawing" xmlns:w10="urn:schemas-microsoft-com:office:word" xmlns:w="http://schemas.openxmlformats.org/wordprocessingml/2006/main" xmlns:w14="http://schemas.microsoft.com/office/word/2010/wordml" xmlns:w15="http://schemas.microsoft.com/office/word/2012/wordml" xmlns:w16cex="http://schemas.microsoft.com/office/word/2018/wordml/cex" xmlns:w16cid="http://schemas.microsoft.com/office/word/2016/wordml/cid" xmlns:w16="http://schemas.microsoft.com/office/word/2018/wordml" xmlns:w16sdtdh="http://schemas.microsoft.com/office/word/2020/wordml/sdtdatahash" xmlns:w16se="http://schemas.microsoft.com/office/word/2015/wordml/symex" xmlns:wpg="http://schemas.microsoft.com/office/word/2010/wordprocessingGroup" xmlns:wpi="http://schemas.microsoft.com/office/word/2010/wordprocessingInk" xmlns:wne="http://schemas.microsoft.com/office/word/2006/wordml" xmlns:wps="http://schemas.microsoft.com/office/word/2010/wordprocessingShape" mc:Ignorable="w14 w15 w16se w16cid w16 w16cex w16sdtdh wp14">
+<w:hdr xmlns:wpc="http://schemas.microsoft.com/office/word/2010/wordprocessingCanvas" xmlns:cx="http://schemas.microsoft.com/office/drawing/2014/chartex" xmlns:cx1="http://schemas.microsoft.com/office/drawing/2015/9/8/chartex" xmlns:cx2="http://schemas.microsoft.com/office/drawing/2015/10/21/chartex" xmlns:cx3="http://schemas.microsoft.com/office/drawing/2016/5/9/chartex" xmlns:cx4="http://schemas.microsoft.com/office/drawing/2016/5/10/chartex" xmlns:cx5="http://schemas.microsoft.com/office/drawing/2016/5/11/chartex" xmlns:cx6="http://schemas.microsoft.com/office/drawing/2016/5/12/chartex" xmlns:cx7="http://schemas.microsoft.com/office/drawing/2016/5/13/chartex" xmlns:cx8="http://schemas.microsoft.com/office/drawing/2016/5/14/chartex" xmlns:mc="http://schemas.openxmlformats.org/markup-compatibility/2006" xmlns:aink="http://schemas.microsoft.com/office/drawing/2016/ink" xmlns:am3d="http://schemas.microsoft.com/office/drawing/2017/model3d" xmlns:o="urn:schemas-microsoft-com:office:office" xmlns:oel="http://schemas.microsoft.com/office/2019/extlst" xmlns:r="http://schemas.openxmlformats.org/officeDocument/2006/relationships" xmlns:m="http://schemas.openxmlformats.org/officeDocument/2006/math" xmlns:v="urn:schemas-microsoft-com:vml" xmlns:wp14="http://schemas.microsoft.com/office/word/2010/wordprocessingDrawing" xmlns:wp="http://schemas.openxmlformats.org/drawingml/2006/wordprocessingDrawing" xmlns:w10="urn:schemas-microsoft-com:office:word" xmlns:w="http://schemas.openxmlformats.org/wordprocessingml/2006/main" xmlns:w14="http://schemas.microsoft.com/office/word/2010/wordml" xmlns:w15="http://schemas.microsoft.com/office/word/2012/wordml" xmlns:w16cex="http://schemas.microsoft.com/office/word/2018/wordml/cex" xmlns:w16cid="http://schemas.microsoft.com/office/word/2016/wordml/cid" xmlns:w16="http://schemas.microsoft.com/office/word/2018/wordml" xmlns:w16du="http://schemas.microsoft.com/office/word/2023/wordml/word16du" xmlns:w16sdtdh="http://schemas.microsoft.com/office/word/2020/wordml/sdtdatahash" xmlns:w16sdtfl="http://schemas.microsoft.com/office/word/2024/wordml/sdtformatlock" xmlns:w16se="http://schemas.microsoft.com/office/word/2015/wordml/symex" xmlns:wpg="http://schemas.microsoft.com/office/word/2010/wordprocessingGroup" xmlns:wpi="http://schemas.microsoft.com/office/word/2010/wordprocessingInk" xmlns:wne="http://schemas.microsoft.com/office/word/2006/wordml" xmlns:wps="http://schemas.microsoft.com/office/word/2010/wordprocessingShape" mc:Ignorable="w14 w15 w16se w16cid w16 w16cex w16sdtdh w16sdtfl w16du wp14">
   <w:p>
     <w:pPr>
       <w:pStyle w:val="En-tte"/>
@@ -7278,7 +7642,7 @@
 </file>
 
 <file path=word/numbering.xml><?xml version="1.0" encoding="utf-8"?>
-<w:numbering xmlns:wpc="http://schemas.microsoft.com/office/word/2010/wordprocessingCanvas" xmlns:cx="http://schemas.microsoft.com/office/drawing/2014/chartex" xmlns:cx1="http://schemas.microsoft.com/office/drawing/2015/9/8/chartex" xmlns:cx2="http://schemas.microsoft.com/office/drawing/2015/10/21/chartex" xmlns:cx3="http://schemas.microsoft.com/office/drawing/2016/5/9/chartex" xmlns:cx4="http://schemas.microsoft.com/office/drawing/2016/5/10/chartex" xmlns:cx5="http://schemas.microsoft.com/office/drawing/2016/5/11/chartex" xmlns:cx6="http://schemas.microsoft.com/office/drawing/2016/5/12/chartex" xmlns:cx7="http://schemas.microsoft.com/office/drawing/2016/5/13/chartex" xmlns:cx8="http://schemas.microsoft.com/office/drawing/2016/5/14/chartex" xmlns:mc="http://schemas.openxmlformats.org/markup-compatibility/2006" xmlns:aink="http://schemas.microsoft.com/office/drawing/2016/ink" xmlns:am3d="http://schemas.microsoft.com/office/drawing/2017/model3d" xmlns:o="urn:schemas-microsoft-com:office:office" xmlns:r="http://schemas.openxmlformats.org/officeDocument/2006/relationships" xmlns:m="http://schemas.openxmlformats.org/officeDocument/2006/math" xmlns:v="urn:schemas-microsoft-com:vml" xmlns:wp14="http://schemas.microsoft.com/office/word/2010/wordprocessingDrawing" xmlns:wp="http://schemas.openxmlformats.org/drawingml/2006/wordprocessingDrawing" xmlns:w10="urn:schemas-microsoft-com:office:word" xmlns:w="http://schemas.openxmlformats.org/wordprocessingml/2006/main" xmlns:w14="http://schemas.microsoft.com/office/word/2010/wordml" xmlns:w15="http://schemas.microsoft.com/office/word/2012/wordml" xmlns:w16cex="http://schemas.microsoft.com/office/word/2018/wordml/cex" xmlns:w16cid="http://schemas.microsoft.com/office/word/2016/wordml/cid" xmlns:w16="http://schemas.microsoft.com/office/word/2018/wordml" xmlns:w16sdtdh="http://schemas.microsoft.com/office/word/2020/wordml/sdtdatahash" xmlns:w16se="http://schemas.microsoft.com/office/word/2015/wordml/symex" xmlns:wpg="http://schemas.microsoft.com/office/word/2010/wordprocessingGroup" xmlns:wpi="http://schemas.microsoft.com/office/word/2010/wordprocessingInk" xmlns:wne="http://schemas.microsoft.com/office/word/2006/wordml" xmlns:wps="http://schemas.microsoft.com/office/word/2010/wordprocessingShape" mc:Ignorable="w14 w15 w16se w16cid w16 w16cex w16sdtdh wp14">
+<w:numbering xmlns:wpc="http://schemas.microsoft.com/office/word/2010/wordprocessingCanvas" xmlns:cx="http://schemas.microsoft.com/office/drawing/2014/chartex" xmlns:cx1="http://schemas.microsoft.com/office/drawing/2015/9/8/chartex" xmlns:cx2="http://schemas.microsoft.com/office/drawing/2015/10/21/chartex" xmlns:cx3="http://schemas.microsoft.com/office/drawing/2016/5/9/chartex" xmlns:cx4="http://schemas.microsoft.com/office/drawing/2016/5/10/chartex" xmlns:cx5="http://schemas.microsoft.com/office/drawing/2016/5/11/chartex" xmlns:cx6="http://schemas.microsoft.com/office/drawing/2016/5/12/chartex" xmlns:cx7="http://schemas.microsoft.com/office/drawing/2016/5/13/chartex" xmlns:cx8="http://schemas.microsoft.com/office/drawing/2016/5/14/chartex" xmlns:mc="http://schemas.openxmlformats.org/markup-compatibility/2006" xmlns:aink="http://schemas.microsoft.com/office/drawing/2016/ink" xmlns:am3d="http://schemas.microsoft.com/office/drawing/2017/model3d" xmlns:o="urn:schemas-microsoft-com:office:office" xmlns:oel="http://schemas.microsoft.com/office/2019/extlst" xmlns:r="http://schemas.openxmlformats.org/officeDocument/2006/relationships" xmlns:m="http://schemas.openxmlformats.org/officeDocument/2006/math" xmlns:v="urn:schemas-microsoft-com:vml" xmlns:wp14="http://schemas.microsoft.com/office/word/2010/wordprocessingDrawing" xmlns:wp="http://schemas.openxmlformats.org/drawingml/2006/wordprocessingDrawing" xmlns:w10="urn:schemas-microsoft-com:office:word" xmlns:w="http://schemas.openxmlformats.org/wordprocessingml/2006/main" xmlns:w14="http://schemas.microsoft.com/office/word/2010/wordml" xmlns:w15="http://schemas.microsoft.com/office/word/2012/wordml" xmlns:w16cex="http://schemas.microsoft.com/office/word/2018/wordml/cex" xmlns:w16cid="http://schemas.microsoft.com/office/word/2016/wordml/cid" xmlns:w16="http://schemas.microsoft.com/office/word/2018/wordml" xmlns:w16du="http://schemas.microsoft.com/office/word/2023/wordml/word16du" xmlns:w16sdtdh="http://schemas.microsoft.com/office/word/2020/wordml/sdtdatahash" xmlns:w16sdtfl="http://schemas.microsoft.com/office/word/2024/wordml/sdtformatlock" xmlns:w16se="http://schemas.microsoft.com/office/word/2015/wordml/symex" xmlns:wpg="http://schemas.microsoft.com/office/word/2010/wordprocessingGroup" xmlns:wpi="http://schemas.microsoft.com/office/word/2010/wordprocessingInk" xmlns:wne="http://schemas.microsoft.com/office/word/2006/wordml" xmlns:wps="http://schemas.microsoft.com/office/word/2010/wordprocessingShape" mc:Ignorable="w14 w15 w16se w16cid w16 w16cex w16sdtdh w16sdtfl w16du wp14">
   <w:abstractNum w:abstractNumId="0" w15:restartNumberingAfterBreak="0">
     <w:nsid w:val="05EC6D62"/>
     <w:multiLevelType w:val="hybridMultilevel"/>
@@ -10337,101 +10701,101 @@
       </w:pPr>
     </w:lvl>
   </w:abstractNum>
-  <w:num w:numId="1">
+  <w:num w:numId="1" w16cid:durableId="1932156717">
     <w:abstractNumId w:val="15"/>
   </w:num>
-  <w:num w:numId="2">
+  <w:num w:numId="2" w16cid:durableId="1298074958">
     <w:abstractNumId w:val="9"/>
   </w:num>
-  <w:num w:numId="3">
+  <w:num w:numId="3" w16cid:durableId="1246762050">
     <w:abstractNumId w:val="23"/>
   </w:num>
-  <w:num w:numId="4">
+  <w:num w:numId="4" w16cid:durableId="1462184095">
     <w:abstractNumId w:val="11"/>
   </w:num>
-  <w:num w:numId="5">
+  <w:num w:numId="5" w16cid:durableId="918291532">
     <w:abstractNumId w:val="5"/>
   </w:num>
-  <w:num w:numId="6">
+  <w:num w:numId="6" w16cid:durableId="1106079251">
     <w:abstractNumId w:val="27"/>
   </w:num>
-  <w:num w:numId="7">
+  <w:num w:numId="7" w16cid:durableId="1922640653">
     <w:abstractNumId w:val="2"/>
   </w:num>
-  <w:num w:numId="8">
+  <w:num w:numId="8" w16cid:durableId="462650969">
     <w:abstractNumId w:val="1"/>
   </w:num>
-  <w:num w:numId="9">
+  <w:num w:numId="9" w16cid:durableId="626743502">
     <w:abstractNumId w:val="28"/>
   </w:num>
-  <w:num w:numId="10">
+  <w:num w:numId="10" w16cid:durableId="851064642">
     <w:abstractNumId w:val="21"/>
   </w:num>
-  <w:num w:numId="11">
+  <w:num w:numId="11" w16cid:durableId="1944919667">
     <w:abstractNumId w:val="24"/>
   </w:num>
-  <w:num w:numId="12">
+  <w:num w:numId="12" w16cid:durableId="697705319">
     <w:abstractNumId w:val="26"/>
   </w:num>
-  <w:num w:numId="13">
+  <w:num w:numId="13" w16cid:durableId="353926584">
     <w:abstractNumId w:val="7"/>
   </w:num>
-  <w:num w:numId="14">
+  <w:num w:numId="14" w16cid:durableId="780954551">
     <w:abstractNumId w:val="8"/>
   </w:num>
-  <w:num w:numId="15">
+  <w:num w:numId="15" w16cid:durableId="1186677483">
     <w:abstractNumId w:val="29"/>
   </w:num>
-  <w:num w:numId="16">
+  <w:num w:numId="16" w16cid:durableId="201864448">
     <w:abstractNumId w:val="0"/>
   </w:num>
-  <w:num w:numId="17">
+  <w:num w:numId="17" w16cid:durableId="1649434720">
     <w:abstractNumId w:val="14"/>
   </w:num>
-  <w:num w:numId="18">
+  <w:num w:numId="18" w16cid:durableId="1588149152">
     <w:abstractNumId w:val="4"/>
   </w:num>
-  <w:num w:numId="19">
+  <w:num w:numId="19" w16cid:durableId="843978099">
     <w:abstractNumId w:val="10"/>
   </w:num>
-  <w:num w:numId="20">
+  <w:num w:numId="20" w16cid:durableId="1626696293">
     <w:abstractNumId w:val="18"/>
   </w:num>
-  <w:num w:numId="21">
+  <w:num w:numId="21" w16cid:durableId="658047629">
     <w:abstractNumId w:val="13"/>
   </w:num>
-  <w:num w:numId="22">
+  <w:num w:numId="22" w16cid:durableId="1566988374">
     <w:abstractNumId w:val="25"/>
   </w:num>
-  <w:num w:numId="23">
+  <w:num w:numId="23" w16cid:durableId="137698187">
     <w:abstractNumId w:val="12"/>
   </w:num>
-  <w:num w:numId="24">
+  <w:num w:numId="24" w16cid:durableId="403335260">
     <w:abstractNumId w:val="16"/>
   </w:num>
-  <w:num w:numId="25">
+  <w:num w:numId="25" w16cid:durableId="1242716983">
     <w:abstractNumId w:val="6"/>
   </w:num>
-  <w:num w:numId="26">
+  <w:num w:numId="26" w16cid:durableId="1240406055">
     <w:abstractNumId w:val="20"/>
   </w:num>
-  <w:num w:numId="27">
+  <w:num w:numId="27" w16cid:durableId="1711802565">
     <w:abstractNumId w:val="3"/>
   </w:num>
-  <w:num w:numId="28">
+  <w:num w:numId="28" w16cid:durableId="178202133">
     <w:abstractNumId w:val="22"/>
   </w:num>
-  <w:num w:numId="29">
+  <w:num w:numId="29" w16cid:durableId="2037073820">
     <w:abstractNumId w:val="19"/>
   </w:num>
-  <w:num w:numId="30">
+  <w:num w:numId="30" w16cid:durableId="1518618200">
     <w:abstractNumId w:val="17"/>
   </w:num>
 </w:numbering>
 </file>
 
 <file path=word/styles.xml><?xml version="1.0" encoding="utf-8"?>
-<w:styles xmlns:mc="http://schemas.openxmlformats.org/markup-compatibility/2006" xmlns:r="http://schemas.openxmlformats.org/officeDocument/2006/relationships" xmlns:w="http://schemas.openxmlformats.org/wordprocessingml/2006/main" xmlns:w14="http://schemas.microsoft.com/office/word/2010/wordml" xmlns:w15="http://schemas.microsoft.com/office/word/2012/wordml" xmlns:w16cex="http://schemas.microsoft.com/office/word/2018/wordml/cex" xmlns:w16cid="http://schemas.microsoft.com/office/word/2016/wordml/cid" xmlns:w16="http://schemas.microsoft.com/office/word/2018/wordml" xmlns:w16sdtdh="http://schemas.microsoft.com/office/word/2020/wordml/sdtdatahash" xmlns:w16se="http://schemas.microsoft.com/office/word/2015/wordml/symex" mc:Ignorable="w14 w15 w16se w16cid w16 w16cex w16sdtdh">
+<w:styles xmlns:mc="http://schemas.openxmlformats.org/markup-compatibility/2006" xmlns:r="http://schemas.openxmlformats.org/officeDocument/2006/relationships" xmlns:w="http://schemas.openxmlformats.org/wordprocessingml/2006/main" xmlns:w14="http://schemas.microsoft.com/office/word/2010/wordml" xmlns:w15="http://schemas.microsoft.com/office/word/2012/wordml" xmlns:w16cex="http://schemas.microsoft.com/office/word/2018/wordml/cex" xmlns:w16cid="http://schemas.microsoft.com/office/word/2016/wordml/cid" xmlns:w16="http://schemas.microsoft.com/office/word/2018/wordml" xmlns:w16du="http://schemas.microsoft.com/office/word/2023/wordml/word16du" xmlns:w16sdtdh="http://schemas.microsoft.com/office/word/2020/wordml/sdtdatahash" xmlns:w16sdtfl="http://schemas.microsoft.com/office/word/2024/wordml/sdtformatlock" xmlns:w16se="http://schemas.microsoft.com/office/word/2015/wordml/symex" mc:Ignorable="w14 w15 w16se w16cid w16 w16cex w16sdtdh w16sdtfl w16du">
   <w:docDefaults>
     <w:rPrDefault>
       <w:rPr>

--- a/documentation/rapport_projet_appliction.docx
+++ b/documentation/rapport_projet_appliction.docx
@@ -15,7 +15,7 @@
           <w:noProof/>
         </w:rPr>
         <w:drawing>
-          <wp:anchor distT="0" distB="0" distL="114300" distR="114300" simplePos="0" relativeHeight="251658240" behindDoc="1" locked="0" layoutInCell="1" allowOverlap="1" wp14:anchorId="60AA4CFD" wp14:editId="306AF8CF">
+          <wp:anchor distT="0" distB="0" distL="114300" distR="114300" simplePos="0" relativeHeight="251658240" behindDoc="1" locked="0" layoutInCell="1" allowOverlap="1" wp14:anchorId="60AA4CFD" wp14:editId="201E1A3E">
             <wp:simplePos x="0" y="0"/>
             <wp:positionH relativeFrom="margin">
               <wp:align>right</wp:align>
@@ -6557,24 +6557,18 @@
     </w:p>
     <w:p>
       <w:pPr>
-        <w:spacing w:line="360" w:lineRule="auto"/>
-        <w:rPr>
-          <w:rFonts w:ascii="Times New Roman" w:hAnsi="Times New Roman" w:cs="Times New Roman"/>
-          <w:b/>
-          <w:bCs/>
-          <w:u w:val="single"/>
-        </w:rPr>
+        <w:keepNext/>
+        <w:spacing w:line="360" w:lineRule="auto"/>
       </w:pPr>
       <w:r>
         <w:rPr>
           <w:noProof/>
           <w:color w:val="156082" w:themeColor="accent1"/>
         </w:rPr>
-        <w:lastRenderedPageBreak/>
         <w:drawing>
-          <wp:inline distT="0" distB="0" distL="0" distR="0" wp14:anchorId="74BE1190" wp14:editId="44529D57">
-            <wp:extent cx="5850890" cy="8261461"/>
-            <wp:effectExtent l="0" t="0" r="0" b="6350"/>
+          <wp:inline distT="0" distB="0" distL="0" distR="0" wp14:anchorId="74BE1190" wp14:editId="530FCC51">
+            <wp:extent cx="5239198" cy="7397750"/>
+            <wp:effectExtent l="0" t="0" r="0" b="0"/>
             <wp:docPr id="2051541718" name="Image 1" descr="Une image contenant texte, écriture manuscrite, Police, lettre&#10;&#10;Description générée automatiquement"/>
             <wp:cNvGraphicFramePr>
               <a:graphicFrameLocks xmlns:a="http://schemas.openxmlformats.org/drawingml/2006/main" noChangeAspect="1"/>
@@ -6601,7 +6595,7 @@
                   <pic:spPr>
                     <a:xfrm>
                       <a:off x="0" y="0"/>
-                      <a:ext cx="5850890" cy="8261461"/>
+                      <a:ext cx="5247362" cy="7409277"/>
                     </a:xfrm>
                     <a:prstGeom prst="rect">
                       <a:avLst/>
@@ -6616,13 +6610,27 @@
     </w:p>
     <w:p>
       <w:pPr>
-        <w:spacing w:line="360" w:lineRule="auto"/>
+        <w:pStyle w:val="Lgende"/>
         <w:rPr>
           <w:rFonts w:ascii="Times New Roman" w:hAnsi="Times New Roman" w:cs="Times New Roman"/>
           <w:b/>
           <w:bCs/>
           <w:u w:val="single"/>
         </w:rPr>
+      </w:pPr>
+      <w:r>
+        <w:t xml:space="preserve">Figure 1 Les structures utilisées dans l'algorithme </w:t>
+      </w:r>
+      <w:proofErr w:type="spellStart"/>
+      <w:r>
+        <w:t>MinMax</w:t>
+      </w:r>
+      <w:proofErr w:type="spellEnd"/>
+    </w:p>
+    <w:p>
+      <w:pPr>
+        <w:keepNext/>
+        <w:spacing w:line="360" w:lineRule="auto"/>
       </w:pPr>
       <w:r>
         <w:rPr>
@@ -6631,7 +6639,7 @@
         </w:rPr>
         <w:lastRenderedPageBreak/>
         <w:drawing>
-          <wp:inline distT="0" distB="0" distL="0" distR="0" wp14:anchorId="5B6F155D" wp14:editId="2FED7948">
+          <wp:inline distT="0" distB="0" distL="0" distR="0" wp14:anchorId="5B6F155D" wp14:editId="135C32A6">
             <wp:extent cx="5850890" cy="8210030"/>
             <wp:effectExtent l="0" t="0" r="0" b="635"/>
             <wp:docPr id="210887188" name="Image 3" descr="Une image contenant texte, écriture manuscrite, lettre, Police&#10;&#10;Description générée automatiquement"/>
@@ -6675,13 +6683,27 @@
     </w:p>
     <w:p>
       <w:pPr>
-        <w:spacing w:line="360" w:lineRule="auto"/>
+        <w:pStyle w:val="Lgende"/>
         <w:rPr>
           <w:rFonts w:ascii="Times New Roman" w:hAnsi="Times New Roman" w:cs="Times New Roman"/>
           <w:b/>
           <w:bCs/>
           <w:u w:val="single"/>
         </w:rPr>
+      </w:pPr>
+      <w:r>
+        <w:t xml:space="preserve">Figure 2  La fonction </w:t>
+      </w:r>
+      <w:proofErr w:type="spellStart"/>
+      <w:r>
+        <w:t>get_possible_moves</w:t>
+      </w:r>
+      <w:proofErr w:type="spellEnd"/>
+    </w:p>
+    <w:p>
+      <w:pPr>
+        <w:keepNext/>
+        <w:spacing w:line="360" w:lineRule="auto"/>
       </w:pPr>
       <w:r>
         <w:rPr>
@@ -6690,7 +6712,7 @@
         </w:rPr>
         <w:lastRenderedPageBreak/>
         <w:drawing>
-          <wp:inline distT="0" distB="0" distL="0" distR="0" wp14:anchorId="5ED66735" wp14:editId="1A4A500B">
+          <wp:inline distT="0" distB="0" distL="0" distR="0" wp14:anchorId="5ED66735" wp14:editId="194BFE01">
             <wp:extent cx="5850890" cy="8319042"/>
             <wp:effectExtent l="0" t="0" r="0" b="6350"/>
             <wp:docPr id="1392798858" name="Image 4" descr="Une image contenant texte, écriture manuscrite, lettre, document&#10;&#10;Description générée automatiquement"/>
@@ -6734,13 +6756,30 @@
     </w:p>
     <w:p>
       <w:pPr>
-        <w:spacing w:line="360" w:lineRule="auto"/>
+        <w:pStyle w:val="Lgende"/>
         <w:rPr>
           <w:rFonts w:ascii="Times New Roman" w:hAnsi="Times New Roman" w:cs="Times New Roman"/>
           <w:b/>
           <w:bCs/>
           <w:u w:val="single"/>
         </w:rPr>
+      </w:pPr>
+      <w:r>
+        <w:t xml:space="preserve">Figure 3  La fonction </w:t>
+      </w:r>
+      <w:proofErr w:type="spellStart"/>
+      <w:r>
+        <w:t>simulate</w:t>
+      </w:r>
+      <w:proofErr w:type="spellEnd"/>
+      <w:r>
+        <w:t>-move</w:t>
+      </w:r>
+    </w:p>
+    <w:p>
+      <w:pPr>
+        <w:keepNext/>
+        <w:spacing w:line="360" w:lineRule="auto"/>
       </w:pPr>
       <w:r>
         <w:rPr>
@@ -6749,7 +6788,7 @@
         </w:rPr>
         <w:lastRenderedPageBreak/>
         <w:drawing>
-          <wp:inline distT="0" distB="0" distL="0" distR="0" wp14:anchorId="53E0ECBD" wp14:editId="351C5088">
+          <wp:inline distT="0" distB="0" distL="0" distR="0" wp14:anchorId="53E0ECBD" wp14:editId="5AA8D04D">
             <wp:extent cx="5850890" cy="8398425"/>
             <wp:effectExtent l="0" t="0" r="0" b="3175"/>
             <wp:docPr id="1511299903" name="Image 5" descr="Une image contenant texte, écriture manuscrite, document, lettre&#10;&#10;Description générée automatiquement"/>
@@ -6793,13 +6832,35 @@
     </w:p>
     <w:p>
       <w:pPr>
-        <w:spacing w:line="360" w:lineRule="auto"/>
+        <w:pStyle w:val="Lgende"/>
         <w:rPr>
           <w:rFonts w:ascii="Times New Roman" w:hAnsi="Times New Roman" w:cs="Times New Roman"/>
           <w:b/>
           <w:bCs/>
           <w:u w:val="single"/>
         </w:rPr>
+      </w:pPr>
+      <w:r>
+        <w:t xml:space="preserve">Figure 4  l'algorithme </w:t>
+      </w:r>
+      <w:proofErr w:type="spellStart"/>
+      <w:r>
+        <w:t>minmax</w:t>
+      </w:r>
+      <w:proofErr w:type="spellEnd"/>
+      <w:r>
+        <w:t xml:space="preserve"> </w:t>
+      </w:r>
+      <w:proofErr w:type="spellStart"/>
+      <w:r>
+        <w:t>debut</w:t>
+      </w:r>
+      <w:proofErr w:type="spellEnd"/>
+    </w:p>
+    <w:p>
+      <w:pPr>
+        <w:keepNext/>
+        <w:spacing w:line="360" w:lineRule="auto"/>
       </w:pPr>
       <w:r>
         <w:rPr>
@@ -6808,7 +6869,7 @@
         </w:rPr>
         <w:lastRenderedPageBreak/>
         <w:drawing>
-          <wp:inline distT="0" distB="0" distL="0" distR="0" wp14:anchorId="5F0578C8" wp14:editId="422C35E4">
+          <wp:inline distT="0" distB="0" distL="0" distR="0" wp14:anchorId="5F0578C8" wp14:editId="0AE051A5">
             <wp:extent cx="5850890" cy="8541539"/>
             <wp:effectExtent l="0" t="0" r="0" b="0"/>
             <wp:docPr id="288515241" name="Image 6" descr="Une image contenant texte, écriture manuscrite, document, lettre&#10;&#10;Description générée automatiquement"/>
@@ -6852,13 +6913,41 @@
     </w:p>
     <w:p>
       <w:pPr>
-        <w:spacing w:line="360" w:lineRule="auto"/>
+        <w:pStyle w:val="Lgende"/>
         <w:rPr>
           <w:rFonts w:ascii="Times New Roman" w:hAnsi="Times New Roman" w:cs="Times New Roman"/>
           <w:b/>
           <w:bCs/>
           <w:u w:val="single"/>
         </w:rPr>
+      </w:pPr>
+      <w:r>
+        <w:t xml:space="preserve">Figure </w:t>
+      </w:r>
+      <w:fldSimple w:instr=" SEQ Figure \* ARABIC ">
+        <w:r>
+          <w:rPr>
+            <w:noProof/>
+          </w:rPr>
+          <w:t>5</w:t>
+        </w:r>
+      </w:fldSimple>
+      <w:r>
+        <w:t xml:space="preserve"> L'algorithme </w:t>
+      </w:r>
+      <w:proofErr w:type="spellStart"/>
+      <w:r>
+        <w:t>minmax</w:t>
+      </w:r>
+      <w:proofErr w:type="spellEnd"/>
+      <w:r>
+        <w:t xml:space="preserve"> suite</w:t>
+      </w:r>
+    </w:p>
+    <w:p>
+      <w:pPr>
+        <w:keepNext/>
+        <w:spacing w:line="360" w:lineRule="auto"/>
       </w:pPr>
       <w:r>
         <w:rPr>
@@ -6911,23 +7000,33 @@
     </w:p>
     <w:p>
       <w:pPr>
-        <w:spacing w:line="360" w:lineRule="auto"/>
-        <w:rPr>
-          <w:rFonts w:ascii="Times New Roman" w:hAnsi="Times New Roman" w:cs="Times New Roman"/>
-          <w:b/>
-          <w:bCs/>
-          <w:u w:val="single"/>
-        </w:rPr>
-      </w:pPr>
-    </w:p>
-    <w:p>
-      <w:pPr>
-        <w:spacing w:line="360" w:lineRule="auto"/>
-        <w:rPr>
-          <w:rFonts w:ascii="Times New Roman" w:hAnsi="Times New Roman" w:cs="Times New Roman"/>
-        </w:rPr>
-      </w:pPr>
-    </w:p>
+        <w:pStyle w:val="Lgende"/>
+      </w:pPr>
+      <w:r>
+        <w:t xml:space="preserve">Figure </w:t>
+      </w:r>
+      <w:fldSimple w:instr=" SEQ Figure \* ARABIC ">
+        <w:r>
+          <w:rPr>
+            <w:noProof/>
+          </w:rPr>
+          <w:t>6</w:t>
+        </w:r>
+      </w:fldSimple>
+      <w:r>
+        <w:t xml:space="preserve"> l'algorithme </w:t>
+      </w:r>
+      <w:proofErr w:type="spellStart"/>
+      <w:r>
+        <w:t>minmax</w:t>
+      </w:r>
+      <w:proofErr w:type="spellEnd"/>
+      <w:r>
+        <w:t xml:space="preserve"> fin</w:t>
+      </w:r>
+    </w:p>
+    <w:p/>
+    <w:p/>
     <w:p>
       <w:pPr>
         <w:pStyle w:val="Paragraphedeliste"/>
@@ -7097,17 +7196,15 @@
     </w:p>
     <w:p>
       <w:pPr>
-        <w:spacing w:line="360" w:lineRule="auto"/>
-        <w:rPr>
-          <w:rFonts w:ascii="Times New Roman" w:hAnsi="Times New Roman" w:cs="Times New Roman"/>
-        </w:rPr>
+        <w:keepNext/>
+        <w:spacing w:line="360" w:lineRule="auto"/>
       </w:pPr>
       <w:r>
         <w:rPr>
           <w:rFonts w:ascii="Times New Roman" w:hAnsi="Times New Roman" w:cs="Times New Roman"/>
         </w:rPr>
         <w:lastRenderedPageBreak/>
-        <w:t xml:space="preserve">                        </w:t>
+        <w:t xml:space="preserve">                  </w:t>
       </w:r>
       <w:r>
         <w:rPr>
@@ -7115,9 +7212,9 @@
           <w:noProof/>
         </w:rPr>
         <w:drawing>
-          <wp:inline distT="0" distB="0" distL="0" distR="0" wp14:anchorId="491A7853" wp14:editId="49E2A11C">
-            <wp:extent cx="4527454" cy="3717972"/>
-            <wp:effectExtent l="0" t="0" r="6985" b="0"/>
+          <wp:inline distT="0" distB="0" distL="0" distR="0" wp14:anchorId="491A7853" wp14:editId="6EB83A2D">
+            <wp:extent cx="4279900" cy="3514679"/>
+            <wp:effectExtent l="0" t="0" r="6350" b="0"/>
             <wp:docPr id="379710294" name="Image 3"/>
             <wp:cNvGraphicFramePr>
               <a:graphicFrameLocks xmlns:a="http://schemas.openxmlformats.org/drawingml/2006/main" noChangeAspect="1"/>
@@ -7144,7 +7241,7 @@
                   <pic:spPr>
                     <a:xfrm>
                       <a:off x="0" y="0"/>
-                      <a:ext cx="4527454" cy="3717972"/>
+                      <a:ext cx="4285805" cy="3519528"/>
                     </a:xfrm>
                     <a:prstGeom prst="rect">
                       <a:avLst/>
@@ -7159,6 +7256,33 @@
     </w:p>
     <w:p>
       <w:pPr>
+        <w:pStyle w:val="Lgende"/>
+        <w:rPr>
+          <w:rFonts w:ascii="Times New Roman" w:hAnsi="Times New Roman" w:cs="Times New Roman"/>
+        </w:rPr>
+      </w:pPr>
+      <w:r>
+        <w:t xml:space="preserve">Figure </w:t>
+      </w:r>
+      <w:fldSimple w:instr=" SEQ Figure \* ARABIC ">
+        <w:r>
+          <w:rPr>
+            <w:noProof/>
+          </w:rPr>
+          <w:t>7</w:t>
+        </w:r>
+      </w:fldSimple>
+      <w:r>
+        <w:t xml:space="preserve"> Interface </w:t>
+      </w:r>
+      <w:proofErr w:type="spellStart"/>
+      <w:r>
+        <w:t>acceuil</w:t>
+      </w:r>
+      <w:proofErr w:type="spellEnd"/>
+    </w:p>
+    <w:p>
+      <w:pPr>
         <w:spacing w:line="360" w:lineRule="auto"/>
         <w:rPr>
           <w:rFonts w:ascii="Times New Roman" w:hAnsi="Times New Roman" w:cs="Times New Roman"/>
@@ -7217,20 +7341,16 @@
     </w:p>
     <w:p>
       <w:pPr>
-        <w:spacing w:line="360" w:lineRule="auto"/>
-        <w:rPr>
-          <w:rFonts w:ascii="Times New Roman" w:hAnsi="Times New Roman" w:cs="Times New Roman"/>
-          <w:b/>
-          <w:bCs/>
-        </w:rPr>
-      </w:pPr>
-      <w:r>
-        <w:rPr>
-          <w:rFonts w:ascii="Times New Roman" w:hAnsi="Times New Roman" w:cs="Times New Roman"/>
-          <w:b/>
-          <w:bCs/>
-        </w:rPr>
-        <w:t xml:space="preserve">                                </w:t>
+        <w:keepNext/>
+        <w:spacing w:line="360" w:lineRule="auto"/>
+      </w:pPr>
+      <w:r>
+        <w:rPr>
+          <w:rFonts w:ascii="Times New Roman" w:hAnsi="Times New Roman" w:cs="Times New Roman"/>
+          <w:b/>
+          <w:bCs/>
+        </w:rPr>
+        <w:t xml:space="preserve">                      </w:t>
       </w:r>
       <w:r>
         <w:rPr>
@@ -7284,19 +7404,44 @@
     </w:p>
     <w:p>
       <w:pPr>
-        <w:spacing w:line="360" w:lineRule="auto"/>
-        <w:rPr>
-          <w:rFonts w:ascii="Times New Roman" w:hAnsi="Times New Roman" w:cs="Times New Roman"/>
-          <w:b/>
-          <w:bCs/>
-        </w:rPr>
-      </w:pPr>
-      <w:r>
-        <w:rPr>
-          <w:rFonts w:ascii="Times New Roman" w:hAnsi="Times New Roman" w:cs="Times New Roman"/>
-          <w:b/>
-          <w:bCs/>
-        </w:rPr>
+        <w:pStyle w:val="Lgende"/>
+        <w:rPr>
+          <w:rFonts w:ascii="Times New Roman" w:hAnsi="Times New Roman" w:cs="Times New Roman"/>
+          <w:b/>
+          <w:bCs/>
+        </w:rPr>
+      </w:pPr>
+      <w:r>
+        <w:t xml:space="preserve">Figure </w:t>
+      </w:r>
+      <w:fldSimple w:instr=" SEQ Figure \* ARABIC ">
+        <w:r>
+          <w:rPr>
+            <w:noProof/>
+          </w:rPr>
+          <w:t>8</w:t>
+        </w:r>
+      </w:fldSimple>
+      <w:r>
+        <w:t xml:space="preserve"> Interface paramètres</w:t>
+      </w:r>
+    </w:p>
+    <w:p>
+      <w:pPr>
+        <w:spacing w:line="360" w:lineRule="auto"/>
+        <w:rPr>
+          <w:rFonts w:ascii="Times New Roman" w:hAnsi="Times New Roman" w:cs="Times New Roman"/>
+          <w:b/>
+          <w:bCs/>
+        </w:rPr>
+      </w:pPr>
+      <w:r>
+        <w:rPr>
+          <w:rFonts w:ascii="Times New Roman" w:hAnsi="Times New Roman" w:cs="Times New Roman"/>
+          <w:b/>
+          <w:bCs/>
+        </w:rPr>
+        <w:lastRenderedPageBreak/>
         <w:t xml:space="preserve">La grille du jeu : </w:t>
       </w:r>
     </w:p>
@@ -7311,16 +7456,13 @@
         <w:rPr>
           <w:rFonts w:ascii="Times New Roman" w:hAnsi="Times New Roman" w:cs="Times New Roman"/>
         </w:rPr>
-        <w:lastRenderedPageBreak/>
         <w:t>D’abord un menu qui va permettre de terminer la partie , un undo( en option ) pour décocher une case (la dernièrement cliquée) et puis un bouton pour réinitialiser une partie et permette de recommencer à nouveau de jouer.</w:t>
       </w:r>
     </w:p>
     <w:p>
       <w:pPr>
-        <w:spacing w:line="360" w:lineRule="auto"/>
-        <w:rPr>
-          <w:rFonts w:ascii="Times New Roman" w:hAnsi="Times New Roman" w:cs="Times New Roman"/>
-        </w:rPr>
+        <w:keepNext/>
+        <w:spacing w:line="360" w:lineRule="auto"/>
       </w:pPr>
       <w:r>
         <w:rPr>
@@ -7332,13 +7474,13 @@
         <w:rPr>
           <w:rFonts w:ascii="Times New Roman" w:hAnsi="Times New Roman" w:cs="Times New Roman"/>
         </w:rPr>
-        <w:t xml:space="preserve">                    </w:t>
-      </w:r>
-      <w:r>
-        <w:rPr>
-          <w:rFonts w:ascii="Times New Roman" w:hAnsi="Times New Roman" w:cs="Times New Roman"/>
-        </w:rPr>
-        <w:t xml:space="preserve">   </w:t>
+        <w:t xml:space="preserve">           </w:t>
+      </w:r>
+      <w:r>
+        <w:rPr>
+          <w:rFonts w:ascii="Times New Roman" w:hAnsi="Times New Roman" w:cs="Times New Roman"/>
+        </w:rPr>
+        <w:t xml:space="preserve"> </w:t>
       </w:r>
       <w:r>
         <w:rPr>
@@ -7386,6 +7528,28 @@
             </a:graphic>
           </wp:inline>
         </w:drawing>
+      </w:r>
+    </w:p>
+    <w:p>
+      <w:pPr>
+        <w:pStyle w:val="Lgende"/>
+        <w:rPr>
+          <w:rFonts w:ascii="Times New Roman" w:hAnsi="Times New Roman" w:cs="Times New Roman"/>
+        </w:rPr>
+      </w:pPr>
+      <w:r>
+        <w:t xml:space="preserve">Figure </w:t>
+      </w:r>
+      <w:fldSimple w:instr=" SEQ Figure \* ARABIC ">
+        <w:r>
+          <w:rPr>
+            <w:noProof/>
+          </w:rPr>
+          <w:t>9</w:t>
+        </w:r>
+      </w:fldSimple>
+      <w:r>
+        <w:t xml:space="preserve"> Interface lancement d'une partie du jeu</w:t>
       </w:r>
     </w:p>
     <w:p>

--- a/documentation/rapport_projet_appliction.docx
+++ b/documentation/rapport_projet_appliction.docx
@@ -7671,6 +7671,477 @@
     </w:p>
     <w:p>
       <w:pPr>
+        <w:rPr>
+          <w:rFonts w:ascii="Times New Roman" w:hAnsi="Times New Roman" w:cs="Times New Roman"/>
+        </w:rPr>
+      </w:pPr>
+    </w:p>
+    <w:p>
+      <w:pPr>
+        <w:pStyle w:val="Paragraphedeliste"/>
+        <w:numPr>
+          <w:ilvl w:val="0"/>
+          <w:numId w:val="5"/>
+        </w:numPr>
+        <w:spacing w:line="360" w:lineRule="auto"/>
+        <w:rPr>
+          <w:rFonts w:ascii="Times New Roman" w:hAnsi="Times New Roman" w:cs="Times New Roman"/>
+          <w:b/>
+          <w:bCs/>
+          <w:sz w:val="28"/>
+          <w:szCs w:val="28"/>
+          <w:u w:val="single"/>
+        </w:rPr>
+      </w:pPr>
+      <w:r>
+        <w:rPr>
+          <w:rFonts w:ascii="Times New Roman" w:hAnsi="Times New Roman" w:cs="Times New Roman"/>
+          <w:b/>
+          <w:bCs/>
+          <w:sz w:val="28"/>
+          <w:szCs w:val="28"/>
+          <w:u w:val="single"/>
+        </w:rPr>
+        <w:t xml:space="preserve">FEED BACK du projet : </w:t>
+      </w:r>
+    </w:p>
+    <w:p>
+      <w:pPr>
+        <w:spacing w:line="360" w:lineRule="auto"/>
+        <w:rPr>
+          <w:rFonts w:ascii="Times New Roman" w:hAnsi="Times New Roman" w:cs="Times New Roman"/>
+        </w:rPr>
+      </w:pPr>
+      <w:r>
+        <w:rPr>
+          <w:rFonts w:ascii="Times New Roman" w:hAnsi="Times New Roman" w:cs="Times New Roman"/>
+        </w:rPr>
+        <w:t>Dans cette pa</w:t>
+      </w:r>
+      <w:r>
+        <w:rPr>
+          <w:rFonts w:ascii="Times New Roman" w:hAnsi="Times New Roman" w:cs="Times New Roman"/>
+        </w:rPr>
+        <w:t>rtie nous allons revenir sur notre expérience avec le projet nos difficultés et comment at-on pu gérer nos problèmes.</w:t>
+      </w:r>
+    </w:p>
+    <w:p>
+      <w:pPr>
+        <w:spacing w:line="360" w:lineRule="auto"/>
+        <w:rPr>
+          <w:rFonts w:ascii="Times New Roman" w:hAnsi="Times New Roman" w:cs="Times New Roman"/>
+        </w:rPr>
+      </w:pPr>
+      <w:r>
+        <w:rPr>
+          <w:rFonts w:ascii="Times New Roman" w:hAnsi="Times New Roman" w:cs="Times New Roman"/>
+        </w:rPr>
+        <w:lastRenderedPageBreak/>
+        <w:t>Le projet est une bonne mise en situation pour l’application des normes du génie logiciel dans le développement , la création d’une interface efficace simpliste et convenable pour tout type d’utilisateur , ainsi que la production de code à partir d’un bon algorithme facilitant ainsi l’exercice de la programmation dans la langage.</w:t>
+      </w:r>
+    </w:p>
+    <w:p>
+      <w:pPr>
+        <w:spacing w:line="360" w:lineRule="auto"/>
+        <w:rPr>
+          <w:rFonts w:ascii="Times New Roman" w:hAnsi="Times New Roman" w:cs="Times New Roman"/>
+        </w:rPr>
+      </w:pPr>
+      <w:r>
+        <w:rPr>
+          <w:rFonts w:ascii="Times New Roman" w:hAnsi="Times New Roman" w:cs="Times New Roman"/>
+        </w:rPr>
+        <w:t>Les difficultés rencontrées lors du développement de ce projet était minime ceci sans doute grâce au bon démarrage ou 6h en était passé à la modélisation avant de se lancer dans le code ou nous avons décidé de suivre une approche orienté objet dont les raisons était évoqué dans un chapitre précédent.</w:t>
+      </w:r>
+    </w:p>
+    <w:p>
+      <w:pPr>
+        <w:spacing w:line="360" w:lineRule="auto"/>
+        <w:rPr>
+          <w:rFonts w:ascii="Times New Roman" w:hAnsi="Times New Roman" w:cs="Times New Roman"/>
+        </w:rPr>
+      </w:pPr>
+      <w:r>
+        <w:rPr>
+          <w:rFonts w:ascii="Times New Roman" w:hAnsi="Times New Roman" w:cs="Times New Roman"/>
+        </w:rPr>
+        <w:t xml:space="preserve">Ensuite nous avons commencé à réfléchir sur l’algorithme minimax qui représente le noyau du projet, nous avons donc produit un premier prototype de l’algorithme que nous avons intégrer dans la classe </w:t>
+      </w:r>
+      <w:proofErr w:type="spellStart"/>
+      <w:r>
+        <w:rPr>
+          <w:rFonts w:ascii="Times New Roman" w:hAnsi="Times New Roman" w:cs="Times New Roman"/>
+        </w:rPr>
+        <w:t>P</w:t>
+      </w:r>
+      <w:r>
+        <w:rPr>
+          <w:rFonts w:ascii="Times New Roman" w:hAnsi="Times New Roman" w:cs="Times New Roman"/>
+        </w:rPr>
+        <w:t>l</w:t>
+      </w:r>
+      <w:r>
+        <w:rPr>
+          <w:rFonts w:ascii="Times New Roman" w:hAnsi="Times New Roman" w:cs="Times New Roman"/>
+        </w:rPr>
+        <w:t>a</w:t>
+      </w:r>
+      <w:r>
+        <w:rPr>
+          <w:rFonts w:ascii="Times New Roman" w:hAnsi="Times New Roman" w:cs="Times New Roman"/>
+        </w:rPr>
+        <w:t>yerIA</w:t>
+      </w:r>
+      <w:proofErr w:type="spellEnd"/>
+      <w:r>
+        <w:rPr>
+          <w:rFonts w:ascii="Times New Roman" w:hAnsi="Times New Roman" w:cs="Times New Roman"/>
+        </w:rPr>
+        <w:t xml:space="preserve"> et adopter pour convenir aux contraintes du langage python.</w:t>
+      </w:r>
+    </w:p>
+    <w:p>
+      <w:pPr>
+        <w:spacing w:line="360" w:lineRule="auto"/>
+        <w:rPr>
+          <w:rFonts w:ascii="Times New Roman" w:hAnsi="Times New Roman" w:cs="Times New Roman"/>
+        </w:rPr>
+      </w:pPr>
+      <w:r>
+        <w:rPr>
+          <w:rFonts w:ascii="Times New Roman" w:hAnsi="Times New Roman" w:cs="Times New Roman"/>
+        </w:rPr>
+        <w:t xml:space="preserve">Une fois les composantes essentielles du projet établi, nous avons commencé à développer l’interface utilisateur (qui a déjà était pensé dans la phase modélisation et la production de la maquette </w:t>
+      </w:r>
+      <w:commentRangeStart w:id="0"/>
+      <w:r>
+        <w:rPr>
+          <w:rFonts w:ascii="Times New Roman" w:hAnsi="Times New Roman" w:cs="Times New Roman"/>
+        </w:rPr>
+        <w:t>en haut</w:t>
+      </w:r>
+      <w:commentRangeEnd w:id="0"/>
+      <w:r>
+        <w:rPr>
+          <w:rStyle w:val="Marquedecommentaire"/>
+        </w:rPr>
+        <w:commentReference w:id="0"/>
+      </w:r>
+      <w:r>
+        <w:rPr>
+          <w:rFonts w:ascii="Times New Roman" w:hAnsi="Times New Roman" w:cs="Times New Roman"/>
+        </w:rPr>
+        <w:t>) en parallèle avec la logique du jeu pour identifier simplement les bugs</w:t>
+      </w:r>
+      <w:r>
+        <w:rPr>
+          <w:rFonts w:ascii="Times New Roman" w:hAnsi="Times New Roman" w:cs="Times New Roman"/>
+        </w:rPr>
+        <w:t>.</w:t>
+      </w:r>
+    </w:p>
+    <w:p>
+      <w:pPr>
+        <w:spacing w:line="360" w:lineRule="auto"/>
+        <w:rPr>
+          <w:rFonts w:ascii="Times New Roman" w:hAnsi="Times New Roman" w:cs="Times New Roman"/>
+          <w:b/>
+          <w:bCs/>
+          <w:u w:val="single"/>
+        </w:rPr>
+      </w:pPr>
+      <w:r>
+        <w:rPr>
+          <w:rFonts w:ascii="Times New Roman" w:hAnsi="Times New Roman" w:cs="Times New Roman"/>
+          <w:b/>
+          <w:bCs/>
+          <w:u w:val="single"/>
+        </w:rPr>
+        <w:t xml:space="preserve">Les taches non accomplies : </w:t>
+      </w:r>
+    </w:p>
+    <w:p>
+      <w:pPr>
+        <w:spacing w:line="360" w:lineRule="auto"/>
+        <w:rPr>
+          <w:rFonts w:ascii="Times New Roman" w:hAnsi="Times New Roman" w:cs="Times New Roman"/>
+        </w:rPr>
+      </w:pPr>
+      <w:r>
+        <w:rPr>
+          <w:rFonts w:ascii="Times New Roman" w:hAnsi="Times New Roman" w:cs="Times New Roman"/>
+        </w:rPr>
+        <w:t>Une des taches que nous n’avons pas pu effectuer l’option de aligné ou non aligné nous avons pour ça adopter le principe de</w:t>
+      </w:r>
+      <w:r>
+        <w:rPr>
+          <w:rFonts w:ascii="Times New Roman" w:hAnsi="Times New Roman" w:cs="Times New Roman"/>
+        </w:rPr>
+        <w:t xml:space="preserve"> </w:t>
+      </w:r>
+      <w:r>
+        <w:rPr>
+          <w:rFonts w:ascii="Times New Roman" w:hAnsi="Times New Roman" w:cs="Times New Roman"/>
+        </w:rPr>
+        <w:t>"The Boy Scout Rule</w:t>
+      </w:r>
+      <w:r>
+        <w:rPr>
+          <w:rFonts w:ascii="Times New Roman" w:hAnsi="Times New Roman" w:cs="Times New Roman"/>
+        </w:rPr>
+        <w:t> »</w:t>
+      </w:r>
+      <w:r>
+        <w:rPr>
+          <w:rFonts w:ascii="Times New Roman" w:hAnsi="Times New Roman" w:cs="Times New Roman"/>
+        </w:rPr>
+        <w:t xml:space="preserve"> tout en sachant qu’un logiciel n’est pas définitif à son lancement des modifications et des améliorations sont toujours possibles.</w:t>
+      </w:r>
+    </w:p>
+    <w:p>
+      <w:pPr>
+        <w:spacing w:line="360" w:lineRule="auto"/>
+        <w:rPr>
+          <w:rFonts w:ascii="Times New Roman" w:hAnsi="Times New Roman" w:cs="Times New Roman"/>
+        </w:rPr>
+      </w:pPr>
+      <w:r>
+        <w:rPr>
+          <w:rFonts w:ascii="Times New Roman" w:hAnsi="Times New Roman" w:cs="Times New Roman"/>
+        </w:rPr>
+        <w:t xml:space="preserve">Surtout que l’architecture choisi est simple donc facilite toute </w:t>
+      </w:r>
+      <w:r>
+        <w:rPr>
+          <w:rFonts w:ascii="Times New Roman" w:hAnsi="Times New Roman" w:cs="Times New Roman"/>
+        </w:rPr>
+        <w:t>r</w:t>
+      </w:r>
+      <w:r>
+        <w:rPr>
+          <w:rFonts w:ascii="Times New Roman" w:hAnsi="Times New Roman" w:cs="Times New Roman"/>
+        </w:rPr>
+        <w:t xml:space="preserve">éutilisabilité du code produit </w:t>
+      </w:r>
+      <w:r>
+        <w:rPr>
+          <w:rFonts w:ascii="Times New Roman" w:hAnsi="Times New Roman" w:cs="Times New Roman"/>
+        </w:rPr>
+        <w:t>.</w:t>
+      </w:r>
+    </w:p>
+    <w:p>
+      <w:pPr>
+        <w:spacing w:line="360" w:lineRule="auto"/>
+        <w:rPr>
+          <w:rFonts w:ascii="Times New Roman" w:hAnsi="Times New Roman" w:cs="Times New Roman"/>
+        </w:rPr>
+      </w:pPr>
+      <w:r>
+        <w:rPr>
+          <w:rFonts w:ascii="Times New Roman" w:hAnsi="Times New Roman" w:cs="Times New Roman"/>
+        </w:rPr>
+        <w:t xml:space="preserve">Voici le rapport d’évaluation des autres étudiants vis-à-vis du code lors de la dernière séance : </w:t>
+      </w:r>
+    </w:p>
+    <w:p>
+      <w:pPr>
+        <w:spacing w:line="360" w:lineRule="auto"/>
+        <w:rPr>
+          <w:rFonts w:ascii="Times New Roman" w:hAnsi="Times New Roman" w:cs="Times New Roman"/>
+        </w:rPr>
+      </w:pPr>
+      <w:r>
+        <w:rPr>
+          <w:rFonts w:ascii="Times New Roman" w:hAnsi="Times New Roman" w:cs="Times New Roman"/>
+        </w:rPr>
+        <w:t>NB : nous avons essayé de prendre en considération les remarques qui nous ont été adressé et donc des changements dans l’interface ainsi que le code sont possible.</w:t>
+      </w:r>
+    </w:p>
+    <w:p>
+      <w:pPr>
+        <w:keepNext/>
+        <w:spacing w:line="360" w:lineRule="auto"/>
+      </w:pPr>
+      <w:r>
+        <w:rPr>
+          <w:rFonts w:ascii="Times New Roman" w:hAnsi="Times New Roman" w:cs="Times New Roman"/>
+          <w:noProof/>
+        </w:rPr>
+        <w:lastRenderedPageBreak/>
+        <w:drawing>
+          <wp:inline distT="0" distB="0" distL="0" distR="0" wp14:anchorId="1D0352D3" wp14:editId="6CEB4E60">
+            <wp:extent cx="5850890" cy="8047990"/>
+            <wp:effectExtent l="0" t="0" r="0" b="0"/>
+            <wp:docPr id="1019485975" name="Image 2" descr="Une image contenant texte, reçu, Police, capture d’écran&#10;&#10;Description générée automatiquement"/>
+            <wp:cNvGraphicFramePr>
+              <a:graphicFrameLocks xmlns:a="http://schemas.openxmlformats.org/drawingml/2006/main" noChangeAspect="1"/>
+            </wp:cNvGraphicFramePr>
+            <a:graphic xmlns:a="http://schemas.openxmlformats.org/drawingml/2006/main">
+              <a:graphicData uri="http://schemas.openxmlformats.org/drawingml/2006/picture">
+                <pic:pic xmlns:pic="http://schemas.openxmlformats.org/drawingml/2006/picture">
+                  <pic:nvPicPr>
+                    <pic:cNvPr id="1019485975" name="Image 2" descr="Une image contenant texte, reçu, Police, capture d’écran&#10;&#10;Description générée automatiquement"/>
+                    <pic:cNvPicPr/>
+                  </pic:nvPicPr>
+                  <pic:blipFill>
+                    <a:blip r:embed="rId26" cstate="print">
+                      <a:extLst>
+                        <a:ext uri="{28A0092B-C50C-407E-A947-70E740481C1C}">
+                          <a14:useLocalDpi xmlns:a14="http://schemas.microsoft.com/office/drawing/2010/main" val="0"/>
+                        </a:ext>
+                      </a:extLst>
+                    </a:blip>
+                    <a:stretch>
+                      <a:fillRect/>
+                    </a:stretch>
+                  </pic:blipFill>
+                  <pic:spPr>
+                    <a:xfrm>
+                      <a:off x="0" y="0"/>
+                      <a:ext cx="5850890" cy="8047990"/>
+                    </a:xfrm>
+                    <a:prstGeom prst="rect">
+                      <a:avLst/>
+                    </a:prstGeom>
+                  </pic:spPr>
+                </pic:pic>
+              </a:graphicData>
+            </a:graphic>
+          </wp:inline>
+        </w:drawing>
+      </w:r>
+    </w:p>
+    <w:p>
+      <w:pPr>
+        <w:pStyle w:val="Lgende"/>
+        <w:rPr>
+          <w:rFonts w:ascii="Times New Roman" w:hAnsi="Times New Roman" w:cs="Times New Roman"/>
+        </w:rPr>
+      </w:pPr>
+      <w:r>
+        <w:t xml:space="preserve">Figure </w:t>
+      </w:r>
+      <w:fldSimple w:instr=" SEQ Figure \* ARABIC ">
+        <w:r>
+          <w:rPr>
+            <w:noProof/>
+          </w:rPr>
+          <w:t>10</w:t>
+        </w:r>
+      </w:fldSimple>
+      <w:r>
+        <w:t xml:space="preserve"> Fiche d'évaluation étudiants</w:t>
+      </w:r>
+    </w:p>
+    <w:p>
+      <w:pPr>
+        <w:keepNext/>
+        <w:spacing w:line="360" w:lineRule="auto"/>
+      </w:pPr>
+      <w:r>
+        <w:rPr>
+          <w:rFonts w:ascii="Times New Roman" w:hAnsi="Times New Roman" w:cs="Times New Roman"/>
+          <w:noProof/>
+        </w:rPr>
+        <w:lastRenderedPageBreak/>
+        <w:drawing>
+          <wp:inline distT="0" distB="0" distL="0" distR="0" wp14:anchorId="20FDD796" wp14:editId="31B0F672">
+            <wp:extent cx="5597496" cy="7977677"/>
+            <wp:effectExtent l="0" t="0" r="3810" b="4445"/>
+            <wp:docPr id="444430721" name="Image 3" descr="Une image contenant texte, diagramme, noir et blanc, reçu&#10;&#10;Description générée automatiquement"/>
+            <wp:cNvGraphicFramePr>
+              <a:graphicFrameLocks xmlns:a="http://schemas.openxmlformats.org/drawingml/2006/main" noChangeAspect="1"/>
+            </wp:cNvGraphicFramePr>
+            <a:graphic xmlns:a="http://schemas.openxmlformats.org/drawingml/2006/main">
+              <a:graphicData uri="http://schemas.openxmlformats.org/drawingml/2006/picture">
+                <pic:pic xmlns:pic="http://schemas.openxmlformats.org/drawingml/2006/picture">
+                  <pic:nvPicPr>
+                    <pic:cNvPr id="444430721" name="Image 3" descr="Une image contenant texte, diagramme, noir et blanc, reçu&#10;&#10;Description générée automatiquement"/>
+                    <pic:cNvPicPr/>
+                  </pic:nvPicPr>
+                  <pic:blipFill>
+                    <a:blip r:embed="rId27" cstate="print">
+                      <a:extLst>
+                        <a:ext uri="{28A0092B-C50C-407E-A947-70E740481C1C}">
+                          <a14:useLocalDpi xmlns:a14="http://schemas.microsoft.com/office/drawing/2010/main" val="0"/>
+                        </a:ext>
+                      </a:extLst>
+                    </a:blip>
+                    <a:stretch>
+                      <a:fillRect/>
+                    </a:stretch>
+                  </pic:blipFill>
+                  <pic:spPr>
+                    <a:xfrm>
+                      <a:off x="0" y="0"/>
+                      <a:ext cx="5599372" cy="7980351"/>
+                    </a:xfrm>
+                    <a:prstGeom prst="rect">
+                      <a:avLst/>
+                    </a:prstGeom>
+                  </pic:spPr>
+                </pic:pic>
+              </a:graphicData>
+            </a:graphic>
+          </wp:inline>
+        </w:drawing>
+      </w:r>
+    </w:p>
+    <w:p>
+      <w:pPr>
+        <w:pStyle w:val="Lgende"/>
+        <w:rPr>
+          <w:rFonts w:ascii="Times New Roman" w:hAnsi="Times New Roman" w:cs="Times New Roman"/>
+        </w:rPr>
+      </w:pPr>
+      <w:r>
+        <w:t xml:space="preserve">Figure </w:t>
+      </w:r>
+      <w:fldSimple w:instr=" SEQ Figure \* ARABIC ">
+        <w:r>
+          <w:rPr>
+            <w:noProof/>
+          </w:rPr>
+          <w:t>11</w:t>
+        </w:r>
+      </w:fldSimple>
+      <w:r>
+        <w:t xml:space="preserve"> Fiche d'évaluation Etudiant suite</w:t>
+      </w:r>
+    </w:p>
+    <w:p>
+      <w:pPr>
+        <w:spacing w:line="360" w:lineRule="auto"/>
+        <w:rPr>
+          <w:rFonts w:ascii="Times New Roman" w:hAnsi="Times New Roman" w:cs="Times New Roman"/>
+        </w:rPr>
+      </w:pPr>
+    </w:p>
+    <w:p>
+      <w:pPr>
+        <w:spacing w:line="360" w:lineRule="auto"/>
+        <w:rPr>
+          <w:rFonts w:ascii="Times New Roman" w:hAnsi="Times New Roman" w:cs="Times New Roman"/>
+        </w:rPr>
+      </w:pPr>
+    </w:p>
+    <w:p>
+      <w:pPr>
+        <w:pStyle w:val="Paragraphedeliste"/>
+        <w:spacing w:line="360" w:lineRule="auto"/>
+        <w:rPr>
+          <w:rFonts w:ascii="Times New Roman" w:hAnsi="Times New Roman" w:cs="Times New Roman"/>
+          <w:b/>
+          <w:bCs/>
+          <w:sz w:val="28"/>
+          <w:szCs w:val="28"/>
+          <w:u w:val="single"/>
+        </w:rPr>
+      </w:pPr>
+    </w:p>
+    <w:p>
+      <w:pPr>
         <w:spacing w:line="360" w:lineRule="auto"/>
         <w:rPr>
           <w:rFonts w:ascii="Times New Roman" w:hAnsi="Times New Roman" w:cs="Times New Roman"/>
@@ -7678,8 +8149,8 @@
       </w:pPr>
     </w:p>
     <w:sectPr>
-      <w:headerReference w:type="default" r:id="rId22"/>
-      <w:footerReference w:type="default" r:id="rId23"/>
+      <w:headerReference w:type="default" r:id="rId28"/>
+      <w:footerReference w:type="default" r:id="rId29"/>
       <w:pgSz w:w="11906" w:h="16838"/>
       <w:pgMar w:top="1134" w:right="1416" w:bottom="1276" w:left="1276" w:header="708" w:footer="283" w:gutter="0"/>
       <w:pgBorders w:offsetFrom="page">
@@ -7693,6 +8164,45 @@
     </w:sectPr>
   </w:body>
 </w:document>
+</file>
+
+<file path=word/comments.xml><?xml version="1.0" encoding="utf-8"?>
+<w:comments xmlns:wpc="http://schemas.microsoft.com/office/word/2010/wordprocessingCanvas" xmlns:cx="http://schemas.microsoft.com/office/drawing/2014/chartex" xmlns:cx1="http://schemas.microsoft.com/office/drawing/2015/9/8/chartex" xmlns:cx2="http://schemas.microsoft.com/office/drawing/2015/10/21/chartex" xmlns:cx3="http://schemas.microsoft.com/office/drawing/2016/5/9/chartex" xmlns:cx4="http://schemas.microsoft.com/office/drawing/2016/5/10/chartex" xmlns:cx5="http://schemas.microsoft.com/office/drawing/2016/5/11/chartex" xmlns:cx6="http://schemas.microsoft.com/office/drawing/2016/5/12/chartex" xmlns:cx7="http://schemas.microsoft.com/office/drawing/2016/5/13/chartex" xmlns:cx8="http://schemas.microsoft.com/office/drawing/2016/5/14/chartex" xmlns:mc="http://schemas.openxmlformats.org/markup-compatibility/2006" xmlns:aink="http://schemas.microsoft.com/office/drawing/2016/ink" xmlns:am3d="http://schemas.microsoft.com/office/drawing/2017/model3d" xmlns:o="urn:schemas-microsoft-com:office:office" xmlns:oel="http://schemas.microsoft.com/office/2019/extlst" xmlns:r="http://schemas.openxmlformats.org/officeDocument/2006/relationships" xmlns:m="http://schemas.openxmlformats.org/officeDocument/2006/math" xmlns:v="urn:schemas-microsoft-com:vml" xmlns:wp14="http://schemas.microsoft.com/office/word/2010/wordprocessingDrawing" xmlns:wp="http://schemas.openxmlformats.org/drawingml/2006/wordprocessingDrawing" xmlns:w10="urn:schemas-microsoft-com:office:word" xmlns:w="http://schemas.openxmlformats.org/wordprocessingml/2006/main" xmlns:w14="http://schemas.microsoft.com/office/word/2010/wordml" xmlns:w15="http://schemas.microsoft.com/office/word/2012/wordml" xmlns:w16cex="http://schemas.microsoft.com/office/word/2018/wordml/cex" xmlns:w16cid="http://schemas.microsoft.com/office/word/2016/wordml/cid" xmlns:w16="http://schemas.microsoft.com/office/word/2018/wordml" xmlns:w16du="http://schemas.microsoft.com/office/word/2023/wordml/word16du" xmlns:w16sdtdh="http://schemas.microsoft.com/office/word/2020/wordml/sdtdatahash" xmlns:w16sdtfl="http://schemas.microsoft.com/office/word/2024/wordml/sdtformatlock" xmlns:w16se="http://schemas.microsoft.com/office/word/2015/wordml/symex" xmlns:wpg="http://schemas.microsoft.com/office/word/2010/wordprocessingGroup" xmlns:wpi="http://schemas.microsoft.com/office/word/2010/wordprocessingInk" xmlns:wne="http://schemas.microsoft.com/office/word/2006/wordml" xmlns:wps="http://schemas.microsoft.com/office/word/2010/wordprocessingShape" mc:Ignorable="w14 w15 w16se w16cid w16 w16cex w16sdtdh w16sdtfl w16du wp14">
+  <w:comment w:id="0" w:author="Radia MERABTENE" w:date="2025-01-25T10:44:00Z" w:initials="RM">
+    <w:p>
+      <w:pPr>
+        <w:pStyle w:val="Commentaire"/>
+      </w:pPr>
+      <w:r>
+        <w:rPr>
+          <w:rStyle w:val="Marquedecommentaire"/>
+        </w:rPr>
+        <w:annotationRef/>
+      </w:r>
+      <w:r>
+        <w:t>Ici fais moi un lien vers la premeire page de l’interface</w:t>
+      </w:r>
+    </w:p>
+  </w:comment>
+</w:comments>
+</file>
+
+<file path=word/commentsExtended.xml><?xml version="1.0" encoding="utf-8"?>
+<w15:commentsEx xmlns:wpc="http://schemas.microsoft.com/office/word/2010/wordprocessingCanvas" xmlns:cx="http://schemas.microsoft.com/office/drawing/2014/chartex" xmlns:cx1="http://schemas.microsoft.com/office/drawing/2015/9/8/chartex" xmlns:cx2="http://schemas.microsoft.com/office/drawing/2015/10/21/chartex" xmlns:cx3="http://schemas.microsoft.com/office/drawing/2016/5/9/chartex" xmlns:cx4="http://schemas.microsoft.com/office/drawing/2016/5/10/chartex" xmlns:cx5="http://schemas.microsoft.com/office/drawing/2016/5/11/chartex" xmlns:cx6="http://schemas.microsoft.com/office/drawing/2016/5/12/chartex" xmlns:cx7="http://schemas.microsoft.com/office/drawing/2016/5/13/chartex" xmlns:cx8="http://schemas.microsoft.com/office/drawing/2016/5/14/chartex" xmlns:mc="http://schemas.openxmlformats.org/markup-compatibility/2006" xmlns:aink="http://schemas.microsoft.com/office/drawing/2016/ink" xmlns:am3d="http://schemas.microsoft.com/office/drawing/2017/model3d" xmlns:o="urn:schemas-microsoft-com:office:office" xmlns:oel="http://schemas.microsoft.com/office/2019/extlst" xmlns:r="http://schemas.openxmlformats.org/officeDocument/2006/relationships" xmlns:m="http://schemas.openxmlformats.org/officeDocument/2006/math" xmlns:v="urn:schemas-microsoft-com:vml" xmlns:wp14="http://schemas.microsoft.com/office/word/2010/wordprocessingDrawing" xmlns:wp="http://schemas.openxmlformats.org/drawingml/2006/wordprocessingDrawing" xmlns:w10="urn:schemas-microsoft-com:office:word" xmlns:w="http://schemas.openxmlformats.org/wordprocessingml/2006/main" xmlns:w14="http://schemas.microsoft.com/office/word/2010/wordml" xmlns:w15="http://schemas.microsoft.com/office/word/2012/wordml" xmlns:w16cex="http://schemas.microsoft.com/office/word/2018/wordml/cex" xmlns:w16cid="http://schemas.microsoft.com/office/word/2016/wordml/cid" xmlns:w16="http://schemas.microsoft.com/office/word/2018/wordml" xmlns:w16du="http://schemas.microsoft.com/office/word/2023/wordml/word16du" xmlns:w16sdtdh="http://schemas.microsoft.com/office/word/2020/wordml/sdtdatahash" xmlns:w16sdtfl="http://schemas.microsoft.com/office/word/2024/wordml/sdtformatlock" xmlns:w16se="http://schemas.microsoft.com/office/word/2015/wordml/symex" xmlns:wpg="http://schemas.microsoft.com/office/word/2010/wordprocessingGroup" xmlns:wpi="http://schemas.microsoft.com/office/word/2010/wordprocessingInk" xmlns:wne="http://schemas.microsoft.com/office/word/2006/wordml" xmlns:wps="http://schemas.microsoft.com/office/word/2010/wordprocessingShape" mc:Ignorable="w14 w15 w16se w16cid w16 w16cex w16sdtdh w16sdtfl w16du wp14">
+  <w15:commentEx w15:paraId="38FE4376" w15:done="0"/>
+</w15:commentsEx>
+</file>
+
+<file path=word/commentsExtensible.xml><?xml version="1.0" encoding="utf-8"?>
+<w16cex:commentsExtensible xmlns:wpc="http://schemas.microsoft.com/office/word/2010/wordprocessingCanvas" xmlns:cx="http://schemas.microsoft.com/office/drawing/2014/chartex" xmlns:cx1="http://schemas.microsoft.com/office/drawing/2015/9/8/chartex" xmlns:cx2="http://schemas.microsoft.com/office/drawing/2015/10/21/chartex" xmlns:cx3="http://schemas.microsoft.com/office/drawing/2016/5/9/chartex" xmlns:cx4="http://schemas.microsoft.com/office/drawing/2016/5/10/chartex" xmlns:cx5="http://schemas.microsoft.com/office/drawing/2016/5/11/chartex" xmlns:cx6="http://schemas.microsoft.com/office/drawing/2016/5/12/chartex" xmlns:cx7="http://schemas.microsoft.com/office/drawing/2016/5/13/chartex" xmlns:cx8="http://schemas.microsoft.com/office/drawing/2016/5/14/chartex" xmlns:cr="http://schemas.microsoft.com/office/comments/2020/reactions" xmlns:mc="http://schemas.openxmlformats.org/markup-compatibility/2006" xmlns:aink="http://schemas.microsoft.com/office/drawing/2016/ink" xmlns:am3d="http://schemas.microsoft.com/office/drawing/2017/model3d" xmlns:o="urn:schemas-microsoft-com:office:office" xmlns:oel="http://schemas.microsoft.com/office/2019/extlst" xmlns:r="http://schemas.openxmlformats.org/officeDocument/2006/relationships" xmlns:m="http://schemas.openxmlformats.org/officeDocument/2006/math" xmlns:v="urn:schemas-microsoft-com:vml" xmlns:wp14="http://schemas.microsoft.com/office/word/2010/wordprocessingDrawing" xmlns:wp="http://schemas.openxmlformats.org/drawingml/2006/wordprocessingDrawing" xmlns:w10="urn:schemas-microsoft-com:office:word" xmlns:w="http://schemas.openxmlformats.org/wordprocessingml/2006/main" xmlns:w14="http://schemas.microsoft.com/office/word/2010/wordml" xmlns:w15="http://schemas.microsoft.com/office/word/2012/wordml" xmlns:w16cex="http://schemas.microsoft.com/office/word/2018/wordml/cex" xmlns:w16cid="http://schemas.microsoft.com/office/word/2016/wordml/cid" xmlns:w16="http://schemas.microsoft.com/office/word/2018/wordml" xmlns:w16du="http://schemas.microsoft.com/office/word/2023/wordml/word16du" xmlns:w16sdtdh="http://schemas.microsoft.com/office/word/2020/wordml/sdtdatahash" xmlns:w16sdtfl="http://schemas.microsoft.com/office/word/2024/wordml/sdtformatlock" xmlns:w16se="http://schemas.microsoft.com/office/word/2015/wordml/symex" xmlns:wpg="http://schemas.microsoft.com/office/word/2010/wordprocessingGroup" xmlns:wpi="http://schemas.microsoft.com/office/word/2010/wordprocessingInk" xmlns:wne="http://schemas.microsoft.com/office/word/2006/wordml" xmlns:wps="http://schemas.microsoft.com/office/word/2010/wordprocessingShape" mc:Ignorable="w14 w15 w16se w16cid w16 w16cex w16sdtdh w16sdtfl cr w16du wp14">
+  <w16cex:commentExtensible w16cex:durableId="22B540CC" w16cex:dateUtc="2025-01-25T09:44:00Z"/>
+</w16cex:commentsExtensible>
+</file>
+
+<file path=word/commentsIds.xml><?xml version="1.0" encoding="utf-8"?>
+<w16cid:commentsIds xmlns:wpc="http://schemas.microsoft.com/office/word/2010/wordprocessingCanvas" xmlns:cx="http://schemas.microsoft.com/office/drawing/2014/chartex" xmlns:cx1="http://schemas.microsoft.com/office/drawing/2015/9/8/chartex" xmlns:cx2="http://schemas.microsoft.com/office/drawing/2015/10/21/chartex" xmlns:cx3="http://schemas.microsoft.com/office/drawing/2016/5/9/chartex" xmlns:cx4="http://schemas.microsoft.com/office/drawing/2016/5/10/chartex" xmlns:cx5="http://schemas.microsoft.com/office/drawing/2016/5/11/chartex" xmlns:cx6="http://schemas.microsoft.com/office/drawing/2016/5/12/chartex" xmlns:cx7="http://schemas.microsoft.com/office/drawing/2016/5/13/chartex" xmlns:cx8="http://schemas.microsoft.com/office/drawing/2016/5/14/chartex" xmlns:mc="http://schemas.openxmlformats.org/markup-compatibility/2006" xmlns:aink="http://schemas.microsoft.com/office/drawing/2016/ink" xmlns:am3d="http://schemas.microsoft.com/office/drawing/2017/model3d" xmlns:o="urn:schemas-microsoft-com:office:office" xmlns:oel="http://schemas.microsoft.com/office/2019/extlst" xmlns:r="http://schemas.openxmlformats.org/officeDocument/2006/relationships" xmlns:m="http://schemas.openxmlformats.org/officeDocument/2006/math" xmlns:v="urn:schemas-microsoft-com:vml" xmlns:wp14="http://schemas.microsoft.com/office/word/2010/wordprocessingDrawing" xmlns:wp="http://schemas.openxmlformats.org/drawingml/2006/wordprocessingDrawing" xmlns:w10="urn:schemas-microsoft-com:office:word" xmlns:w="http://schemas.openxmlformats.org/wordprocessingml/2006/main" xmlns:w14="http://schemas.microsoft.com/office/word/2010/wordml" xmlns:w15="http://schemas.microsoft.com/office/word/2012/wordml" xmlns:w16cex="http://schemas.microsoft.com/office/word/2018/wordml/cex" xmlns:w16cid="http://schemas.microsoft.com/office/word/2016/wordml/cid" xmlns:w16="http://schemas.microsoft.com/office/word/2018/wordml" xmlns:w16du="http://schemas.microsoft.com/office/word/2023/wordml/word16du" xmlns:w16sdtdh="http://schemas.microsoft.com/office/word/2020/wordml/sdtdatahash" xmlns:w16sdtfl="http://schemas.microsoft.com/office/word/2024/wordml/sdtformatlock" xmlns:w16se="http://schemas.microsoft.com/office/word/2015/wordml/symex" xmlns:wpg="http://schemas.microsoft.com/office/word/2010/wordprocessingGroup" xmlns:wpi="http://schemas.microsoft.com/office/word/2010/wordprocessingInk" xmlns:wne="http://schemas.microsoft.com/office/word/2006/wordml" xmlns:wps="http://schemas.microsoft.com/office/word/2010/wordprocessingShape" mc:Ignorable="w14 w15 w16se w16cid w16 w16cex w16sdtdh w16sdtfl w16du wp14">
+  <w16cid:commentId w16cid:paraId="38FE4376" w16cid:durableId="22B540CC"/>
+</w16cid:commentsIds>
 </file>
 
 <file path=word/endnotes.xml><?xml version="1.0" encoding="utf-8"?>
@@ -8099,6 +8609,96 @@
     </w:lvl>
   </w:abstractNum>
   <w:abstractNum w:abstractNumId="3" w15:restartNumberingAfterBreak="0">
+    <w:nsid w:val="09A664DB"/>
+    <w:multiLevelType w:val="hybridMultilevel"/>
+    <w:tmpl w:val="DC20748C"/>
+    <w:lvl w:ilvl="0" w:tplc="FFFFFFFF">
+      <w:start w:val="1"/>
+      <w:numFmt w:val="upperRoman"/>
+      <w:lvlText w:val="%1."/>
+      <w:lvlJc w:val="right"/>
+      <w:pPr>
+        <w:ind w:left="502" w:hanging="360"/>
+      </w:pPr>
+      <w:rPr>
+        <w:sz w:val="24"/>
+        <w:szCs w:val="24"/>
+      </w:rPr>
+    </w:lvl>
+    <w:lvl w:ilvl="1" w:tplc="FFFFFFFF" w:tentative="1">
+      <w:start w:val="1"/>
+      <w:numFmt w:val="lowerLetter"/>
+      <w:lvlText w:val="%2."/>
+      <w:lvlJc w:val="left"/>
+      <w:pPr>
+        <w:ind w:left="1222" w:hanging="360"/>
+      </w:pPr>
+    </w:lvl>
+    <w:lvl w:ilvl="2" w:tplc="FFFFFFFF" w:tentative="1">
+      <w:start w:val="1"/>
+      <w:numFmt w:val="lowerRoman"/>
+      <w:lvlText w:val="%3."/>
+      <w:lvlJc w:val="right"/>
+      <w:pPr>
+        <w:ind w:left="1942" w:hanging="180"/>
+      </w:pPr>
+    </w:lvl>
+    <w:lvl w:ilvl="3" w:tplc="FFFFFFFF" w:tentative="1">
+      <w:start w:val="1"/>
+      <w:numFmt w:val="decimal"/>
+      <w:lvlText w:val="%4."/>
+      <w:lvlJc w:val="left"/>
+      <w:pPr>
+        <w:ind w:left="2662" w:hanging="360"/>
+      </w:pPr>
+    </w:lvl>
+    <w:lvl w:ilvl="4" w:tplc="FFFFFFFF" w:tentative="1">
+      <w:start w:val="1"/>
+      <w:numFmt w:val="lowerLetter"/>
+      <w:lvlText w:val="%5."/>
+      <w:lvlJc w:val="left"/>
+      <w:pPr>
+        <w:ind w:left="3382" w:hanging="360"/>
+      </w:pPr>
+    </w:lvl>
+    <w:lvl w:ilvl="5" w:tplc="FFFFFFFF" w:tentative="1">
+      <w:start w:val="1"/>
+      <w:numFmt w:val="lowerRoman"/>
+      <w:lvlText w:val="%6."/>
+      <w:lvlJc w:val="right"/>
+      <w:pPr>
+        <w:ind w:left="4102" w:hanging="180"/>
+      </w:pPr>
+    </w:lvl>
+    <w:lvl w:ilvl="6" w:tplc="FFFFFFFF" w:tentative="1">
+      <w:start w:val="1"/>
+      <w:numFmt w:val="decimal"/>
+      <w:lvlText w:val="%7."/>
+      <w:lvlJc w:val="left"/>
+      <w:pPr>
+        <w:ind w:left="4822" w:hanging="360"/>
+      </w:pPr>
+    </w:lvl>
+    <w:lvl w:ilvl="7" w:tplc="FFFFFFFF" w:tentative="1">
+      <w:start w:val="1"/>
+      <w:numFmt w:val="lowerLetter"/>
+      <w:lvlText w:val="%8."/>
+      <w:lvlJc w:val="left"/>
+      <w:pPr>
+        <w:ind w:left="5542" w:hanging="360"/>
+      </w:pPr>
+    </w:lvl>
+    <w:lvl w:ilvl="8" w:tplc="FFFFFFFF" w:tentative="1">
+      <w:start w:val="1"/>
+      <w:numFmt w:val="lowerRoman"/>
+      <w:lvlText w:val="%9."/>
+      <w:lvlJc w:val="right"/>
+      <w:pPr>
+        <w:ind w:left="6262" w:hanging="180"/>
+      </w:pPr>
+    </w:lvl>
+  </w:abstractNum>
+  <w:abstractNum w:abstractNumId="4" w15:restartNumberingAfterBreak="0">
     <w:nsid w:val="0BCE1E9C"/>
     <w:multiLevelType w:val="multilevel"/>
     <w:tmpl w:val="FDFC37BC"/>
@@ -8247,7 +8847,7 @@
       </w:rPr>
     </w:lvl>
   </w:abstractNum>
-  <w:abstractNum w:abstractNumId="4" w15:restartNumberingAfterBreak="0">
+  <w:abstractNum w:abstractNumId="5" w15:restartNumberingAfterBreak="0">
     <w:nsid w:val="0F9F0A86"/>
     <w:multiLevelType w:val="hybridMultilevel"/>
     <w:tmpl w:val="6B947EE2"/>
@@ -8336,10 +8936,10 @@
       </w:pPr>
     </w:lvl>
   </w:abstractNum>
-  <w:abstractNum w:abstractNumId="5" w15:restartNumberingAfterBreak="0">
+  <w:abstractNum w:abstractNumId="6" w15:restartNumberingAfterBreak="0">
     <w:nsid w:val="10EB4B68"/>
     <w:multiLevelType w:val="hybridMultilevel"/>
-    <w:tmpl w:val="E9BA0572"/>
+    <w:tmpl w:val="AE80FF98"/>
     <w:lvl w:ilvl="0" w:tplc="3C8C5484">
       <w:start w:val="1"/>
       <w:numFmt w:val="upperRoman"/>
@@ -8426,7 +9026,7 @@
       </w:pPr>
     </w:lvl>
   </w:abstractNum>
-  <w:abstractNum w:abstractNumId="6" w15:restartNumberingAfterBreak="0">
+  <w:abstractNum w:abstractNumId="7" w15:restartNumberingAfterBreak="0">
     <w:nsid w:val="11187587"/>
     <w:multiLevelType w:val="multilevel"/>
     <w:tmpl w:val="39E0A53C"/>
@@ -8575,7 +9175,7 @@
       </w:rPr>
     </w:lvl>
   </w:abstractNum>
-  <w:abstractNum w:abstractNumId="7" w15:restartNumberingAfterBreak="0">
+  <w:abstractNum w:abstractNumId="8" w15:restartNumberingAfterBreak="0">
     <w:nsid w:val="18D71590"/>
     <w:multiLevelType w:val="hybridMultilevel"/>
     <w:tmpl w:val="8422A8CE"/>
@@ -8661,7 +9261,7 @@
       </w:pPr>
     </w:lvl>
   </w:abstractNum>
-  <w:abstractNum w:abstractNumId="8" w15:restartNumberingAfterBreak="0">
+  <w:abstractNum w:abstractNumId="9" w15:restartNumberingAfterBreak="0">
     <w:nsid w:val="21712411"/>
     <w:multiLevelType w:val="hybridMultilevel"/>
     <w:tmpl w:val="944A7F2C"/>
@@ -8747,7 +9347,7 @@
       </w:pPr>
     </w:lvl>
   </w:abstractNum>
-  <w:abstractNum w:abstractNumId="9" w15:restartNumberingAfterBreak="0">
+  <w:abstractNum w:abstractNumId="10" w15:restartNumberingAfterBreak="0">
     <w:nsid w:val="22B23D24"/>
     <w:multiLevelType w:val="hybridMultilevel"/>
     <w:tmpl w:val="E9EEF560"/>
@@ -8860,7 +9460,7 @@
       </w:rPr>
     </w:lvl>
   </w:abstractNum>
-  <w:abstractNum w:abstractNumId="10" w15:restartNumberingAfterBreak="0">
+  <w:abstractNum w:abstractNumId="11" w15:restartNumberingAfterBreak="0">
     <w:nsid w:val="22BA7CBA"/>
     <w:multiLevelType w:val="hybridMultilevel"/>
     <w:tmpl w:val="D716281C"/>
@@ -8951,7 +9551,7 @@
       </w:pPr>
     </w:lvl>
   </w:abstractNum>
-  <w:abstractNum w:abstractNumId="11" w15:restartNumberingAfterBreak="0">
+  <w:abstractNum w:abstractNumId="12" w15:restartNumberingAfterBreak="0">
     <w:nsid w:val="2DD7440C"/>
     <w:multiLevelType w:val="hybridMultilevel"/>
     <w:tmpl w:val="8C788122"/>
@@ -9043,7 +9643,7 @@
       </w:pPr>
     </w:lvl>
   </w:abstractNum>
-  <w:abstractNum w:abstractNumId="12" w15:restartNumberingAfterBreak="0">
+  <w:abstractNum w:abstractNumId="13" w15:restartNumberingAfterBreak="0">
     <w:nsid w:val="2FE93EC5"/>
     <w:multiLevelType w:val="hybridMultilevel"/>
     <w:tmpl w:val="E416B75A"/>
@@ -9156,7 +9756,7 @@
       </w:rPr>
     </w:lvl>
   </w:abstractNum>
-  <w:abstractNum w:abstractNumId="13" w15:restartNumberingAfterBreak="0">
+  <w:abstractNum w:abstractNumId="14" w15:restartNumberingAfterBreak="0">
     <w:nsid w:val="3489338A"/>
     <w:multiLevelType w:val="hybridMultilevel"/>
     <w:tmpl w:val="F54A9B50"/>
@@ -9269,7 +9869,7 @@
       </w:rPr>
     </w:lvl>
   </w:abstractNum>
-  <w:abstractNum w:abstractNumId="14" w15:restartNumberingAfterBreak="0">
+  <w:abstractNum w:abstractNumId="15" w15:restartNumberingAfterBreak="0">
     <w:nsid w:val="3BDA6D50"/>
     <w:multiLevelType w:val="hybridMultilevel"/>
     <w:tmpl w:val="FCB43620"/>
@@ -9359,7 +9959,7 @@
       </w:pPr>
     </w:lvl>
   </w:abstractNum>
-  <w:abstractNum w:abstractNumId="15" w15:restartNumberingAfterBreak="0">
+  <w:abstractNum w:abstractNumId="16" w15:restartNumberingAfterBreak="0">
     <w:nsid w:val="3E231489"/>
     <w:multiLevelType w:val="hybridMultilevel"/>
     <w:tmpl w:val="2E7A4DEE"/>
@@ -9472,7 +10072,7 @@
       </w:rPr>
     </w:lvl>
   </w:abstractNum>
-  <w:abstractNum w:abstractNumId="16" w15:restartNumberingAfterBreak="0">
+  <w:abstractNum w:abstractNumId="17" w15:restartNumberingAfterBreak="0">
     <w:nsid w:val="400008D8"/>
     <w:multiLevelType w:val="hybridMultilevel"/>
     <w:tmpl w:val="42FE9F90"/>
@@ -9585,7 +10185,97 @@
       </w:rPr>
     </w:lvl>
   </w:abstractNum>
-  <w:abstractNum w:abstractNumId="17" w15:restartNumberingAfterBreak="0">
+  <w:abstractNum w:abstractNumId="18" w15:restartNumberingAfterBreak="0">
+    <w:nsid w:val="451C0A2B"/>
+    <w:multiLevelType w:val="hybridMultilevel"/>
+    <w:tmpl w:val="DC20748C"/>
+    <w:lvl w:ilvl="0" w:tplc="040C0013">
+      <w:start w:val="1"/>
+      <w:numFmt w:val="upperRoman"/>
+      <w:lvlText w:val="%1."/>
+      <w:lvlJc w:val="right"/>
+      <w:pPr>
+        <w:ind w:left="502" w:hanging="360"/>
+      </w:pPr>
+      <w:rPr>
+        <w:sz w:val="24"/>
+        <w:szCs w:val="24"/>
+      </w:rPr>
+    </w:lvl>
+    <w:lvl w:ilvl="1" w:tplc="FFFFFFFF" w:tentative="1">
+      <w:start w:val="1"/>
+      <w:numFmt w:val="lowerLetter"/>
+      <w:lvlText w:val="%2."/>
+      <w:lvlJc w:val="left"/>
+      <w:pPr>
+        <w:ind w:left="1222" w:hanging="360"/>
+      </w:pPr>
+    </w:lvl>
+    <w:lvl w:ilvl="2" w:tplc="FFFFFFFF" w:tentative="1">
+      <w:start w:val="1"/>
+      <w:numFmt w:val="lowerRoman"/>
+      <w:lvlText w:val="%3."/>
+      <w:lvlJc w:val="right"/>
+      <w:pPr>
+        <w:ind w:left="1942" w:hanging="180"/>
+      </w:pPr>
+    </w:lvl>
+    <w:lvl w:ilvl="3" w:tplc="FFFFFFFF" w:tentative="1">
+      <w:start w:val="1"/>
+      <w:numFmt w:val="decimal"/>
+      <w:lvlText w:val="%4."/>
+      <w:lvlJc w:val="left"/>
+      <w:pPr>
+        <w:ind w:left="2662" w:hanging="360"/>
+      </w:pPr>
+    </w:lvl>
+    <w:lvl w:ilvl="4" w:tplc="FFFFFFFF" w:tentative="1">
+      <w:start w:val="1"/>
+      <w:numFmt w:val="lowerLetter"/>
+      <w:lvlText w:val="%5."/>
+      <w:lvlJc w:val="left"/>
+      <w:pPr>
+        <w:ind w:left="3382" w:hanging="360"/>
+      </w:pPr>
+    </w:lvl>
+    <w:lvl w:ilvl="5" w:tplc="FFFFFFFF" w:tentative="1">
+      <w:start w:val="1"/>
+      <w:numFmt w:val="lowerRoman"/>
+      <w:lvlText w:val="%6."/>
+      <w:lvlJc w:val="right"/>
+      <w:pPr>
+        <w:ind w:left="4102" w:hanging="180"/>
+      </w:pPr>
+    </w:lvl>
+    <w:lvl w:ilvl="6" w:tplc="FFFFFFFF" w:tentative="1">
+      <w:start w:val="1"/>
+      <w:numFmt w:val="decimal"/>
+      <w:lvlText w:val="%7."/>
+      <w:lvlJc w:val="left"/>
+      <w:pPr>
+        <w:ind w:left="4822" w:hanging="360"/>
+      </w:pPr>
+    </w:lvl>
+    <w:lvl w:ilvl="7" w:tplc="FFFFFFFF" w:tentative="1">
+      <w:start w:val="1"/>
+      <w:numFmt w:val="lowerLetter"/>
+      <w:lvlText w:val="%8."/>
+      <w:lvlJc w:val="left"/>
+      <w:pPr>
+        <w:ind w:left="5542" w:hanging="360"/>
+      </w:pPr>
+    </w:lvl>
+    <w:lvl w:ilvl="8" w:tplc="FFFFFFFF" w:tentative="1">
+      <w:start w:val="1"/>
+      <w:numFmt w:val="lowerRoman"/>
+      <w:lvlText w:val="%9."/>
+      <w:lvlJc w:val="right"/>
+      <w:pPr>
+        <w:ind w:left="6262" w:hanging="180"/>
+      </w:pPr>
+    </w:lvl>
+  </w:abstractNum>
+  <w:abstractNum w:abstractNumId="19" w15:restartNumberingAfterBreak="0">
     <w:nsid w:val="494B1833"/>
     <w:multiLevelType w:val="hybridMultilevel"/>
     <w:tmpl w:val="D14830CC"/>
@@ -9675,7 +10365,7 @@
       </w:pPr>
     </w:lvl>
   </w:abstractNum>
-  <w:abstractNum w:abstractNumId="18" w15:restartNumberingAfterBreak="0">
+  <w:abstractNum w:abstractNumId="20" w15:restartNumberingAfterBreak="0">
     <w:nsid w:val="4A030B67"/>
     <w:multiLevelType w:val="hybridMultilevel"/>
     <w:tmpl w:val="4320B88E"/>
@@ -9765,7 +10455,7 @@
       </w:pPr>
     </w:lvl>
   </w:abstractNum>
-  <w:abstractNum w:abstractNumId="19" w15:restartNumberingAfterBreak="0">
+  <w:abstractNum w:abstractNumId="21" w15:restartNumberingAfterBreak="0">
     <w:nsid w:val="4B7D50BB"/>
     <w:multiLevelType w:val="hybridMultilevel"/>
     <w:tmpl w:val="ACEA0826"/>
@@ -9878,7 +10568,7 @@
       </w:rPr>
     </w:lvl>
   </w:abstractNum>
-  <w:abstractNum w:abstractNumId="20" w15:restartNumberingAfterBreak="0">
+  <w:abstractNum w:abstractNumId="22" w15:restartNumberingAfterBreak="0">
     <w:nsid w:val="4CF46CA1"/>
     <w:multiLevelType w:val="multilevel"/>
     <w:tmpl w:val="7C8C7042"/>
@@ -9995,7 +10685,7 @@
       </w:pPr>
     </w:lvl>
   </w:abstractNum>
-  <w:abstractNum w:abstractNumId="21" w15:restartNumberingAfterBreak="0">
+  <w:abstractNum w:abstractNumId="23" w15:restartNumberingAfterBreak="0">
     <w:nsid w:val="5A8E45B4"/>
     <w:multiLevelType w:val="hybridMultilevel"/>
     <w:tmpl w:val="9CE2FCE2"/>
@@ -10081,7 +10771,7 @@
       </w:pPr>
     </w:lvl>
   </w:abstractNum>
-  <w:abstractNum w:abstractNumId="22" w15:restartNumberingAfterBreak="0">
+  <w:abstractNum w:abstractNumId="24" w15:restartNumberingAfterBreak="0">
     <w:nsid w:val="5C60199C"/>
     <w:multiLevelType w:val="multilevel"/>
     <w:tmpl w:val="40763D28"/>
@@ -10230,7 +10920,7 @@
       </w:rPr>
     </w:lvl>
   </w:abstractNum>
-  <w:abstractNum w:abstractNumId="23" w15:restartNumberingAfterBreak="0">
+  <w:abstractNum w:abstractNumId="25" w15:restartNumberingAfterBreak="0">
     <w:nsid w:val="5E482A52"/>
     <w:multiLevelType w:val="hybridMultilevel"/>
     <w:tmpl w:val="7E2831D6"/>
@@ -10316,7 +11006,7 @@
       </w:pPr>
     </w:lvl>
   </w:abstractNum>
-  <w:abstractNum w:abstractNumId="24" w15:restartNumberingAfterBreak="0">
+  <w:abstractNum w:abstractNumId="26" w15:restartNumberingAfterBreak="0">
     <w:nsid w:val="61DC1155"/>
     <w:multiLevelType w:val="hybridMultilevel"/>
     <w:tmpl w:val="0936DAB0"/>
@@ -10405,7 +11095,7 @@
       </w:pPr>
     </w:lvl>
   </w:abstractNum>
-  <w:abstractNum w:abstractNumId="25" w15:restartNumberingAfterBreak="0">
+  <w:abstractNum w:abstractNumId="27" w15:restartNumberingAfterBreak="0">
     <w:nsid w:val="6C3E5AB2"/>
     <w:multiLevelType w:val="hybridMultilevel"/>
     <w:tmpl w:val="F08A6CD6"/>
@@ -10494,7 +11184,7 @@
       </w:pPr>
     </w:lvl>
   </w:abstractNum>
-  <w:abstractNum w:abstractNumId="26" w15:restartNumberingAfterBreak="0">
+  <w:abstractNum w:abstractNumId="28" w15:restartNumberingAfterBreak="0">
     <w:nsid w:val="73282099"/>
     <w:multiLevelType w:val="hybridMultilevel"/>
     <w:tmpl w:val="DBC0D92C"/>
@@ -10580,7 +11270,7 @@
       </w:pPr>
     </w:lvl>
   </w:abstractNum>
-  <w:abstractNum w:abstractNumId="27" w15:restartNumberingAfterBreak="0">
+  <w:abstractNum w:abstractNumId="29" w15:restartNumberingAfterBreak="0">
     <w:nsid w:val="74424DF3"/>
     <w:multiLevelType w:val="hybridMultilevel"/>
     <w:tmpl w:val="E99470B0"/>
@@ -10666,7 +11356,7 @@
       </w:pPr>
     </w:lvl>
   </w:abstractNum>
-  <w:abstractNum w:abstractNumId="28" w15:restartNumberingAfterBreak="0">
+  <w:abstractNum w:abstractNumId="30" w15:restartNumberingAfterBreak="0">
     <w:nsid w:val="77F24174"/>
     <w:multiLevelType w:val="hybridMultilevel"/>
     <w:tmpl w:val="9E0EE6FE"/>
@@ -10779,7 +11469,7 @@
       </w:rPr>
     </w:lvl>
   </w:abstractNum>
-  <w:abstractNum w:abstractNumId="29" w15:restartNumberingAfterBreak="0">
+  <w:abstractNum w:abstractNumId="31" w15:restartNumberingAfterBreak="0">
     <w:nsid w:val="7EB11DC0"/>
     <w:multiLevelType w:val="hybridMultilevel"/>
     <w:tmpl w:val="E7900828"/>
@@ -10866,22 +11556,22 @@
     </w:lvl>
   </w:abstractNum>
   <w:num w:numId="1" w16cid:durableId="1932156717">
-    <w:abstractNumId w:val="15"/>
+    <w:abstractNumId w:val="16"/>
   </w:num>
   <w:num w:numId="2" w16cid:durableId="1298074958">
-    <w:abstractNumId w:val="9"/>
+    <w:abstractNumId w:val="10"/>
   </w:num>
   <w:num w:numId="3" w16cid:durableId="1246762050">
-    <w:abstractNumId w:val="23"/>
+    <w:abstractNumId w:val="25"/>
   </w:num>
   <w:num w:numId="4" w16cid:durableId="1462184095">
-    <w:abstractNumId w:val="11"/>
+    <w:abstractNumId w:val="12"/>
   </w:num>
   <w:num w:numId="5" w16cid:durableId="918291532">
-    <w:abstractNumId w:val="5"/>
+    <w:abstractNumId w:val="6"/>
   </w:num>
   <w:num w:numId="6" w16cid:durableId="1106079251">
-    <w:abstractNumId w:val="27"/>
+    <w:abstractNumId w:val="29"/>
   </w:num>
   <w:num w:numId="7" w16cid:durableId="1922640653">
     <w:abstractNumId w:val="2"/>
@@ -10890,72 +11580,86 @@
     <w:abstractNumId w:val="1"/>
   </w:num>
   <w:num w:numId="9" w16cid:durableId="626743502">
+    <w:abstractNumId w:val="30"/>
+  </w:num>
+  <w:num w:numId="10" w16cid:durableId="851064642">
+    <w:abstractNumId w:val="23"/>
+  </w:num>
+  <w:num w:numId="11" w16cid:durableId="1944919667">
+    <w:abstractNumId w:val="26"/>
+  </w:num>
+  <w:num w:numId="12" w16cid:durableId="697705319">
     <w:abstractNumId w:val="28"/>
   </w:num>
-  <w:num w:numId="10" w16cid:durableId="851064642">
-    <w:abstractNumId w:val="21"/>
-  </w:num>
-  <w:num w:numId="11" w16cid:durableId="1944919667">
-    <w:abstractNumId w:val="24"/>
-  </w:num>
-  <w:num w:numId="12" w16cid:durableId="697705319">
-    <w:abstractNumId w:val="26"/>
-  </w:num>
   <w:num w:numId="13" w16cid:durableId="353926584">
-    <w:abstractNumId w:val="7"/>
+    <w:abstractNumId w:val="8"/>
   </w:num>
   <w:num w:numId="14" w16cid:durableId="780954551">
-    <w:abstractNumId w:val="8"/>
+    <w:abstractNumId w:val="9"/>
   </w:num>
   <w:num w:numId="15" w16cid:durableId="1186677483">
-    <w:abstractNumId w:val="29"/>
+    <w:abstractNumId w:val="31"/>
   </w:num>
   <w:num w:numId="16" w16cid:durableId="201864448">
     <w:abstractNumId w:val="0"/>
   </w:num>
   <w:num w:numId="17" w16cid:durableId="1649434720">
+    <w:abstractNumId w:val="15"/>
+  </w:num>
+  <w:num w:numId="18" w16cid:durableId="1588149152">
+    <w:abstractNumId w:val="5"/>
+  </w:num>
+  <w:num w:numId="19" w16cid:durableId="843978099">
+    <w:abstractNumId w:val="11"/>
+  </w:num>
+  <w:num w:numId="20" w16cid:durableId="1626696293">
+    <w:abstractNumId w:val="20"/>
+  </w:num>
+  <w:num w:numId="21" w16cid:durableId="658047629">
     <w:abstractNumId w:val="14"/>
   </w:num>
-  <w:num w:numId="18" w16cid:durableId="1588149152">
+  <w:num w:numId="22" w16cid:durableId="1566988374">
+    <w:abstractNumId w:val="27"/>
+  </w:num>
+  <w:num w:numId="23" w16cid:durableId="137698187">
+    <w:abstractNumId w:val="13"/>
+  </w:num>
+  <w:num w:numId="24" w16cid:durableId="403335260">
+    <w:abstractNumId w:val="17"/>
+  </w:num>
+  <w:num w:numId="25" w16cid:durableId="1242716983">
+    <w:abstractNumId w:val="7"/>
+  </w:num>
+  <w:num w:numId="26" w16cid:durableId="1240406055">
+    <w:abstractNumId w:val="22"/>
+  </w:num>
+  <w:num w:numId="27" w16cid:durableId="1711802565">
     <w:abstractNumId w:val="4"/>
   </w:num>
-  <w:num w:numId="19" w16cid:durableId="843978099">
-    <w:abstractNumId w:val="10"/>
+  <w:num w:numId="28" w16cid:durableId="178202133">
+    <w:abstractNumId w:val="24"/>
   </w:num>
-  <w:num w:numId="20" w16cid:durableId="1626696293">
+  <w:num w:numId="29" w16cid:durableId="2037073820">
+    <w:abstractNumId w:val="21"/>
+  </w:num>
+  <w:num w:numId="30" w16cid:durableId="1518618200">
+    <w:abstractNumId w:val="19"/>
+  </w:num>
+  <w:num w:numId="31" w16cid:durableId="850534673">
     <w:abstractNumId w:val="18"/>
   </w:num>
-  <w:num w:numId="21" w16cid:durableId="658047629">
-    <w:abstractNumId w:val="13"/>
-  </w:num>
-  <w:num w:numId="22" w16cid:durableId="1566988374">
-    <w:abstractNumId w:val="25"/>
-  </w:num>
-  <w:num w:numId="23" w16cid:durableId="137698187">
-    <w:abstractNumId w:val="12"/>
-  </w:num>
-  <w:num w:numId="24" w16cid:durableId="403335260">
-    <w:abstractNumId w:val="16"/>
-  </w:num>
-  <w:num w:numId="25" w16cid:durableId="1242716983">
-    <w:abstractNumId w:val="6"/>
-  </w:num>
-  <w:num w:numId="26" w16cid:durableId="1240406055">
-    <w:abstractNumId w:val="20"/>
-  </w:num>
-  <w:num w:numId="27" w16cid:durableId="1711802565">
+  <w:num w:numId="32" w16cid:durableId="1772240437">
     <w:abstractNumId w:val="3"/>
   </w:num>
-  <w:num w:numId="28" w16cid:durableId="178202133">
-    <w:abstractNumId w:val="22"/>
-  </w:num>
-  <w:num w:numId="29" w16cid:durableId="2037073820">
-    <w:abstractNumId w:val="19"/>
-  </w:num>
-  <w:num w:numId="30" w16cid:durableId="1518618200">
-    <w:abstractNumId w:val="17"/>
-  </w:num>
 </w:numbering>
+</file>
+
+<file path=word/people.xml><?xml version="1.0" encoding="utf-8"?>
+<w15:people xmlns:wpc="http://schemas.microsoft.com/office/word/2010/wordprocessingCanvas" xmlns:cx="http://schemas.microsoft.com/office/drawing/2014/chartex" xmlns:cx1="http://schemas.microsoft.com/office/drawing/2015/9/8/chartex" xmlns:cx2="http://schemas.microsoft.com/office/drawing/2015/10/21/chartex" xmlns:cx3="http://schemas.microsoft.com/office/drawing/2016/5/9/chartex" xmlns:cx4="http://schemas.microsoft.com/office/drawing/2016/5/10/chartex" xmlns:cx5="http://schemas.microsoft.com/office/drawing/2016/5/11/chartex" xmlns:cx6="http://schemas.microsoft.com/office/drawing/2016/5/12/chartex" xmlns:cx7="http://schemas.microsoft.com/office/drawing/2016/5/13/chartex" xmlns:cx8="http://schemas.microsoft.com/office/drawing/2016/5/14/chartex" xmlns:mc="http://schemas.openxmlformats.org/markup-compatibility/2006" xmlns:aink="http://schemas.microsoft.com/office/drawing/2016/ink" xmlns:am3d="http://schemas.microsoft.com/office/drawing/2017/model3d" xmlns:o="urn:schemas-microsoft-com:office:office" xmlns:oel="http://schemas.microsoft.com/office/2019/extlst" xmlns:r="http://schemas.openxmlformats.org/officeDocument/2006/relationships" xmlns:m="http://schemas.openxmlformats.org/officeDocument/2006/math" xmlns:v="urn:schemas-microsoft-com:vml" xmlns:wp14="http://schemas.microsoft.com/office/word/2010/wordprocessingDrawing" xmlns:wp="http://schemas.openxmlformats.org/drawingml/2006/wordprocessingDrawing" xmlns:w10="urn:schemas-microsoft-com:office:word" xmlns:w="http://schemas.openxmlformats.org/wordprocessingml/2006/main" xmlns:w14="http://schemas.microsoft.com/office/word/2010/wordml" xmlns:w15="http://schemas.microsoft.com/office/word/2012/wordml" xmlns:w16cex="http://schemas.microsoft.com/office/word/2018/wordml/cex" xmlns:w16cid="http://schemas.microsoft.com/office/word/2016/wordml/cid" xmlns:w16="http://schemas.microsoft.com/office/word/2018/wordml" xmlns:w16du="http://schemas.microsoft.com/office/word/2023/wordml/word16du" xmlns:w16sdtdh="http://schemas.microsoft.com/office/word/2020/wordml/sdtdatahash" xmlns:w16sdtfl="http://schemas.microsoft.com/office/word/2024/wordml/sdtformatlock" xmlns:w16se="http://schemas.microsoft.com/office/word/2015/wordml/symex" xmlns:wpg="http://schemas.microsoft.com/office/word/2010/wordprocessingGroup" xmlns:wpi="http://schemas.microsoft.com/office/word/2010/wordprocessingInk" xmlns:wne="http://schemas.microsoft.com/office/word/2006/wordml" xmlns:wps="http://schemas.microsoft.com/office/word/2010/wordprocessingShape" mc:Ignorable="w14 w15 w16se w16cid w16 w16cex w16sdtdh w16sdtfl w16du wp14">
+  <w15:person w15:author="Radia MERABTENE">
+    <w15:presenceInfo w15:providerId="Windows Live" w15:userId="c25d71b37aede1a8"/>
+  </w15:person>
+</w15:people>
 </file>
 
 <file path=word/styles.xml><?xml version="1.0" encoding="utf-8"?>
@@ -11561,7 +12265,6 @@
   <w:style w:type="character" w:default="1" w:styleId="Policepardfaut">
     <w:name w:val="Default Paragraph Font"/>
     <w:uiPriority w:val="1"/>
-    <w:semiHidden/>
     <w:unhideWhenUsed/>
   </w:style>
   <w:style w:type="table" w:default="1" w:styleId="TableauNormal">
@@ -11966,6 +12669,72 @@
       <w:bCs/>
     </w:rPr>
   </w:style>
+  <w:style w:type="character" w:styleId="Marquedecommentaire">
+    <w:name w:val="annotation reference"/>
+    <w:basedOn w:val="Policepardfaut"/>
+    <w:uiPriority w:val="99"/>
+    <w:semiHidden/>
+    <w:unhideWhenUsed/>
+    <w:rsid w:val="00A25654"/>
+    <w:rPr>
+      <w:sz w:val="16"/>
+      <w:szCs w:val="16"/>
+    </w:rPr>
+  </w:style>
+  <w:style w:type="paragraph" w:styleId="Commentaire">
+    <w:name w:val="annotation text"/>
+    <w:basedOn w:val="Normal"/>
+    <w:link w:val="CommentaireCar"/>
+    <w:uiPriority w:val="99"/>
+    <w:unhideWhenUsed/>
+    <w:rsid w:val="00A25654"/>
+    <w:pPr>
+      <w:spacing w:line="240" w:lineRule="auto"/>
+    </w:pPr>
+    <w:rPr>
+      <w:sz w:val="20"/>
+      <w:szCs w:val="20"/>
+    </w:rPr>
+  </w:style>
+  <w:style w:type="character" w:customStyle="1" w:styleId="CommentaireCar">
+    <w:name w:val="Commentaire Car"/>
+    <w:basedOn w:val="Policepardfaut"/>
+    <w:link w:val="Commentaire"/>
+    <w:uiPriority w:val="99"/>
+    <w:rsid w:val="00A25654"/>
+    <w:rPr>
+      <w:sz w:val="20"/>
+      <w:szCs w:val="20"/>
+    </w:rPr>
+  </w:style>
+  <w:style w:type="paragraph" w:styleId="Objetducommentaire">
+    <w:name w:val="annotation subject"/>
+    <w:basedOn w:val="Commentaire"/>
+    <w:next w:val="Commentaire"/>
+    <w:link w:val="ObjetducommentaireCar"/>
+    <w:uiPriority w:val="99"/>
+    <w:semiHidden/>
+    <w:unhideWhenUsed/>
+    <w:rsid w:val="00A25654"/>
+    <w:rPr>
+      <w:b/>
+      <w:bCs/>
+    </w:rPr>
+  </w:style>
+  <w:style w:type="character" w:customStyle="1" w:styleId="ObjetducommentaireCar">
+    <w:name w:val="Objet du commentaire Car"/>
+    <w:basedOn w:val="CommentaireCar"/>
+    <w:link w:val="Objetducommentaire"/>
+    <w:uiPriority w:val="99"/>
+    <w:semiHidden/>
+    <w:rsid w:val="00A25654"/>
+    <w:rPr>
+      <w:b/>
+      <w:bCs/>
+      <w:sz w:val="20"/>
+      <w:szCs w:val="20"/>
+    </w:rPr>
+  </w:style>
 </w:styles>
 </file>
 

--- a/documentation/rapport_projet_appliction.docx
+++ b/documentation/rapport_projet_appliction.docx
@@ -5,6 +5,14 @@
     <w:bookmarkStart w:id="0" w:name="_Hlk188777620" w:displacedByCustomXml="next"/>
     <w:sdt>
       <w:sdtPr>
+        <w:rPr>
+          <w:rFonts w:eastAsiaTheme="minorHAnsi"/>
+          <w:kern w:val="2"/>
+          <w:sz w:val="24"/>
+          <w:szCs w:val="24"/>
+          <w:lang w:eastAsia="en-US"/>
+          <w14:ligatures w14:val="standardContextual"/>
+        </w:rPr>
         <w:id w:val="-560784959"/>
         <w:docPartObj>
           <w:docPartGallery w:val="Cover Pages"/>
@@ -13,15 +21,11 @@
       </w:sdtPr>
       <w:sdtEndPr>
         <w:rPr>
-          <w:rFonts w:eastAsiaTheme="minorHAnsi"/>
           <w:i/>
           <w:iCs/>
           <w:color w:val="0E2841" w:themeColor="text2"/>
-          <w:kern w:val="2"/>
           <w:sz w:val="18"/>
           <w:szCs w:val="18"/>
-          <w:lang w:eastAsia="en-US"/>
-          <w14:ligatures w14:val="standardContextual"/>
         </w:rPr>
       </w:sdtEndPr>
       <w:sdtContent>
@@ -4583,9 +4587,13 @@
     <w:sdt>
       <w:sdtPr>
         <w:rPr>
-          <w:rFonts w:ascii="Times New Roman" w:hAnsi="Times New Roman" w:cs="Times New Roman"/>
+          <w:rFonts w:ascii="Times New Roman" w:eastAsiaTheme="minorHAnsi" w:hAnsi="Times New Roman" w:cs="Times New Roman"/>
+          <w:color w:val="auto"/>
+          <w:kern w:val="2"/>
           <w:sz w:val="26"/>
           <w:szCs w:val="26"/>
+          <w:lang w:eastAsia="en-US"/>
+          <w14:ligatures w14:val="standardContextual"/>
         </w:rPr>
         <w:id w:val="368194971"/>
         <w:docPartObj>
@@ -4595,13 +4603,8 @@
       </w:sdtPr>
       <w:sdtEndPr>
         <w:rPr>
-          <w:rFonts w:eastAsiaTheme="minorHAnsi"/>
-          <w:b/>
-          <w:bCs/>
-          <w:color w:val="auto"/>
-          <w:kern w:val="2"/>
-          <w:lang w:eastAsia="en-US"/>
-          <w14:ligatures w14:val="standardContextual"/>
+          <w:b/>
+          <w:bCs/>
         </w:rPr>
       </w:sdtEndPr>
       <w:sdtContent>
@@ -4673,7 +4676,7 @@
             </w:rPr>
             <w:fldChar w:fldCharType="separate"/>
           </w:r>
-          <w:hyperlink w:anchor="_Toc188777005" w:history="1">
+          <w:hyperlink w:anchor="_Toc188783405" w:history="1">
             <w:r>
               <w:rPr>
                 <w:rStyle w:val="Lienhypertexte"/>
@@ -4703,7 +4706,7 @@
                 <w:noProof/>
                 <w:webHidden/>
               </w:rPr>
-              <w:instrText xml:space="preserve"> PAGEREF _Toc188777005 \h </w:instrText>
+              <w:instrText xml:space="preserve"> PAGEREF _Toc188783405 \h </w:instrText>
             </w:r>
             <w:r>
               <w:rPr>
@@ -4747,7 +4750,7 @@
               <w:lang w:eastAsia="fr-FR"/>
             </w:rPr>
           </w:pPr>
-          <w:hyperlink w:anchor="_Toc188777006" w:history="1">
+          <w:hyperlink w:anchor="_Toc188783406" w:history="1">
             <w:r>
               <w:rPr>
                 <w:rStyle w:val="Lienhypertexte"/>
@@ -4795,7 +4798,7 @@
                 <w:noProof/>
                 <w:webHidden/>
               </w:rPr>
-              <w:instrText xml:space="preserve"> PAGEREF _Toc188777006 \h </w:instrText>
+              <w:instrText xml:space="preserve"> PAGEREF _Toc188783406 \h </w:instrText>
             </w:r>
             <w:r>
               <w:rPr>
@@ -4839,7 +4842,7 @@
               <w:lang w:eastAsia="fr-FR"/>
             </w:rPr>
           </w:pPr>
-          <w:hyperlink w:anchor="_Toc188777007" w:history="1">
+          <w:hyperlink w:anchor="_Toc188783407" w:history="1">
             <w:r>
               <w:rPr>
                 <w:rStyle w:val="Lienhypertexte"/>
@@ -4887,7 +4890,7 @@
                 <w:noProof/>
                 <w:webHidden/>
               </w:rPr>
-              <w:instrText xml:space="preserve"> PAGEREF _Toc188777007 \h </w:instrText>
+              <w:instrText xml:space="preserve"> PAGEREF _Toc188783407 \h </w:instrText>
             </w:r>
             <w:r>
               <w:rPr>
@@ -4931,7 +4934,7 @@
               <w:lang w:eastAsia="fr-FR"/>
             </w:rPr>
           </w:pPr>
-          <w:hyperlink w:anchor="_Toc188777008" w:history="1">
+          <w:hyperlink w:anchor="_Toc188783408" w:history="1">
             <w:r>
               <w:rPr>
                 <w:rStyle w:val="Lienhypertexte"/>
@@ -4979,7 +4982,7 @@
                 <w:noProof/>
                 <w:webHidden/>
               </w:rPr>
-              <w:instrText xml:space="preserve"> PAGEREF _Toc188777008 \h </w:instrText>
+              <w:instrText xml:space="preserve"> PAGEREF _Toc188783408 \h </w:instrText>
             </w:r>
             <w:r>
               <w:rPr>
@@ -5023,7 +5026,7 @@
               <w:lang w:eastAsia="fr-FR"/>
             </w:rPr>
           </w:pPr>
-          <w:hyperlink w:anchor="_Toc188777009" w:history="1">
+          <w:hyperlink w:anchor="_Toc188783409" w:history="1">
             <w:r>
               <w:rPr>
                 <w:rStyle w:val="Lienhypertexte"/>
@@ -5071,7 +5074,7 @@
                 <w:noProof/>
                 <w:webHidden/>
               </w:rPr>
-              <w:instrText xml:space="preserve"> PAGEREF _Toc188777009 \h </w:instrText>
+              <w:instrText xml:space="preserve"> PAGEREF _Toc188783409 \h </w:instrText>
             </w:r>
             <w:r>
               <w:rPr>
@@ -5115,7 +5118,7 @@
               <w:lang w:eastAsia="fr-FR"/>
             </w:rPr>
           </w:pPr>
-          <w:hyperlink w:anchor="_Toc188777010" w:history="1">
+          <w:hyperlink w:anchor="_Toc188783410" w:history="1">
             <w:r>
               <w:rPr>
                 <w:rStyle w:val="Lienhypertexte"/>
@@ -5163,7 +5166,7 @@
                 <w:noProof/>
                 <w:webHidden/>
               </w:rPr>
-              <w:instrText xml:space="preserve"> PAGEREF _Toc188777010 \h </w:instrText>
+              <w:instrText xml:space="preserve"> PAGEREF _Toc188783410 \h </w:instrText>
             </w:r>
             <w:r>
               <w:rPr>
@@ -5207,7 +5210,7 @@
               <w:lang w:eastAsia="fr-FR"/>
             </w:rPr>
           </w:pPr>
-          <w:hyperlink w:anchor="_Toc188777011" w:history="1">
+          <w:hyperlink w:anchor="_Toc188783411" w:history="1">
             <w:r>
               <w:rPr>
                 <w:rStyle w:val="Lienhypertexte"/>
@@ -5255,7 +5258,7 @@
                 <w:noProof/>
                 <w:webHidden/>
               </w:rPr>
-              <w:instrText xml:space="preserve"> PAGEREF _Toc188777011 \h </w:instrText>
+              <w:instrText xml:space="preserve"> PAGEREF _Toc188783411 \h </w:instrText>
             </w:r>
             <w:r>
               <w:rPr>
@@ -5299,7 +5302,7 @@
               <w:lang w:eastAsia="fr-FR"/>
             </w:rPr>
           </w:pPr>
-          <w:hyperlink w:anchor="_Toc188777012" w:history="1">
+          <w:hyperlink w:anchor="_Toc188783412" w:history="1">
             <w:r>
               <w:rPr>
                 <w:rStyle w:val="Lienhypertexte"/>
@@ -5347,7 +5350,7 @@
                 <w:noProof/>
                 <w:webHidden/>
               </w:rPr>
-              <w:instrText xml:space="preserve"> PAGEREF _Toc188777012 \h </w:instrText>
+              <w:instrText xml:space="preserve"> PAGEREF _Toc188783412 \h </w:instrText>
             </w:r>
             <w:r>
               <w:rPr>
@@ -5391,7 +5394,7 @@
               <w:lang w:eastAsia="fr-FR"/>
             </w:rPr>
           </w:pPr>
-          <w:hyperlink w:anchor="_Toc188777013" w:history="1">
+          <w:hyperlink w:anchor="_Toc188783413" w:history="1">
             <w:r>
               <w:rPr>
                 <w:rStyle w:val="Lienhypertexte"/>
@@ -5439,7 +5442,7 @@
                 <w:noProof/>
                 <w:webHidden/>
               </w:rPr>
-              <w:instrText xml:space="preserve"> PAGEREF _Toc188777013 \h </w:instrText>
+              <w:instrText xml:space="preserve"> PAGEREF _Toc188783413 \h </w:instrText>
             </w:r>
             <w:r>
               <w:rPr>
@@ -5483,7 +5486,7 @@
               <w:lang w:eastAsia="fr-FR"/>
             </w:rPr>
           </w:pPr>
-          <w:hyperlink w:anchor="_Toc188777014" w:history="1">
+          <w:hyperlink w:anchor="_Toc188783414" w:history="1">
             <w:r>
               <w:rPr>
                 <w:rStyle w:val="Lienhypertexte"/>
@@ -5531,7 +5534,7 @@
                 <w:noProof/>
                 <w:webHidden/>
               </w:rPr>
-              <w:instrText xml:space="preserve"> PAGEREF _Toc188777014 \h </w:instrText>
+              <w:instrText xml:space="preserve"> PAGEREF _Toc188783414 \h </w:instrText>
             </w:r>
             <w:r>
               <w:rPr>
@@ -5575,7 +5578,7 @@
               <w:lang w:eastAsia="fr-FR"/>
             </w:rPr>
           </w:pPr>
-          <w:hyperlink w:anchor="_Toc188777015" w:history="1">
+          <w:hyperlink w:anchor="_Toc188783415" w:history="1">
             <w:r>
               <w:rPr>
                 <w:rStyle w:val="Lienhypertexte"/>
@@ -5623,7 +5626,7 @@
                 <w:noProof/>
                 <w:webHidden/>
               </w:rPr>
-              <w:instrText xml:space="preserve"> PAGEREF _Toc188777015 \h </w:instrText>
+              <w:instrText xml:space="preserve"> PAGEREF _Toc188783415 \h </w:instrText>
             </w:r>
             <w:r>
               <w:rPr>
@@ -5667,7 +5670,7 @@
               <w:lang w:eastAsia="fr-FR"/>
             </w:rPr>
           </w:pPr>
-          <w:hyperlink w:anchor="_Toc188777016" w:history="1">
+          <w:hyperlink w:anchor="_Toc188783416" w:history="1">
             <w:r>
               <w:rPr>
                 <w:rStyle w:val="Lienhypertexte"/>
@@ -5715,7 +5718,7 @@
                 <w:noProof/>
                 <w:webHidden/>
               </w:rPr>
-              <w:instrText xml:space="preserve"> PAGEREF _Toc188777016 \h </w:instrText>
+              <w:instrText xml:space="preserve"> PAGEREF _Toc188783416 \h </w:instrText>
             </w:r>
             <w:r>
               <w:rPr>
@@ -5750,7 +5753,6 @@
           <w:pPr>
             <w:pStyle w:val="TM1"/>
             <w:tabs>
-              <w:tab w:val="left" w:pos="720"/>
               <w:tab w:val="right" w:leader="dot" w:pos="9204"/>
             </w:tabs>
             <w:rPr>
@@ -5759,25 +5761,7 @@
               <w:lang w:eastAsia="fr-FR"/>
             </w:rPr>
           </w:pPr>
-          <w:hyperlink w:anchor="_Toc188777017" w:history="1">
-            <w:r>
-              <w:rPr>
-                <w:rStyle w:val="Lienhypertexte"/>
-                <w:rFonts w:ascii="Times New Roman" w:hAnsi="Times New Roman" w:cs="Times New Roman"/>
-                <w:b/>
-                <w:bCs/>
-                <w:noProof/>
-              </w:rPr>
-              <w:t>IV.</w:t>
-            </w:r>
-            <w:r>
-              <w:rPr>
-                <w:rFonts w:eastAsiaTheme="minorEastAsia"/>
-                <w:noProof/>
-                <w:lang w:eastAsia="fr-FR"/>
-              </w:rPr>
-              <w:tab/>
-            </w:r>
+          <w:hyperlink w:anchor="_Toc188783417" w:history="1">
             <w:r>
               <w:rPr>
                 <w:rStyle w:val="Lienhypertexte"/>
@@ -5807,7 +5791,7 @@
                 <w:noProof/>
                 <w:webHidden/>
               </w:rPr>
-              <w:instrText xml:space="preserve"> PAGEREF _Toc188777017 \h </w:instrText>
+              <w:instrText xml:space="preserve"> PAGEREF _Toc188783417 \h </w:instrText>
             </w:r>
             <w:r>
               <w:rPr>
@@ -5840,9 +5824,9 @@
         </w:p>
         <w:p>
           <w:pPr>
-            <w:pStyle w:val="TM1"/>
+            <w:pStyle w:val="TM2"/>
             <w:tabs>
-              <w:tab w:val="left" w:pos="480"/>
+              <w:tab w:val="left" w:pos="720"/>
               <w:tab w:val="right" w:leader="dot" w:pos="9204"/>
             </w:tabs>
             <w:rPr>
@@ -5851,7 +5835,7 @@
               <w:lang w:eastAsia="fr-FR"/>
             </w:rPr>
           </w:pPr>
-          <w:hyperlink w:anchor="_Toc188777018" w:history="1">
+          <w:hyperlink w:anchor="_Toc188783418" w:history="1">
             <w:r>
               <w:rPr>
                 <w:rStyle w:val="Lienhypertexte"/>
@@ -5860,7 +5844,7 @@
                 <w:bCs/>
                 <w:noProof/>
               </w:rPr>
-              <w:t>V.</w:t>
+              <w:t>1.</w:t>
             </w:r>
             <w:r>
               <w:rPr>
@@ -5878,7 +5862,7 @@
                 <w:bCs/>
                 <w:noProof/>
               </w:rPr>
-              <w:t>DIFFICULTES RENCONTRES</w:t>
+              <w:t>Difficultés rencontrées :</w:t>
             </w:r>
             <w:r>
               <w:rPr>
@@ -5899,7 +5883,7 @@
                 <w:noProof/>
                 <w:webHidden/>
               </w:rPr>
-              <w:instrText xml:space="preserve"> PAGEREF _Toc188777018 \h </w:instrText>
+              <w:instrText xml:space="preserve"> PAGEREF _Toc188783418 \h </w:instrText>
             </w:r>
             <w:r>
               <w:rPr>
@@ -5932,6 +5916,190 @@
         </w:p>
         <w:p>
           <w:pPr>
+            <w:pStyle w:val="TM2"/>
+            <w:tabs>
+              <w:tab w:val="left" w:pos="720"/>
+              <w:tab w:val="right" w:leader="dot" w:pos="9204"/>
+            </w:tabs>
+            <w:rPr>
+              <w:rFonts w:eastAsiaTheme="minorEastAsia"/>
+              <w:noProof/>
+              <w:lang w:eastAsia="fr-FR"/>
+            </w:rPr>
+          </w:pPr>
+          <w:hyperlink w:anchor="_Toc188783419" w:history="1">
+            <w:r>
+              <w:rPr>
+                <w:rStyle w:val="Lienhypertexte"/>
+                <w:rFonts w:ascii="Times New Roman" w:hAnsi="Times New Roman" w:cs="Times New Roman"/>
+                <w:b/>
+                <w:bCs/>
+                <w:noProof/>
+              </w:rPr>
+              <w:t>2.</w:t>
+            </w:r>
+            <w:r>
+              <w:rPr>
+                <w:rFonts w:eastAsiaTheme="minorEastAsia"/>
+                <w:noProof/>
+                <w:lang w:eastAsia="fr-FR"/>
+              </w:rPr>
+              <w:tab/>
+            </w:r>
+            <w:r>
+              <w:rPr>
+                <w:rStyle w:val="Lienhypertexte"/>
+                <w:rFonts w:ascii="Times New Roman" w:hAnsi="Times New Roman" w:cs="Times New Roman"/>
+                <w:b/>
+                <w:bCs/>
+                <w:noProof/>
+              </w:rPr>
+              <w:t>Les taches non accomplies :</w:t>
+            </w:r>
+            <w:r>
+              <w:rPr>
+                <w:noProof/>
+                <w:webHidden/>
+              </w:rPr>
+              <w:tab/>
+            </w:r>
+            <w:r>
+              <w:rPr>
+                <w:noProof/>
+                <w:webHidden/>
+              </w:rPr>
+              <w:fldChar w:fldCharType="begin"/>
+            </w:r>
+            <w:r>
+              <w:rPr>
+                <w:noProof/>
+                <w:webHidden/>
+              </w:rPr>
+              <w:instrText xml:space="preserve"> PAGEREF _Toc188783419 \h </w:instrText>
+            </w:r>
+            <w:r>
+              <w:rPr>
+                <w:noProof/>
+                <w:webHidden/>
+              </w:rPr>
+            </w:r>
+            <w:r>
+              <w:rPr>
+                <w:noProof/>
+                <w:webHidden/>
+              </w:rPr>
+              <w:fldChar w:fldCharType="separate"/>
+            </w:r>
+            <w:r>
+              <w:rPr>
+                <w:noProof/>
+                <w:webHidden/>
+              </w:rPr>
+              <w:t>21</w:t>
+            </w:r>
+            <w:r>
+              <w:rPr>
+                <w:noProof/>
+                <w:webHidden/>
+              </w:rPr>
+              <w:fldChar w:fldCharType="end"/>
+            </w:r>
+          </w:hyperlink>
+        </w:p>
+        <w:p>
+          <w:pPr>
+            <w:pStyle w:val="TM2"/>
+            <w:tabs>
+              <w:tab w:val="left" w:pos="720"/>
+              <w:tab w:val="right" w:leader="dot" w:pos="9204"/>
+            </w:tabs>
+            <w:rPr>
+              <w:rFonts w:eastAsiaTheme="minorEastAsia"/>
+              <w:noProof/>
+              <w:lang w:eastAsia="fr-FR"/>
+            </w:rPr>
+          </w:pPr>
+          <w:hyperlink w:anchor="_Toc188783420" w:history="1">
+            <w:r>
+              <w:rPr>
+                <w:rStyle w:val="Lienhypertexte"/>
+                <w:rFonts w:ascii="Times New Roman" w:hAnsi="Times New Roman" w:cs="Times New Roman"/>
+                <w:b/>
+                <w:bCs/>
+                <w:noProof/>
+              </w:rPr>
+              <w:t>3.</w:t>
+            </w:r>
+            <w:r>
+              <w:rPr>
+                <w:rFonts w:eastAsiaTheme="minorEastAsia"/>
+                <w:noProof/>
+                <w:lang w:eastAsia="fr-FR"/>
+              </w:rPr>
+              <w:tab/>
+            </w:r>
+            <w:r>
+              <w:rPr>
+                <w:rStyle w:val="Lienhypertexte"/>
+                <w:rFonts w:ascii="Times New Roman" w:hAnsi="Times New Roman" w:cs="Times New Roman"/>
+                <w:b/>
+                <w:bCs/>
+                <w:noProof/>
+              </w:rPr>
+              <w:t>Guide d’utilisation du jeu :</w:t>
+            </w:r>
+            <w:r>
+              <w:rPr>
+                <w:noProof/>
+                <w:webHidden/>
+              </w:rPr>
+              <w:tab/>
+            </w:r>
+            <w:r>
+              <w:rPr>
+                <w:noProof/>
+                <w:webHidden/>
+              </w:rPr>
+              <w:fldChar w:fldCharType="begin"/>
+            </w:r>
+            <w:r>
+              <w:rPr>
+                <w:noProof/>
+                <w:webHidden/>
+              </w:rPr>
+              <w:instrText xml:space="preserve"> PAGEREF _Toc188783420 \h </w:instrText>
+            </w:r>
+            <w:r>
+              <w:rPr>
+                <w:noProof/>
+                <w:webHidden/>
+              </w:rPr>
+            </w:r>
+            <w:r>
+              <w:rPr>
+                <w:noProof/>
+                <w:webHidden/>
+              </w:rPr>
+              <w:fldChar w:fldCharType="separate"/>
+            </w:r>
+            <w:r>
+              <w:rPr>
+                <w:noProof/>
+                <w:webHidden/>
+              </w:rPr>
+              <w:t>24</w:t>
+            </w:r>
+            <w:r>
+              <w:rPr>
+                <w:noProof/>
+                <w:webHidden/>
+              </w:rPr>
+              <w:fldChar w:fldCharType="end"/>
+            </w:r>
+          </w:hyperlink>
+        </w:p>
+        <w:p>
+          <w:pPr>
             <w:pStyle w:val="TM1"/>
             <w:tabs>
               <w:tab w:val="right" w:leader="dot" w:pos="9204"/>
@@ -5942,7 +6110,7 @@
               <w:lang w:eastAsia="fr-FR"/>
             </w:rPr>
           </w:pPr>
-          <w:hyperlink w:anchor="_Toc188777019" w:history="1">
+          <w:hyperlink w:anchor="_Toc188783421" w:history="1">
             <w:r>
               <w:rPr>
                 <w:rStyle w:val="Lienhypertexte"/>
@@ -5972,7 +6140,7 @@
                 <w:noProof/>
                 <w:webHidden/>
               </w:rPr>
-              <w:instrText xml:space="preserve"> PAGEREF _Toc188777019 \h </w:instrText>
+              <w:instrText xml:space="preserve"> PAGEREF _Toc188783421 \h </w:instrText>
             </w:r>
             <w:r>
               <w:rPr>
@@ -6170,7 +6338,6 @@
           <w:szCs w:val="26"/>
           <w:u w:val="single"/>
         </w:rPr>
-        <w:lastRenderedPageBreak/>
         <w:t>TABLE DES FIGURES</w:t>
       </w:r>
     </w:p>
@@ -6191,22 +6358,29 @@
       <w:pPr>
         <w:pStyle w:val="Tabledesillustrations"/>
         <w:tabs>
-          <w:tab w:val="right" w:leader="dot" w:pos="9214"/>
+          <w:tab w:val="right" w:leader="dot" w:pos="9204"/>
         </w:tabs>
         <w:rPr>
-          <w:rFonts w:ascii="Times New Roman" w:hAnsi="Times New Roman" w:cs="Times New Roman"/>
+          <w:rFonts w:eastAsiaTheme="minorEastAsia"/>
           <w:noProof/>
+          <w:lang w:eastAsia="fr-FR"/>
+        </w:rPr>
+      </w:pPr>
+      <w:r>
+        <w:rPr>
+          <w:rFonts w:ascii="Times New Roman" w:hAnsi="Times New Roman" w:cs="Times New Roman"/>
           <w:sz w:val="28"/>
           <w:szCs w:val="28"/>
         </w:rPr>
-      </w:pPr>
+        <w:fldChar w:fldCharType="begin"/>
+      </w:r>
       <w:r>
         <w:rPr>
           <w:rFonts w:ascii="Times New Roman" w:hAnsi="Times New Roman" w:cs="Times New Roman"/>
           <w:sz w:val="28"/>
           <w:szCs w:val="28"/>
         </w:rPr>
-        <w:fldChar w:fldCharType="begin"/>
+        <w:instrText xml:space="preserve"> TOC \h \z \c "Figure" </w:instrText>
       </w:r>
       <w:r>
         <w:rPr>
@@ -6214,93 +6388,61 @@
           <w:sz w:val="28"/>
           <w:szCs w:val="28"/>
         </w:rPr>
-        <w:instrText xml:space="preserve"> TOC \h \z \c "Figure" </w:instrText>
-      </w:r>
-      <w:r>
-        <w:rPr>
-          <w:rFonts w:ascii="Times New Roman" w:hAnsi="Times New Roman" w:cs="Times New Roman"/>
-          <w:sz w:val="28"/>
-          <w:szCs w:val="28"/>
-        </w:rPr>
         <w:fldChar w:fldCharType="separate"/>
       </w:r>
-      <w:hyperlink w:anchor="_Toc188777036" w:history="1">
+      <w:hyperlink w:anchor="_Toc188783422" w:history="1">
         <w:r>
           <w:rPr>
             <w:rStyle w:val="Lienhypertexte"/>
-            <w:rFonts w:ascii="Times New Roman" w:hAnsi="Times New Roman" w:cs="Times New Roman"/>
             <w:noProof/>
-            <w:sz w:val="28"/>
-            <w:szCs w:val="28"/>
           </w:rPr>
           <w:t>Figure 1 : Délimiration environnement-système</w:t>
         </w:r>
         <w:r>
           <w:rPr>
-            <w:rFonts w:ascii="Times New Roman" w:hAnsi="Times New Roman" w:cs="Times New Roman"/>
             <w:noProof/>
             <w:webHidden/>
-            <w:sz w:val="28"/>
-            <w:szCs w:val="28"/>
           </w:rPr>
           <w:tab/>
         </w:r>
         <w:r>
           <w:rPr>
-            <w:rFonts w:ascii="Times New Roman" w:hAnsi="Times New Roman" w:cs="Times New Roman"/>
             <w:noProof/>
             <w:webHidden/>
-            <w:sz w:val="28"/>
-            <w:szCs w:val="28"/>
           </w:rPr>
           <w:fldChar w:fldCharType="begin"/>
         </w:r>
         <w:r>
           <w:rPr>
-            <w:rFonts w:ascii="Times New Roman" w:hAnsi="Times New Roman" w:cs="Times New Roman"/>
             <w:noProof/>
             <w:webHidden/>
-            <w:sz w:val="28"/>
-            <w:szCs w:val="28"/>
           </w:rPr>
-          <w:instrText xml:space="preserve"> PAGEREF _Toc188777036 \h </w:instrText>
+          <w:instrText xml:space="preserve"> PAGEREF _Toc188783422 \h </w:instrText>
         </w:r>
         <w:r>
           <w:rPr>
-            <w:rFonts w:ascii="Times New Roman" w:hAnsi="Times New Roman" w:cs="Times New Roman"/>
             <w:noProof/>
             <w:webHidden/>
-            <w:sz w:val="28"/>
-            <w:szCs w:val="28"/>
           </w:rPr>
         </w:r>
         <w:r>
           <w:rPr>
-            <w:rFonts w:ascii="Times New Roman" w:hAnsi="Times New Roman" w:cs="Times New Roman"/>
             <w:noProof/>
             <w:webHidden/>
-            <w:sz w:val="28"/>
-            <w:szCs w:val="28"/>
           </w:rPr>
           <w:fldChar w:fldCharType="separate"/>
         </w:r>
         <w:r>
           <w:rPr>
-            <w:rFonts w:ascii="Times New Roman" w:hAnsi="Times New Roman" w:cs="Times New Roman"/>
             <w:noProof/>
             <w:webHidden/>
-            <w:sz w:val="28"/>
-            <w:szCs w:val="28"/>
           </w:rPr>
           <w:t>3</w:t>
         </w:r>
         <w:r>
           <w:rPr>
-            <w:rFonts w:ascii="Times New Roman" w:hAnsi="Times New Roman" w:cs="Times New Roman"/>
             <w:noProof/>
             <w:webHidden/>
-            <w:sz w:val="28"/>
-            <w:szCs w:val="28"/>
           </w:rPr>
           <w:fldChar w:fldCharType="end"/>
         </w:r>
@@ -6313,89 +6455,64 @@
           <w:tab w:val="right" w:leader="dot" w:pos="9204"/>
         </w:tabs>
         <w:rPr>
-          <w:rFonts w:ascii="Times New Roman" w:hAnsi="Times New Roman" w:cs="Times New Roman"/>
+          <w:rFonts w:eastAsiaTheme="minorEastAsia"/>
           <w:noProof/>
-          <w:sz w:val="28"/>
-          <w:szCs w:val="28"/>
-        </w:rPr>
-      </w:pPr>
-      <w:hyperlink w:anchor="_Toc188777037" w:history="1">
+          <w:lang w:eastAsia="fr-FR"/>
+        </w:rPr>
+      </w:pPr>
+      <w:hyperlink w:anchor="_Toc188783423" w:history="1">
         <w:r>
           <w:rPr>
             <w:rStyle w:val="Lienhypertexte"/>
-            <w:rFonts w:ascii="Times New Roman" w:hAnsi="Times New Roman" w:cs="Times New Roman"/>
             <w:noProof/>
-            <w:sz w:val="28"/>
-            <w:szCs w:val="28"/>
           </w:rPr>
           <w:t>Figure 2 : diagramme de cas d'utilisation</w:t>
         </w:r>
         <w:r>
           <w:rPr>
-            <w:rFonts w:ascii="Times New Roman" w:hAnsi="Times New Roman" w:cs="Times New Roman"/>
             <w:noProof/>
             <w:webHidden/>
-            <w:sz w:val="28"/>
-            <w:szCs w:val="28"/>
           </w:rPr>
           <w:tab/>
         </w:r>
         <w:r>
           <w:rPr>
-            <w:rFonts w:ascii="Times New Roman" w:hAnsi="Times New Roman" w:cs="Times New Roman"/>
             <w:noProof/>
             <w:webHidden/>
-            <w:sz w:val="28"/>
-            <w:szCs w:val="28"/>
           </w:rPr>
           <w:fldChar w:fldCharType="begin"/>
         </w:r>
         <w:r>
           <w:rPr>
-            <w:rFonts w:ascii="Times New Roman" w:hAnsi="Times New Roman" w:cs="Times New Roman"/>
             <w:noProof/>
             <w:webHidden/>
-            <w:sz w:val="28"/>
-            <w:szCs w:val="28"/>
           </w:rPr>
-          <w:instrText xml:space="preserve"> PAGEREF _Toc188777037 \h </w:instrText>
+          <w:instrText xml:space="preserve"> PAGEREF _Toc188783423 \h </w:instrText>
         </w:r>
         <w:r>
           <w:rPr>
-            <w:rFonts w:ascii="Times New Roman" w:hAnsi="Times New Roman" w:cs="Times New Roman"/>
             <w:noProof/>
             <w:webHidden/>
-            <w:sz w:val="28"/>
-            <w:szCs w:val="28"/>
           </w:rPr>
         </w:r>
         <w:r>
           <w:rPr>
-            <w:rFonts w:ascii="Times New Roman" w:hAnsi="Times New Roman" w:cs="Times New Roman"/>
             <w:noProof/>
             <w:webHidden/>
-            <w:sz w:val="28"/>
-            <w:szCs w:val="28"/>
           </w:rPr>
           <w:fldChar w:fldCharType="separate"/>
         </w:r>
         <w:r>
           <w:rPr>
-            <w:rFonts w:ascii="Times New Roman" w:hAnsi="Times New Roman" w:cs="Times New Roman"/>
             <w:noProof/>
             <w:webHidden/>
-            <w:sz w:val="28"/>
-            <w:szCs w:val="28"/>
           </w:rPr>
           <w:t>4</w:t>
         </w:r>
         <w:r>
           <w:rPr>
-            <w:rFonts w:ascii="Times New Roman" w:hAnsi="Times New Roman" w:cs="Times New Roman"/>
             <w:noProof/>
             <w:webHidden/>
-            <w:sz w:val="28"/>
-            <w:szCs w:val="28"/>
           </w:rPr>
           <w:fldChar w:fldCharType="end"/>
         </w:r>
@@ -6408,89 +6525,64 @@
           <w:tab w:val="right" w:leader="dot" w:pos="9204"/>
         </w:tabs>
         <w:rPr>
-          <w:rFonts w:ascii="Times New Roman" w:hAnsi="Times New Roman" w:cs="Times New Roman"/>
+          <w:rFonts w:eastAsiaTheme="minorEastAsia"/>
           <w:noProof/>
-          <w:sz w:val="28"/>
-          <w:szCs w:val="28"/>
-        </w:rPr>
-      </w:pPr>
-      <w:hyperlink w:anchor="_Toc188777038" w:history="1">
+          <w:lang w:eastAsia="fr-FR"/>
+        </w:rPr>
+      </w:pPr>
+      <w:hyperlink w:anchor="_Toc188783424" w:history="1">
         <w:r>
           <w:rPr>
             <w:rStyle w:val="Lienhypertexte"/>
-            <w:rFonts w:ascii="Times New Roman" w:hAnsi="Times New Roman" w:cs="Times New Roman"/>
             <w:noProof/>
-            <w:sz w:val="28"/>
-            <w:szCs w:val="28"/>
           </w:rPr>
           <w:t>Figure 3 : diagramme de séquence</w:t>
         </w:r>
         <w:r>
           <w:rPr>
-            <w:rFonts w:ascii="Times New Roman" w:hAnsi="Times New Roman" w:cs="Times New Roman"/>
             <w:noProof/>
             <w:webHidden/>
-            <w:sz w:val="28"/>
-            <w:szCs w:val="28"/>
           </w:rPr>
           <w:tab/>
         </w:r>
         <w:r>
           <w:rPr>
-            <w:rFonts w:ascii="Times New Roman" w:hAnsi="Times New Roman" w:cs="Times New Roman"/>
             <w:noProof/>
             <w:webHidden/>
-            <w:sz w:val="28"/>
-            <w:szCs w:val="28"/>
           </w:rPr>
           <w:fldChar w:fldCharType="begin"/>
         </w:r>
         <w:r>
           <w:rPr>
-            <w:rFonts w:ascii="Times New Roman" w:hAnsi="Times New Roman" w:cs="Times New Roman"/>
             <w:noProof/>
             <w:webHidden/>
-            <w:sz w:val="28"/>
-            <w:szCs w:val="28"/>
           </w:rPr>
-          <w:instrText xml:space="preserve"> PAGEREF _Toc188777038 \h </w:instrText>
+          <w:instrText xml:space="preserve"> PAGEREF _Toc188783424 \h </w:instrText>
         </w:r>
         <w:r>
           <w:rPr>
-            <w:rFonts w:ascii="Times New Roman" w:hAnsi="Times New Roman" w:cs="Times New Roman"/>
             <w:noProof/>
             <w:webHidden/>
-            <w:sz w:val="28"/>
-            <w:szCs w:val="28"/>
           </w:rPr>
         </w:r>
         <w:r>
           <w:rPr>
-            <w:rFonts w:ascii="Times New Roman" w:hAnsi="Times New Roman" w:cs="Times New Roman"/>
             <w:noProof/>
             <w:webHidden/>
-            <w:sz w:val="28"/>
-            <w:szCs w:val="28"/>
           </w:rPr>
           <w:fldChar w:fldCharType="separate"/>
         </w:r>
         <w:r>
           <w:rPr>
-            <w:rFonts w:ascii="Times New Roman" w:hAnsi="Times New Roman" w:cs="Times New Roman"/>
             <w:noProof/>
             <w:webHidden/>
-            <w:sz w:val="28"/>
-            <w:szCs w:val="28"/>
           </w:rPr>
           <w:t>6</w:t>
         </w:r>
         <w:r>
           <w:rPr>
-            <w:rFonts w:ascii="Times New Roman" w:hAnsi="Times New Roman" w:cs="Times New Roman"/>
             <w:noProof/>
             <w:webHidden/>
-            <w:sz w:val="28"/>
-            <w:szCs w:val="28"/>
           </w:rPr>
           <w:fldChar w:fldCharType="end"/>
         </w:r>
@@ -6503,89 +6595,64 @@
           <w:tab w:val="right" w:leader="dot" w:pos="9204"/>
         </w:tabs>
         <w:rPr>
-          <w:rFonts w:ascii="Times New Roman" w:hAnsi="Times New Roman" w:cs="Times New Roman"/>
+          <w:rFonts w:eastAsiaTheme="minorEastAsia"/>
           <w:noProof/>
-          <w:sz w:val="28"/>
-          <w:szCs w:val="28"/>
-        </w:rPr>
-      </w:pPr>
-      <w:hyperlink w:anchor="_Toc188777039" w:history="1">
+          <w:lang w:eastAsia="fr-FR"/>
+        </w:rPr>
+      </w:pPr>
+      <w:hyperlink w:anchor="_Toc188783425" w:history="1">
         <w:r>
           <w:rPr>
             <w:rStyle w:val="Lienhypertexte"/>
-            <w:rFonts w:ascii="Times New Roman" w:hAnsi="Times New Roman" w:cs="Times New Roman"/>
             <w:noProof/>
-            <w:sz w:val="28"/>
-            <w:szCs w:val="28"/>
           </w:rPr>
           <w:t>Figure 4 : Exemple de code avec convention de nommage décrite</w:t>
         </w:r>
         <w:r>
           <w:rPr>
-            <w:rFonts w:ascii="Times New Roman" w:hAnsi="Times New Roman" w:cs="Times New Roman"/>
             <w:noProof/>
             <w:webHidden/>
-            <w:sz w:val="28"/>
-            <w:szCs w:val="28"/>
           </w:rPr>
           <w:tab/>
         </w:r>
         <w:r>
           <w:rPr>
-            <w:rFonts w:ascii="Times New Roman" w:hAnsi="Times New Roman" w:cs="Times New Roman"/>
             <w:noProof/>
             <w:webHidden/>
-            <w:sz w:val="28"/>
-            <w:szCs w:val="28"/>
           </w:rPr>
           <w:fldChar w:fldCharType="begin"/>
         </w:r>
         <w:r>
           <w:rPr>
-            <w:rFonts w:ascii="Times New Roman" w:hAnsi="Times New Roman" w:cs="Times New Roman"/>
             <w:noProof/>
             <w:webHidden/>
-            <w:sz w:val="28"/>
-            <w:szCs w:val="28"/>
           </w:rPr>
-          <w:instrText xml:space="preserve"> PAGEREF _Toc188777039 \h </w:instrText>
+          <w:instrText xml:space="preserve"> PAGEREF _Toc188783425 \h </w:instrText>
         </w:r>
         <w:r>
           <w:rPr>
-            <w:rFonts w:ascii="Times New Roman" w:hAnsi="Times New Roman" w:cs="Times New Roman"/>
             <w:noProof/>
             <w:webHidden/>
-            <w:sz w:val="28"/>
-            <w:szCs w:val="28"/>
           </w:rPr>
         </w:r>
         <w:r>
           <w:rPr>
-            <w:rFonts w:ascii="Times New Roman" w:hAnsi="Times New Roman" w:cs="Times New Roman"/>
             <w:noProof/>
             <w:webHidden/>
-            <w:sz w:val="28"/>
-            <w:szCs w:val="28"/>
           </w:rPr>
           <w:fldChar w:fldCharType="separate"/>
         </w:r>
         <w:r>
           <w:rPr>
-            <w:rFonts w:ascii="Times New Roman" w:hAnsi="Times New Roman" w:cs="Times New Roman"/>
             <w:noProof/>
             <w:webHidden/>
-            <w:sz w:val="28"/>
-            <w:szCs w:val="28"/>
           </w:rPr>
           <w:t>9</w:t>
         </w:r>
         <w:r>
           <w:rPr>
-            <w:rFonts w:ascii="Times New Roman" w:hAnsi="Times New Roman" w:cs="Times New Roman"/>
             <w:noProof/>
             <w:webHidden/>
-            <w:sz w:val="28"/>
-            <w:szCs w:val="28"/>
           </w:rPr>
           <w:fldChar w:fldCharType="end"/>
         </w:r>
@@ -6598,89 +6665,64 @@
           <w:tab w:val="right" w:leader="dot" w:pos="9204"/>
         </w:tabs>
         <w:rPr>
-          <w:rFonts w:ascii="Times New Roman" w:hAnsi="Times New Roman" w:cs="Times New Roman"/>
+          <w:rFonts w:eastAsiaTheme="minorEastAsia"/>
           <w:noProof/>
-          <w:sz w:val="28"/>
-          <w:szCs w:val="28"/>
-        </w:rPr>
-      </w:pPr>
-      <w:hyperlink w:anchor="_Toc188777040" w:history="1">
+          <w:lang w:eastAsia="fr-FR"/>
+        </w:rPr>
+      </w:pPr>
+      <w:hyperlink w:anchor="_Toc188783426" w:history="1">
         <w:r>
           <w:rPr>
             <w:rStyle w:val="Lienhypertexte"/>
-            <w:rFonts w:ascii="Times New Roman" w:hAnsi="Times New Roman" w:cs="Times New Roman"/>
             <w:noProof/>
-            <w:sz w:val="28"/>
-            <w:szCs w:val="28"/>
           </w:rPr>
           <w:t>Figure 5 : L'algorithme minmax suite</w:t>
         </w:r>
         <w:r>
           <w:rPr>
-            <w:rFonts w:ascii="Times New Roman" w:hAnsi="Times New Roman" w:cs="Times New Roman"/>
             <w:noProof/>
             <w:webHidden/>
-            <w:sz w:val="28"/>
-            <w:szCs w:val="28"/>
           </w:rPr>
           <w:tab/>
         </w:r>
         <w:r>
           <w:rPr>
-            <w:rFonts w:ascii="Times New Roman" w:hAnsi="Times New Roman" w:cs="Times New Roman"/>
             <w:noProof/>
             <w:webHidden/>
-            <w:sz w:val="28"/>
-            <w:szCs w:val="28"/>
           </w:rPr>
           <w:fldChar w:fldCharType="begin"/>
         </w:r>
         <w:r>
           <w:rPr>
-            <w:rFonts w:ascii="Times New Roman" w:hAnsi="Times New Roman" w:cs="Times New Roman"/>
             <w:noProof/>
             <w:webHidden/>
-            <w:sz w:val="28"/>
-            <w:szCs w:val="28"/>
           </w:rPr>
-          <w:instrText xml:space="preserve"> PAGEREF _Toc188777040 \h </w:instrText>
+          <w:instrText xml:space="preserve"> PAGEREF _Toc188783426 \h </w:instrText>
         </w:r>
         <w:r>
           <w:rPr>
-            <w:rFonts w:ascii="Times New Roman" w:hAnsi="Times New Roman" w:cs="Times New Roman"/>
             <w:noProof/>
             <w:webHidden/>
-            <w:sz w:val="28"/>
-            <w:szCs w:val="28"/>
           </w:rPr>
         </w:r>
         <w:r>
           <w:rPr>
-            <w:rFonts w:ascii="Times New Roman" w:hAnsi="Times New Roman" w:cs="Times New Roman"/>
             <w:noProof/>
             <w:webHidden/>
-            <w:sz w:val="28"/>
-            <w:szCs w:val="28"/>
           </w:rPr>
           <w:fldChar w:fldCharType="separate"/>
         </w:r>
         <w:r>
           <w:rPr>
-            <w:rFonts w:ascii="Times New Roman" w:hAnsi="Times New Roman" w:cs="Times New Roman"/>
             <w:noProof/>
             <w:webHidden/>
-            <w:sz w:val="28"/>
-            <w:szCs w:val="28"/>
           </w:rPr>
           <w:t>17</w:t>
         </w:r>
         <w:r>
           <w:rPr>
-            <w:rFonts w:ascii="Times New Roman" w:hAnsi="Times New Roman" w:cs="Times New Roman"/>
             <w:noProof/>
             <w:webHidden/>
-            <w:sz w:val="28"/>
-            <w:szCs w:val="28"/>
           </w:rPr>
           <w:fldChar w:fldCharType="end"/>
         </w:r>
@@ -6693,89 +6735,64 @@
           <w:tab w:val="right" w:leader="dot" w:pos="9204"/>
         </w:tabs>
         <w:rPr>
-          <w:rFonts w:ascii="Times New Roman" w:hAnsi="Times New Roman" w:cs="Times New Roman"/>
+          <w:rFonts w:eastAsiaTheme="minorEastAsia"/>
           <w:noProof/>
-          <w:sz w:val="28"/>
-          <w:szCs w:val="28"/>
-        </w:rPr>
-      </w:pPr>
-      <w:hyperlink w:anchor="_Toc188777041" w:history="1">
+          <w:lang w:eastAsia="fr-FR"/>
+        </w:rPr>
+      </w:pPr>
+      <w:hyperlink w:anchor="_Toc188783427" w:history="1">
         <w:r>
           <w:rPr>
             <w:rStyle w:val="Lienhypertexte"/>
-            <w:rFonts w:ascii="Times New Roman" w:hAnsi="Times New Roman" w:cs="Times New Roman"/>
             <w:noProof/>
-            <w:sz w:val="28"/>
-            <w:szCs w:val="28"/>
           </w:rPr>
           <w:t>Figure 6 :Ll'algorithme minmax fin</w:t>
         </w:r>
         <w:r>
           <w:rPr>
-            <w:rFonts w:ascii="Times New Roman" w:hAnsi="Times New Roman" w:cs="Times New Roman"/>
             <w:noProof/>
             <w:webHidden/>
-            <w:sz w:val="28"/>
-            <w:szCs w:val="28"/>
           </w:rPr>
           <w:tab/>
         </w:r>
         <w:r>
           <w:rPr>
-            <w:rFonts w:ascii="Times New Roman" w:hAnsi="Times New Roman" w:cs="Times New Roman"/>
             <w:noProof/>
             <w:webHidden/>
-            <w:sz w:val="28"/>
-            <w:szCs w:val="28"/>
           </w:rPr>
           <w:fldChar w:fldCharType="begin"/>
         </w:r>
         <w:r>
           <w:rPr>
-            <w:rFonts w:ascii="Times New Roman" w:hAnsi="Times New Roman" w:cs="Times New Roman"/>
             <w:noProof/>
             <w:webHidden/>
-            <w:sz w:val="28"/>
-            <w:szCs w:val="28"/>
           </w:rPr>
-          <w:instrText xml:space="preserve"> PAGEREF _Toc188777041 \h </w:instrText>
+          <w:instrText xml:space="preserve"> PAGEREF _Toc188783427 \h </w:instrText>
         </w:r>
         <w:r>
           <w:rPr>
-            <w:rFonts w:ascii="Times New Roman" w:hAnsi="Times New Roman" w:cs="Times New Roman"/>
             <w:noProof/>
             <w:webHidden/>
-            <w:sz w:val="28"/>
-            <w:szCs w:val="28"/>
           </w:rPr>
         </w:r>
         <w:r>
           <w:rPr>
-            <w:rFonts w:ascii="Times New Roman" w:hAnsi="Times New Roman" w:cs="Times New Roman"/>
             <w:noProof/>
             <w:webHidden/>
-            <w:sz w:val="28"/>
-            <w:szCs w:val="28"/>
           </w:rPr>
           <w:fldChar w:fldCharType="separate"/>
         </w:r>
         <w:r>
           <w:rPr>
-            <w:rFonts w:ascii="Times New Roman" w:hAnsi="Times New Roman" w:cs="Times New Roman"/>
             <w:noProof/>
             <w:webHidden/>
-            <w:sz w:val="28"/>
-            <w:szCs w:val="28"/>
           </w:rPr>
           <w:t>18</w:t>
         </w:r>
         <w:r>
           <w:rPr>
-            <w:rFonts w:ascii="Times New Roman" w:hAnsi="Times New Roman" w:cs="Times New Roman"/>
             <w:noProof/>
             <w:webHidden/>
-            <w:sz w:val="28"/>
-            <w:szCs w:val="28"/>
           </w:rPr>
           <w:fldChar w:fldCharType="end"/>
         </w:r>
@@ -6788,89 +6805,64 @@
           <w:tab w:val="right" w:leader="dot" w:pos="9204"/>
         </w:tabs>
         <w:rPr>
-          <w:rFonts w:ascii="Times New Roman" w:hAnsi="Times New Roman" w:cs="Times New Roman"/>
+          <w:rFonts w:eastAsiaTheme="minorEastAsia"/>
           <w:noProof/>
-          <w:sz w:val="28"/>
-          <w:szCs w:val="28"/>
-        </w:rPr>
-      </w:pPr>
-      <w:hyperlink w:anchor="_Toc188777042" w:history="1">
+          <w:lang w:eastAsia="fr-FR"/>
+        </w:rPr>
+      </w:pPr>
+      <w:hyperlink w:anchor="_Toc188783428" w:history="1">
         <w:r>
           <w:rPr>
             <w:rStyle w:val="Lienhypertexte"/>
-            <w:rFonts w:ascii="Times New Roman" w:hAnsi="Times New Roman" w:cs="Times New Roman"/>
             <w:noProof/>
-            <w:sz w:val="28"/>
-            <w:szCs w:val="28"/>
           </w:rPr>
           <w:t>Figure 7 :  Interface accueil</w:t>
         </w:r>
         <w:r>
           <w:rPr>
-            <w:rFonts w:ascii="Times New Roman" w:hAnsi="Times New Roman" w:cs="Times New Roman"/>
             <w:noProof/>
             <w:webHidden/>
-            <w:sz w:val="28"/>
-            <w:szCs w:val="28"/>
           </w:rPr>
           <w:tab/>
         </w:r>
         <w:r>
           <w:rPr>
-            <w:rFonts w:ascii="Times New Roman" w:hAnsi="Times New Roman" w:cs="Times New Roman"/>
             <w:noProof/>
             <w:webHidden/>
-            <w:sz w:val="28"/>
-            <w:szCs w:val="28"/>
           </w:rPr>
           <w:fldChar w:fldCharType="begin"/>
         </w:r>
         <w:r>
           <w:rPr>
-            <w:rFonts w:ascii="Times New Roman" w:hAnsi="Times New Roman" w:cs="Times New Roman"/>
             <w:noProof/>
             <w:webHidden/>
-            <w:sz w:val="28"/>
-            <w:szCs w:val="28"/>
           </w:rPr>
-          <w:instrText xml:space="preserve"> PAGEREF _Toc188777042 \h </w:instrText>
+          <w:instrText xml:space="preserve"> PAGEREF _Toc188783428 \h </w:instrText>
         </w:r>
         <w:r>
           <w:rPr>
-            <w:rFonts w:ascii="Times New Roman" w:hAnsi="Times New Roman" w:cs="Times New Roman"/>
             <w:noProof/>
             <w:webHidden/>
-            <w:sz w:val="28"/>
-            <w:szCs w:val="28"/>
           </w:rPr>
         </w:r>
         <w:r>
           <w:rPr>
-            <w:rFonts w:ascii="Times New Roman" w:hAnsi="Times New Roman" w:cs="Times New Roman"/>
             <w:noProof/>
             <w:webHidden/>
-            <w:sz w:val="28"/>
-            <w:szCs w:val="28"/>
           </w:rPr>
           <w:fldChar w:fldCharType="separate"/>
         </w:r>
         <w:r>
           <w:rPr>
-            <w:rFonts w:ascii="Times New Roman" w:hAnsi="Times New Roman" w:cs="Times New Roman"/>
             <w:noProof/>
             <w:webHidden/>
-            <w:sz w:val="28"/>
-            <w:szCs w:val="28"/>
           </w:rPr>
           <w:t>19</w:t>
         </w:r>
         <w:r>
           <w:rPr>
-            <w:rFonts w:ascii="Times New Roman" w:hAnsi="Times New Roman" w:cs="Times New Roman"/>
             <w:noProof/>
             <w:webHidden/>
-            <w:sz w:val="28"/>
-            <w:szCs w:val="28"/>
           </w:rPr>
           <w:fldChar w:fldCharType="end"/>
         </w:r>
@@ -6883,89 +6875,64 @@
           <w:tab w:val="right" w:leader="dot" w:pos="9204"/>
         </w:tabs>
         <w:rPr>
-          <w:rFonts w:ascii="Times New Roman" w:hAnsi="Times New Roman" w:cs="Times New Roman"/>
+          <w:rFonts w:eastAsiaTheme="minorEastAsia"/>
           <w:noProof/>
-          <w:sz w:val="28"/>
-          <w:szCs w:val="28"/>
-        </w:rPr>
-      </w:pPr>
-      <w:hyperlink w:anchor="_Toc188777043" w:history="1">
+          <w:lang w:eastAsia="fr-FR"/>
+        </w:rPr>
+      </w:pPr>
+      <w:hyperlink w:anchor="_Toc188783429" w:history="1">
         <w:r>
           <w:rPr>
             <w:rStyle w:val="Lienhypertexte"/>
-            <w:rFonts w:ascii="Times New Roman" w:hAnsi="Times New Roman" w:cs="Times New Roman"/>
             <w:noProof/>
-            <w:sz w:val="28"/>
-            <w:szCs w:val="28"/>
           </w:rPr>
           <w:t>Figure 8 : Interface paramètres</w:t>
         </w:r>
         <w:r>
           <w:rPr>
-            <w:rFonts w:ascii="Times New Roman" w:hAnsi="Times New Roman" w:cs="Times New Roman"/>
             <w:noProof/>
             <w:webHidden/>
-            <w:sz w:val="28"/>
-            <w:szCs w:val="28"/>
           </w:rPr>
           <w:tab/>
         </w:r>
         <w:r>
           <w:rPr>
-            <w:rFonts w:ascii="Times New Roman" w:hAnsi="Times New Roman" w:cs="Times New Roman"/>
             <w:noProof/>
             <w:webHidden/>
-            <w:sz w:val="28"/>
-            <w:szCs w:val="28"/>
           </w:rPr>
           <w:fldChar w:fldCharType="begin"/>
         </w:r>
         <w:r>
           <w:rPr>
-            <w:rFonts w:ascii="Times New Roman" w:hAnsi="Times New Roman" w:cs="Times New Roman"/>
             <w:noProof/>
             <w:webHidden/>
-            <w:sz w:val="28"/>
-            <w:szCs w:val="28"/>
           </w:rPr>
-          <w:instrText xml:space="preserve"> PAGEREF _Toc188777043 \h </w:instrText>
+          <w:instrText xml:space="preserve"> PAGEREF _Toc188783429 \h </w:instrText>
         </w:r>
         <w:r>
           <w:rPr>
-            <w:rFonts w:ascii="Times New Roman" w:hAnsi="Times New Roman" w:cs="Times New Roman"/>
             <w:noProof/>
             <w:webHidden/>
-            <w:sz w:val="28"/>
-            <w:szCs w:val="28"/>
           </w:rPr>
         </w:r>
         <w:r>
           <w:rPr>
-            <w:rFonts w:ascii="Times New Roman" w:hAnsi="Times New Roman" w:cs="Times New Roman"/>
             <w:noProof/>
             <w:webHidden/>
-            <w:sz w:val="28"/>
-            <w:szCs w:val="28"/>
           </w:rPr>
           <w:fldChar w:fldCharType="separate"/>
         </w:r>
         <w:r>
           <w:rPr>
-            <w:rFonts w:ascii="Times New Roman" w:hAnsi="Times New Roman" w:cs="Times New Roman"/>
             <w:noProof/>
             <w:webHidden/>
-            <w:sz w:val="28"/>
-            <w:szCs w:val="28"/>
           </w:rPr>
           <w:t>19</w:t>
         </w:r>
         <w:r>
           <w:rPr>
-            <w:rFonts w:ascii="Times New Roman" w:hAnsi="Times New Roman" w:cs="Times New Roman"/>
             <w:noProof/>
             <w:webHidden/>
-            <w:sz w:val="28"/>
-            <w:szCs w:val="28"/>
           </w:rPr>
           <w:fldChar w:fldCharType="end"/>
         </w:r>
@@ -6978,89 +6945,64 @@
           <w:tab w:val="right" w:leader="dot" w:pos="9204"/>
         </w:tabs>
         <w:rPr>
-          <w:rFonts w:ascii="Times New Roman" w:hAnsi="Times New Roman" w:cs="Times New Roman"/>
+          <w:rFonts w:eastAsiaTheme="minorEastAsia"/>
           <w:noProof/>
-          <w:sz w:val="28"/>
-          <w:szCs w:val="28"/>
-        </w:rPr>
-      </w:pPr>
-      <w:hyperlink w:anchor="_Toc188777044" w:history="1">
+          <w:lang w:eastAsia="fr-FR"/>
+        </w:rPr>
+      </w:pPr>
+      <w:hyperlink w:anchor="_Toc188783430" w:history="1">
         <w:r>
           <w:rPr>
             <w:rStyle w:val="Lienhypertexte"/>
-            <w:rFonts w:ascii="Times New Roman" w:hAnsi="Times New Roman" w:cs="Times New Roman"/>
             <w:noProof/>
-            <w:sz w:val="28"/>
-            <w:szCs w:val="28"/>
           </w:rPr>
           <w:t>Figure 9 : Interface lancement d'une partie du jeu</w:t>
         </w:r>
         <w:r>
           <w:rPr>
-            <w:rFonts w:ascii="Times New Roman" w:hAnsi="Times New Roman" w:cs="Times New Roman"/>
             <w:noProof/>
             <w:webHidden/>
-            <w:sz w:val="28"/>
-            <w:szCs w:val="28"/>
           </w:rPr>
           <w:tab/>
         </w:r>
         <w:r>
           <w:rPr>
-            <w:rFonts w:ascii="Times New Roman" w:hAnsi="Times New Roman" w:cs="Times New Roman"/>
             <w:noProof/>
             <w:webHidden/>
-            <w:sz w:val="28"/>
-            <w:szCs w:val="28"/>
           </w:rPr>
           <w:fldChar w:fldCharType="begin"/>
         </w:r>
         <w:r>
           <w:rPr>
-            <w:rFonts w:ascii="Times New Roman" w:hAnsi="Times New Roman" w:cs="Times New Roman"/>
             <w:noProof/>
             <w:webHidden/>
-            <w:sz w:val="28"/>
-            <w:szCs w:val="28"/>
           </w:rPr>
-          <w:instrText xml:space="preserve"> PAGEREF _Toc188777044 \h </w:instrText>
+          <w:instrText xml:space="preserve"> PAGEREF _Toc188783430 \h </w:instrText>
         </w:r>
         <w:r>
           <w:rPr>
-            <w:rFonts w:ascii="Times New Roman" w:hAnsi="Times New Roman" w:cs="Times New Roman"/>
             <w:noProof/>
             <w:webHidden/>
-            <w:sz w:val="28"/>
-            <w:szCs w:val="28"/>
           </w:rPr>
         </w:r>
         <w:r>
           <w:rPr>
-            <w:rFonts w:ascii="Times New Roman" w:hAnsi="Times New Roman" w:cs="Times New Roman"/>
             <w:noProof/>
             <w:webHidden/>
-            <w:sz w:val="28"/>
-            <w:szCs w:val="28"/>
           </w:rPr>
           <w:fldChar w:fldCharType="separate"/>
         </w:r>
         <w:r>
           <w:rPr>
-            <w:rFonts w:ascii="Times New Roman" w:hAnsi="Times New Roman" w:cs="Times New Roman"/>
             <w:noProof/>
             <w:webHidden/>
-            <w:sz w:val="28"/>
-            <w:szCs w:val="28"/>
           </w:rPr>
           <w:t>20</w:t>
         </w:r>
         <w:r>
           <w:rPr>
-            <w:rFonts w:ascii="Times New Roman" w:hAnsi="Times New Roman" w:cs="Times New Roman"/>
             <w:noProof/>
             <w:webHidden/>
-            <w:sz w:val="28"/>
-            <w:szCs w:val="28"/>
           </w:rPr>
           <w:fldChar w:fldCharType="end"/>
         </w:r>
@@ -7073,89 +7015,64 @@
           <w:tab w:val="right" w:leader="dot" w:pos="9204"/>
         </w:tabs>
         <w:rPr>
-          <w:rFonts w:ascii="Times New Roman" w:hAnsi="Times New Roman" w:cs="Times New Roman"/>
+          <w:rFonts w:eastAsiaTheme="minorEastAsia"/>
           <w:noProof/>
-          <w:sz w:val="28"/>
-          <w:szCs w:val="28"/>
-        </w:rPr>
-      </w:pPr>
-      <w:hyperlink w:anchor="_Toc188777045" w:history="1">
+          <w:lang w:eastAsia="fr-FR"/>
+        </w:rPr>
+      </w:pPr>
+      <w:hyperlink w:anchor="_Toc188783431" w:history="1">
         <w:r>
           <w:rPr>
             <w:rStyle w:val="Lienhypertexte"/>
-            <w:rFonts w:ascii="Times New Roman" w:hAnsi="Times New Roman" w:cs="Times New Roman"/>
             <w:noProof/>
-            <w:sz w:val="28"/>
-            <w:szCs w:val="28"/>
           </w:rPr>
           <w:t>Figure 10 : Fiche d'évaluation étudiants</w:t>
         </w:r>
         <w:r>
           <w:rPr>
-            <w:rFonts w:ascii="Times New Roman" w:hAnsi="Times New Roman" w:cs="Times New Roman"/>
             <w:noProof/>
             <w:webHidden/>
-            <w:sz w:val="28"/>
-            <w:szCs w:val="28"/>
           </w:rPr>
           <w:tab/>
         </w:r>
         <w:r>
           <w:rPr>
-            <w:rFonts w:ascii="Times New Roman" w:hAnsi="Times New Roman" w:cs="Times New Roman"/>
             <w:noProof/>
             <w:webHidden/>
-            <w:sz w:val="28"/>
-            <w:szCs w:val="28"/>
           </w:rPr>
           <w:fldChar w:fldCharType="begin"/>
         </w:r>
         <w:r>
           <w:rPr>
-            <w:rFonts w:ascii="Times New Roman" w:hAnsi="Times New Roman" w:cs="Times New Roman"/>
             <w:noProof/>
             <w:webHidden/>
-            <w:sz w:val="28"/>
-            <w:szCs w:val="28"/>
           </w:rPr>
-          <w:instrText xml:space="preserve"> PAGEREF _Toc188777045 \h </w:instrText>
+          <w:instrText xml:space="preserve"> PAGEREF _Toc188783431 \h </w:instrText>
         </w:r>
         <w:r>
           <w:rPr>
-            <w:rFonts w:ascii="Times New Roman" w:hAnsi="Times New Roman" w:cs="Times New Roman"/>
             <w:noProof/>
             <w:webHidden/>
-            <w:sz w:val="28"/>
-            <w:szCs w:val="28"/>
           </w:rPr>
         </w:r>
         <w:r>
           <w:rPr>
-            <w:rFonts w:ascii="Times New Roman" w:hAnsi="Times New Roman" w:cs="Times New Roman"/>
             <w:noProof/>
             <w:webHidden/>
-            <w:sz w:val="28"/>
-            <w:szCs w:val="28"/>
           </w:rPr>
           <w:fldChar w:fldCharType="separate"/>
         </w:r>
         <w:r>
           <w:rPr>
-            <w:rFonts w:ascii="Times New Roman" w:hAnsi="Times New Roman" w:cs="Times New Roman"/>
             <w:noProof/>
             <w:webHidden/>
-            <w:sz w:val="28"/>
-            <w:szCs w:val="28"/>
           </w:rPr>
           <w:t>22</w:t>
         </w:r>
         <w:r>
           <w:rPr>
-            <w:rFonts w:ascii="Times New Roman" w:hAnsi="Times New Roman" w:cs="Times New Roman"/>
             <w:noProof/>
             <w:webHidden/>
-            <w:sz w:val="28"/>
-            <w:szCs w:val="28"/>
           </w:rPr>
           <w:fldChar w:fldCharType="end"/>
         </w:r>
@@ -7168,89 +7085,64 @@
           <w:tab w:val="right" w:leader="dot" w:pos="9204"/>
         </w:tabs>
         <w:rPr>
-          <w:rFonts w:ascii="Times New Roman" w:hAnsi="Times New Roman" w:cs="Times New Roman"/>
+          <w:rFonts w:eastAsiaTheme="minorEastAsia"/>
           <w:noProof/>
-          <w:sz w:val="28"/>
-          <w:szCs w:val="28"/>
-        </w:rPr>
-      </w:pPr>
-      <w:hyperlink w:anchor="_Toc188777046" w:history="1">
+          <w:lang w:eastAsia="fr-FR"/>
+        </w:rPr>
+      </w:pPr>
+      <w:hyperlink w:anchor="_Toc188783432" w:history="1">
         <w:r>
           <w:rPr>
             <w:rStyle w:val="Lienhypertexte"/>
-            <w:rFonts w:ascii="Times New Roman" w:hAnsi="Times New Roman" w:cs="Times New Roman"/>
             <w:noProof/>
-            <w:sz w:val="28"/>
-            <w:szCs w:val="28"/>
           </w:rPr>
           <w:t>Figure 11 : Fiche d'évaluation Etudiant suite</w:t>
         </w:r>
         <w:r>
           <w:rPr>
-            <w:rFonts w:ascii="Times New Roman" w:hAnsi="Times New Roman" w:cs="Times New Roman"/>
             <w:noProof/>
             <w:webHidden/>
-            <w:sz w:val="28"/>
-            <w:szCs w:val="28"/>
           </w:rPr>
           <w:tab/>
         </w:r>
         <w:r>
           <w:rPr>
-            <w:rFonts w:ascii="Times New Roman" w:hAnsi="Times New Roman" w:cs="Times New Roman"/>
             <w:noProof/>
             <w:webHidden/>
-            <w:sz w:val="28"/>
-            <w:szCs w:val="28"/>
           </w:rPr>
           <w:fldChar w:fldCharType="begin"/>
         </w:r>
         <w:r>
           <w:rPr>
-            <w:rFonts w:ascii="Times New Roman" w:hAnsi="Times New Roman" w:cs="Times New Roman"/>
             <w:noProof/>
             <w:webHidden/>
-            <w:sz w:val="28"/>
-            <w:szCs w:val="28"/>
           </w:rPr>
-          <w:instrText xml:space="preserve"> PAGEREF _Toc188777046 \h </w:instrText>
+          <w:instrText xml:space="preserve"> PAGEREF _Toc188783432 \h </w:instrText>
         </w:r>
         <w:r>
           <w:rPr>
-            <w:rFonts w:ascii="Times New Roman" w:hAnsi="Times New Roman" w:cs="Times New Roman"/>
             <w:noProof/>
             <w:webHidden/>
-            <w:sz w:val="28"/>
-            <w:szCs w:val="28"/>
           </w:rPr>
         </w:r>
         <w:r>
           <w:rPr>
-            <w:rFonts w:ascii="Times New Roman" w:hAnsi="Times New Roman" w:cs="Times New Roman"/>
             <w:noProof/>
             <w:webHidden/>
-            <w:sz w:val="28"/>
-            <w:szCs w:val="28"/>
           </w:rPr>
           <w:fldChar w:fldCharType="separate"/>
         </w:r>
         <w:r>
           <w:rPr>
-            <w:rFonts w:ascii="Times New Roman" w:hAnsi="Times New Roman" w:cs="Times New Roman"/>
             <w:noProof/>
             <w:webHidden/>
-            <w:sz w:val="28"/>
-            <w:szCs w:val="28"/>
           </w:rPr>
           <w:t>23</w:t>
         </w:r>
         <w:r>
           <w:rPr>
-            <w:rFonts w:ascii="Times New Roman" w:hAnsi="Times New Roman" w:cs="Times New Roman"/>
             <w:noProof/>
             <w:webHidden/>
-            <w:sz w:val="28"/>
-            <w:szCs w:val="28"/>
           </w:rPr>
           <w:fldChar w:fldCharType="end"/>
         </w:r>
@@ -7407,7 +7299,7 @@
           <w:szCs w:val="28"/>
         </w:rPr>
       </w:pPr>
-      <w:bookmarkStart w:id="1" w:name="_Toc188777005"/>
+      <w:bookmarkStart w:id="1" w:name="_Toc188783405"/>
       <w:r>
         <w:rPr>
           <w:rFonts w:ascii="Times New Roman" w:hAnsi="Times New Roman" w:cs="Times New Roman"/>
@@ -7425,7 +7317,6 @@
     <w:p>
       <w:pPr>
         <w:spacing w:line="360" w:lineRule="auto"/>
-        <w:ind w:firstLine="851"/>
         <w:jc w:val="both"/>
         <w:rPr>
           <w:rFonts w:ascii="Times New Roman" w:hAnsi="Times New Roman" w:cs="Times New Roman"/>
@@ -7465,7 +7356,6 @@
     <w:p>
       <w:pPr>
         <w:spacing w:line="360" w:lineRule="auto"/>
-        <w:ind w:firstLine="851"/>
         <w:jc w:val="both"/>
         <w:rPr>
           <w:rFonts w:ascii="Times New Roman" w:hAnsi="Times New Roman" w:cs="Times New Roman"/>
@@ -7509,7 +7399,6 @@
     <w:p>
       <w:pPr>
         <w:spacing w:line="360" w:lineRule="auto"/>
-        <w:ind w:firstLine="851"/>
         <w:jc w:val="both"/>
         <w:rPr>
           <w:rFonts w:ascii="Times New Roman" w:hAnsi="Times New Roman" w:cs="Times New Roman"/>
@@ -7525,7 +7414,19 @@
         <w:rPr>
           <w:rFonts w:ascii="Times New Roman" w:hAnsi="Times New Roman" w:cs="Times New Roman"/>
         </w:rPr>
-        <w:t xml:space="preserve"> m’ordinateur (une AI) </w:t>
+        <w:t xml:space="preserve"> </w:t>
+      </w:r>
+      <w:r>
+        <w:rPr>
+          <w:rFonts w:ascii="Times New Roman" w:hAnsi="Times New Roman" w:cs="Times New Roman"/>
+        </w:rPr>
+        <w:t xml:space="preserve">un </w:t>
+      </w:r>
+      <w:r>
+        <w:rPr>
+          <w:rFonts w:ascii="Times New Roman" w:hAnsi="Times New Roman" w:cs="Times New Roman"/>
+        </w:rPr>
+        <w:t xml:space="preserve">ordinateur (une AI) </w:t>
       </w:r>
       <w:r>
         <w:rPr>
@@ -7549,7 +7450,6 @@
     <w:p>
       <w:pPr>
         <w:spacing w:line="360" w:lineRule="auto"/>
-        <w:ind w:firstLine="851"/>
         <w:jc w:val="both"/>
         <w:rPr>
           <w:rFonts w:ascii="Times New Roman" w:hAnsi="Times New Roman" w:cs="Times New Roman"/>
@@ -7578,7 +7478,7 @@
           <w:szCs w:val="28"/>
         </w:rPr>
       </w:pPr>
-      <w:bookmarkStart w:id="2" w:name="_Toc188777006"/>
+      <w:bookmarkStart w:id="2" w:name="_Toc188783406"/>
       <w:r>
         <w:rPr>
           <w:rFonts w:ascii="Times New Roman" w:hAnsi="Times New Roman" w:cs="Times New Roman"/>
@@ -7619,7 +7519,7 @@
           <w:szCs w:val="28"/>
         </w:rPr>
       </w:pPr>
-      <w:bookmarkStart w:id="3" w:name="_Toc188777007"/>
+      <w:bookmarkStart w:id="3" w:name="_Toc188783407"/>
       <w:r>
         <w:rPr>
           <w:rFonts w:ascii="Times New Roman" w:hAnsi="Times New Roman" w:cs="Times New Roman"/>
@@ -7636,7 +7536,6 @@
     <w:p>
       <w:pPr>
         <w:spacing w:line="360" w:lineRule="auto"/>
-        <w:ind w:firstLine="851"/>
         <w:jc w:val="both"/>
         <w:rPr>
           <w:rFonts w:ascii="Times New Roman" w:hAnsi="Times New Roman" w:cs="Times New Roman"/>
@@ -7751,31 +7650,18 @@
                                 <w:szCs w:val="24"/>
                               </w:rPr>
                             </w:pPr>
-                            <w:bookmarkStart w:id="4" w:name="_Toc188777036"/>
+                            <w:bookmarkStart w:id="4" w:name="_Toc188783422"/>
                             <w:r>
                               <w:t xml:space="preserve">Figure </w:t>
                             </w:r>
-                            <w:r>
-                              <w:fldChar w:fldCharType="begin"/>
-                            </w:r>
-                            <w:r>
-                              <w:instrText xml:space="preserve"> SEQ Figure \* ARABIC </w:instrText>
-                            </w:r>
-                            <w:r>
-                              <w:fldChar w:fldCharType="separate"/>
-                            </w:r>
-                            <w:r>
-                              <w:rPr>
-                                <w:noProof/>
-                              </w:rPr>
-                              <w:t>1</w:t>
-                            </w:r>
-                            <w:r>
-                              <w:rPr>
-                                <w:noProof/>
-                              </w:rPr>
-                              <w:fldChar w:fldCharType="end"/>
-                            </w:r>
+                            <w:fldSimple w:instr=" SEQ Figure \* ARABIC ">
+                              <w:r>
+                                <w:rPr>
+                                  <w:noProof/>
+                                </w:rPr>
+                                <w:t>1</w:t>
+                              </w:r>
+                            </w:fldSimple>
                             <w:r>
                               <w:t xml:space="preserve"> : Délimiration environnement-système</w:t>
                             </w:r>
@@ -7810,31 +7696,18 @@
                           <w:szCs w:val="24"/>
                         </w:rPr>
                       </w:pPr>
-                      <w:bookmarkStart w:id="5" w:name="_Toc188777036"/>
+                      <w:bookmarkStart w:id="5" w:name="_Toc188783422"/>
                       <w:r>
                         <w:t xml:space="preserve">Figure </w:t>
                       </w:r>
-                      <w:r>
-                        <w:fldChar w:fldCharType="begin"/>
-                      </w:r>
-                      <w:r>
-                        <w:instrText xml:space="preserve"> SEQ Figure \* ARABIC </w:instrText>
-                      </w:r>
-                      <w:r>
-                        <w:fldChar w:fldCharType="separate"/>
-                      </w:r>
-                      <w:r>
-                        <w:rPr>
-                          <w:noProof/>
-                        </w:rPr>
-                        <w:t>1</w:t>
-                      </w:r>
-                      <w:r>
-                        <w:rPr>
-                          <w:noProof/>
-                        </w:rPr>
-                        <w:fldChar w:fldCharType="end"/>
-                      </w:r>
+                      <w:fldSimple w:instr=" SEQ Figure \* ARABIC ">
+                        <w:r>
+                          <w:rPr>
+                            <w:noProof/>
+                          </w:rPr>
+                          <w:t>1</w:t>
+                        </w:r>
+                      </w:fldSimple>
                       <w:r>
                         <w:t xml:space="preserve"> : Délimiration environnement-système</w:t>
                       </w:r>
@@ -7977,7 +7850,6 @@
     <w:p>
       <w:pPr>
         <w:spacing w:line="360" w:lineRule="auto"/>
-        <w:ind w:firstLine="851"/>
         <w:jc w:val="both"/>
         <w:rPr>
           <w:rFonts w:ascii="Times New Roman" w:hAnsi="Times New Roman" w:cs="Times New Roman"/>
@@ -8039,7 +7911,7 @@
           <w:szCs w:val="28"/>
         </w:rPr>
       </w:pPr>
-      <w:bookmarkStart w:id="6" w:name="_Toc188777008"/>
+      <w:bookmarkStart w:id="6" w:name="_Toc188783408"/>
       <w:r>
         <w:rPr>
           <w:rFonts w:ascii="Times New Roman" w:hAnsi="Times New Roman" w:cs="Times New Roman"/>
@@ -8057,7 +7929,6 @@
     <w:p>
       <w:pPr>
         <w:spacing w:line="360" w:lineRule="auto"/>
-        <w:ind w:firstLine="851"/>
         <w:jc w:val="both"/>
         <w:rPr>
           <w:rFonts w:ascii="Times New Roman" w:hAnsi="Times New Roman" w:cs="Times New Roman"/>
@@ -8180,31 +8051,18 @@
           <w:szCs w:val="24"/>
         </w:rPr>
       </w:pPr>
-      <w:bookmarkStart w:id="7" w:name="_Toc188777037"/>
+      <w:bookmarkStart w:id="7" w:name="_Toc188783423"/>
       <w:r>
         <w:t xml:space="preserve">Figure </w:t>
       </w:r>
-      <w:r>
-        <w:fldChar w:fldCharType="begin"/>
-      </w:r>
-      <w:r>
-        <w:instrText xml:space="preserve"> SEQ Figure \* ARABIC </w:instrText>
-      </w:r>
-      <w:r>
-        <w:fldChar w:fldCharType="separate"/>
-      </w:r>
-      <w:r>
-        <w:rPr>
-          <w:noProof/>
-        </w:rPr>
-        <w:t>2</w:t>
-      </w:r>
-      <w:r>
-        <w:rPr>
-          <w:noProof/>
-        </w:rPr>
-        <w:fldChar w:fldCharType="end"/>
-      </w:r>
+      <w:fldSimple w:instr=" SEQ Figure \* ARABIC ">
+        <w:r>
+          <w:rPr>
+            <w:noProof/>
+          </w:rPr>
+          <w:t>2</w:t>
+        </w:r>
+      </w:fldSimple>
       <w:r>
         <w:t xml:space="preserve"> : diagramme de cas d'utilisation</w:t>
       </w:r>
@@ -8384,7 +8242,7 @@
         <w:rPr>
           <w:rFonts w:ascii="Times New Roman" w:hAnsi="Times New Roman" w:cs="Times New Roman"/>
         </w:rPr>
-        <w:t>deux</w:t>
+        <w:t>trois</w:t>
       </w:r>
       <w:r>
         <w:rPr>
@@ -8740,7 +8598,7 @@
           <w:noProof/>
         </w:rPr>
         <w:drawing>
-          <wp:inline distT="0" distB="0" distL="0" distR="0" wp14:anchorId="0CAAD23F" wp14:editId="277AA9CF">
+          <wp:inline distT="0" distB="0" distL="0" distR="0" wp14:anchorId="0CAAD23F" wp14:editId="3E91AC9F">
             <wp:extent cx="5551928" cy="6877050"/>
             <wp:effectExtent l="0" t="0" r="0" b="0"/>
             <wp:docPr id="494693458" name="Image 2" descr="Une image contenant capture d’écran, motif, ligne, art&#10;&#10;Description générée automatiquement"/>
@@ -8769,7 +8627,7 @@
                   <pic:spPr>
                     <a:xfrm>
                       <a:off x="0" y="0"/>
-                      <a:ext cx="5560120" cy="6887197"/>
+                      <a:ext cx="5551928" cy="6877050"/>
                     </a:xfrm>
                     <a:prstGeom prst="rect">
                       <a:avLst/>
@@ -8787,31 +8645,18 @@
         <w:pStyle w:val="Lgende"/>
         <w:jc w:val="both"/>
       </w:pPr>
-      <w:bookmarkStart w:id="8" w:name="_Toc188777038"/>
+      <w:bookmarkStart w:id="8" w:name="_Toc188783424"/>
       <w:r>
         <w:t xml:space="preserve">Figure </w:t>
       </w:r>
-      <w:r>
-        <w:fldChar w:fldCharType="begin"/>
-      </w:r>
-      <w:r>
-        <w:instrText xml:space="preserve"> SEQ Figure \* ARABIC </w:instrText>
-      </w:r>
-      <w:r>
-        <w:fldChar w:fldCharType="separate"/>
-      </w:r>
-      <w:r>
-        <w:rPr>
-          <w:noProof/>
-        </w:rPr>
-        <w:t>3</w:t>
-      </w:r>
-      <w:r>
-        <w:rPr>
-          <w:noProof/>
-        </w:rPr>
-        <w:fldChar w:fldCharType="end"/>
-      </w:r>
+      <w:fldSimple w:instr=" SEQ Figure \* ARABIC ">
+        <w:r>
+          <w:rPr>
+            <w:noProof/>
+          </w:rPr>
+          <w:t>3</w:t>
+        </w:r>
+      </w:fldSimple>
       <w:r>
         <w:t xml:space="preserve"> : diagramme de séquence</w:t>
       </w:r>
@@ -8858,7 +8703,7 @@
           <w:szCs w:val="28"/>
         </w:rPr>
       </w:pPr>
-      <w:bookmarkStart w:id="9" w:name="_Toc188777009"/>
+      <w:bookmarkStart w:id="9" w:name="_Toc188783409"/>
       <w:r>
         <w:rPr>
           <w:rFonts w:ascii="Times New Roman" w:hAnsi="Times New Roman" w:cs="Times New Roman"/>
@@ -8901,7 +8746,6 @@
     <w:p>
       <w:pPr>
         <w:spacing w:line="360" w:lineRule="auto"/>
-        <w:ind w:firstLine="851"/>
         <w:jc w:val="both"/>
         <w:rPr>
           <w:rFonts w:ascii="Times New Roman" w:hAnsi="Times New Roman" w:cs="Times New Roman"/>
@@ -8910,14 +8754,6 @@
       <w:r>
         <w:rPr>
           <w:rFonts w:ascii="Times New Roman" w:hAnsi="Times New Roman" w:cs="Times New Roman"/>
-          <w:b/>
-          <w:bCs/>
-        </w:rPr>
-        <w:t xml:space="preserve"> </w:t>
-      </w:r>
-      <w:r>
-        <w:rPr>
-          <w:rFonts w:ascii="Times New Roman" w:hAnsi="Times New Roman" w:cs="Times New Roman"/>
         </w:rPr>
         <w:t xml:space="preserve">Nous avons adopté une approche </w:t>
       </w:r>
@@ -8933,7 +8769,31 @@
         <w:rPr>
           <w:rFonts w:ascii="Times New Roman" w:hAnsi="Times New Roman" w:cs="Times New Roman"/>
         </w:rPr>
-        <w:t xml:space="preserve">pour ce développement. Et cela pour plusieurs raisons : </w:t>
+        <w:t xml:space="preserve">pour </w:t>
+      </w:r>
+      <w:r>
+        <w:rPr>
+          <w:rFonts w:ascii="Times New Roman" w:hAnsi="Times New Roman" w:cs="Times New Roman"/>
+        </w:rPr>
+        <w:t xml:space="preserve">le </w:t>
+      </w:r>
+      <w:r>
+        <w:rPr>
+          <w:rFonts w:ascii="Times New Roman" w:hAnsi="Times New Roman" w:cs="Times New Roman"/>
+        </w:rPr>
+        <w:t>développement</w:t>
+      </w:r>
+      <w:r>
+        <w:rPr>
+          <w:rFonts w:ascii="Times New Roman" w:hAnsi="Times New Roman" w:cs="Times New Roman"/>
+        </w:rPr>
+        <w:t xml:space="preserve"> de ce jeu</w:t>
+      </w:r>
+      <w:r>
+        <w:rPr>
+          <w:rFonts w:ascii="Times New Roman" w:hAnsi="Times New Roman" w:cs="Times New Roman"/>
+        </w:rPr>
+        <w:t xml:space="preserve">. Et cela pour plusieurs raisons : </w:t>
       </w:r>
     </w:p>
     <w:p>
@@ -9051,21 +8911,7 @@
         <w:rPr>
           <w:rFonts w:ascii="Times New Roman" w:hAnsi="Times New Roman" w:cs="Times New Roman"/>
         </w:rPr>
-        <w:t xml:space="preserve"> Cette approche nous permet de bien séparer les responsabilités entre les classes/entités du jeu rendant le code modulaire et extensible. Chaque classe </w:t>
-      </w:r>
-      <w:proofErr w:type="gramStart"/>
-      <w:r>
-        <w:rPr>
-          <w:rFonts w:ascii="Times New Roman" w:hAnsi="Times New Roman" w:cs="Times New Roman"/>
-        </w:rPr>
-        <w:t>ayant</w:t>
-      </w:r>
-      <w:proofErr w:type="gramEnd"/>
-      <w:r>
-        <w:rPr>
-          <w:rFonts w:ascii="Times New Roman" w:hAnsi="Times New Roman" w:cs="Times New Roman"/>
-        </w:rPr>
-        <w:t xml:space="preserve"> un rôle bien défini.</w:t>
+        <w:t xml:space="preserve"> Cette approche nous permet de bien séparer les responsabilités entre les classes/entités du jeu rendant le code modulaire et extensible. Chaque classe ayant un rôle bien défini.</w:t>
       </w:r>
     </w:p>
     <w:p>
@@ -10142,7 +9988,7 @@
           <w:szCs w:val="28"/>
         </w:rPr>
       </w:pPr>
-      <w:bookmarkStart w:id="10" w:name="_Toc188777010"/>
+      <w:bookmarkStart w:id="10" w:name="_Toc188783410"/>
       <w:r>
         <w:rPr>
           <w:rFonts w:ascii="Times New Roman" w:hAnsi="Times New Roman" w:cs="Times New Roman"/>
@@ -10397,31 +10243,18 @@
           <w:rFonts w:ascii="Times New Roman" w:hAnsi="Times New Roman" w:cs="Times New Roman"/>
         </w:rPr>
       </w:pPr>
-      <w:bookmarkStart w:id="11" w:name="_Toc188777039"/>
+      <w:bookmarkStart w:id="11" w:name="_Toc188783425"/>
       <w:r>
         <w:t xml:space="preserve">Figure </w:t>
       </w:r>
-      <w:r>
-        <w:fldChar w:fldCharType="begin"/>
-      </w:r>
-      <w:r>
-        <w:instrText xml:space="preserve"> SEQ Figure \* ARABIC </w:instrText>
-      </w:r>
-      <w:r>
-        <w:fldChar w:fldCharType="separate"/>
-      </w:r>
-      <w:r>
-        <w:rPr>
-          <w:noProof/>
-        </w:rPr>
-        <w:t>4</w:t>
-      </w:r>
-      <w:r>
-        <w:rPr>
-          <w:noProof/>
-        </w:rPr>
-        <w:fldChar w:fldCharType="end"/>
-      </w:r>
+      <w:fldSimple w:instr=" SEQ Figure \* ARABIC ">
+        <w:r>
+          <w:rPr>
+            <w:noProof/>
+          </w:rPr>
+          <w:t>4</w:t>
+        </w:r>
+      </w:fldSimple>
       <w:r>
         <w:t xml:space="preserve"> : Exemple de code avec convention de nommage décrite</w:t>
       </w:r>
@@ -10439,7 +10272,6 @@
     <w:p>
       <w:pPr>
         <w:spacing w:line="360" w:lineRule="auto"/>
-        <w:ind w:firstLine="851"/>
         <w:jc w:val="both"/>
         <w:rPr>
           <w:rFonts w:ascii="Times New Roman" w:hAnsi="Times New Roman" w:cs="Times New Roman"/>
@@ -10510,22 +10342,6 @@
           <w:rFonts w:ascii="Times New Roman" w:hAnsi="Times New Roman" w:cs="Times New Roman"/>
         </w:rPr>
         <w:t xml:space="preserve"> pour designer que cette classe va représenter des objets joueurs.</w:t>
-      </w:r>
-    </w:p>
-    <w:p>
-      <w:pPr>
-        <w:spacing w:line="360" w:lineRule="auto"/>
-        <w:ind w:firstLine="851"/>
-        <w:jc w:val="both"/>
-        <w:rPr>
-          <w:rFonts w:ascii="Times New Roman" w:hAnsi="Times New Roman" w:cs="Times New Roman"/>
-        </w:rPr>
-      </w:pPr>
-      <w:r>
-        <w:rPr>
-          <w:rFonts w:ascii="Times New Roman" w:hAnsi="Times New Roman" w:cs="Times New Roman"/>
-        </w:rPr>
-        <w:t>Dans le constructeur nous avons les attributs :</w:t>
       </w:r>
     </w:p>
     <w:p>
@@ -10536,103 +10352,11 @@
           <w:rFonts w:ascii="Times New Roman" w:hAnsi="Times New Roman" w:cs="Times New Roman"/>
         </w:rPr>
       </w:pPr>
-      <w:proofErr w:type="spellStart"/>
-      <w:proofErr w:type="gramStart"/>
-      <w:r>
-        <w:rPr>
-          <w:rFonts w:ascii="Times New Roman" w:hAnsi="Times New Roman" w:cs="Times New Roman"/>
-          <w:b/>
-          <w:bCs/>
-          <w:u w:val="single"/>
-        </w:rPr>
-        <w:t>cPLRName</w:t>
-      </w:r>
-      <w:proofErr w:type="spellEnd"/>
-      <w:proofErr w:type="gramEnd"/>
-      <w:r>
-        <w:rPr>
-          <w:rFonts w:ascii="Times New Roman" w:hAnsi="Times New Roman" w:cs="Times New Roman"/>
-          <w:b/>
-          <w:bCs/>
-          <w:u w:val="single"/>
-        </w:rPr>
-        <w:t> </w:t>
-      </w:r>
-      <w:r>
-        <w:rPr>
-          <w:rFonts w:ascii="Times New Roman" w:hAnsi="Times New Roman" w:cs="Times New Roman"/>
-        </w:rPr>
-        <w:t xml:space="preserve">: </w:t>
-      </w:r>
-      <w:r>
-        <w:rPr>
-          <w:rFonts w:ascii="Times New Roman" w:hAnsi="Times New Roman" w:cs="Times New Roman"/>
-        </w:rPr>
-        <w:t xml:space="preserve">La variable commence par le type </w:t>
-      </w:r>
-      <w:r>
-        <w:rPr>
-          <w:rFonts w:ascii="Times New Roman" w:hAnsi="Times New Roman" w:cs="Times New Roman"/>
-        </w:rPr>
-        <w:t xml:space="preserve"> « </w:t>
-      </w:r>
-      <w:r>
-        <w:rPr>
-          <w:rFonts w:ascii="Times New Roman" w:hAnsi="Times New Roman" w:cs="Times New Roman"/>
-          <w:b/>
-          <w:bCs/>
-        </w:rPr>
-        <w:t>c</w:t>
-      </w:r>
-      <w:r>
-        <w:rPr>
-          <w:rFonts w:ascii="Times New Roman" w:hAnsi="Times New Roman" w:cs="Times New Roman"/>
-        </w:rPr>
-        <w:t xml:space="preserve"> » pour chaine de caractère, suivi </w:t>
-      </w:r>
-      <w:r>
-        <w:rPr>
-          <w:rFonts w:ascii="Times New Roman" w:hAnsi="Times New Roman" w:cs="Times New Roman"/>
-        </w:rPr>
-        <w:t>du trigramme</w:t>
-      </w:r>
-      <w:r>
-        <w:rPr>
-          <w:rFonts w:ascii="Times New Roman" w:hAnsi="Times New Roman" w:cs="Times New Roman"/>
-        </w:rPr>
-        <w:t xml:space="preserve"> de la classe </w:t>
-      </w:r>
-      <w:r>
-        <w:rPr>
-          <w:rFonts w:ascii="Times New Roman" w:hAnsi="Times New Roman" w:cs="Times New Roman"/>
-        </w:rPr>
-        <w:t>P</w:t>
-      </w:r>
-      <w:r>
-        <w:rPr>
-          <w:rFonts w:ascii="Times New Roman" w:hAnsi="Times New Roman" w:cs="Times New Roman"/>
-        </w:rPr>
-        <w:t>layer</w:t>
-      </w:r>
-      <w:r>
-        <w:rPr>
-          <w:rFonts w:ascii="Times New Roman" w:hAnsi="Times New Roman" w:cs="Times New Roman"/>
-        </w:rPr>
-        <w:t xml:space="preserve"> (</w:t>
-      </w:r>
-      <w:r>
-        <w:rPr>
-          <w:rFonts w:ascii="Times New Roman" w:hAnsi="Times New Roman" w:cs="Times New Roman"/>
-          <w:b/>
-          <w:bCs/>
-        </w:rPr>
-        <w:t>PLR)</w:t>
-      </w:r>
-      <w:r>
-        <w:rPr>
-          <w:rFonts w:ascii="Times New Roman" w:hAnsi="Times New Roman" w:cs="Times New Roman"/>
-        </w:rPr>
-        <w:t xml:space="preserve"> et enfin un nom significatif de l’attribut.</w:t>
+      <w:r>
+        <w:rPr>
+          <w:rFonts w:ascii="Times New Roman" w:hAnsi="Times New Roman" w:cs="Times New Roman"/>
+        </w:rPr>
+        <w:t>Dans le constructeur nous avons les attributs :</w:t>
       </w:r>
     </w:p>
     <w:p>
@@ -10644,7 +10368,6 @@
         </w:rPr>
       </w:pPr>
       <w:proofErr w:type="spellStart"/>
-      <w:proofErr w:type="gramStart"/>
       <w:r>
         <w:rPr>
           <w:rFonts w:ascii="Times New Roman" w:hAnsi="Times New Roman" w:cs="Times New Roman"/>
@@ -10652,10 +10375,114 @@
           <w:bCs/>
           <w:u w:val="single"/>
         </w:rPr>
+        <w:t>cPLRName</w:t>
+      </w:r>
+      <w:proofErr w:type="spellEnd"/>
+      <w:r>
+        <w:rPr>
+          <w:rFonts w:ascii="Times New Roman" w:hAnsi="Times New Roman" w:cs="Times New Roman"/>
+          <w:b/>
+          <w:bCs/>
+          <w:u w:val="single"/>
+        </w:rPr>
+        <w:t> </w:t>
+      </w:r>
+      <w:r>
+        <w:rPr>
+          <w:rFonts w:ascii="Times New Roman" w:hAnsi="Times New Roman" w:cs="Times New Roman"/>
+        </w:rPr>
+        <w:t xml:space="preserve">: </w:t>
+      </w:r>
+      <w:r>
+        <w:rPr>
+          <w:rFonts w:ascii="Times New Roman" w:hAnsi="Times New Roman" w:cs="Times New Roman"/>
+        </w:rPr>
+        <w:t xml:space="preserve">La variable commence par le type </w:t>
+      </w:r>
+      <w:r>
+        <w:rPr>
+          <w:rFonts w:ascii="Times New Roman" w:hAnsi="Times New Roman" w:cs="Times New Roman"/>
+        </w:rPr>
+        <w:t xml:space="preserve"> « </w:t>
+      </w:r>
+      <w:r>
+        <w:rPr>
+          <w:rFonts w:ascii="Times New Roman" w:hAnsi="Times New Roman" w:cs="Times New Roman"/>
+          <w:b/>
+          <w:bCs/>
+        </w:rPr>
+        <w:t>c</w:t>
+      </w:r>
+      <w:r>
+        <w:rPr>
+          <w:rFonts w:ascii="Times New Roman" w:hAnsi="Times New Roman" w:cs="Times New Roman"/>
+        </w:rPr>
+        <w:t xml:space="preserve"> » pour chaine de caractère, suivi </w:t>
+      </w:r>
+      <w:r>
+        <w:rPr>
+          <w:rFonts w:ascii="Times New Roman" w:hAnsi="Times New Roman" w:cs="Times New Roman"/>
+        </w:rPr>
+        <w:t>du trigramme</w:t>
+      </w:r>
+      <w:r>
+        <w:rPr>
+          <w:rFonts w:ascii="Times New Roman" w:hAnsi="Times New Roman" w:cs="Times New Roman"/>
+        </w:rPr>
+        <w:t xml:space="preserve"> de la classe </w:t>
+      </w:r>
+      <w:r>
+        <w:rPr>
+          <w:rFonts w:ascii="Times New Roman" w:hAnsi="Times New Roman" w:cs="Times New Roman"/>
+        </w:rPr>
+        <w:t>P</w:t>
+      </w:r>
+      <w:r>
+        <w:rPr>
+          <w:rFonts w:ascii="Times New Roman" w:hAnsi="Times New Roman" w:cs="Times New Roman"/>
+        </w:rPr>
+        <w:t>layer</w:t>
+      </w:r>
+      <w:r>
+        <w:rPr>
+          <w:rFonts w:ascii="Times New Roman" w:hAnsi="Times New Roman" w:cs="Times New Roman"/>
+        </w:rPr>
+        <w:t xml:space="preserve"> (</w:t>
+      </w:r>
+      <w:r>
+        <w:rPr>
+          <w:rFonts w:ascii="Times New Roman" w:hAnsi="Times New Roman" w:cs="Times New Roman"/>
+          <w:b/>
+          <w:bCs/>
+        </w:rPr>
+        <w:t>PLR)</w:t>
+      </w:r>
+      <w:r>
+        <w:rPr>
+          <w:rFonts w:ascii="Times New Roman" w:hAnsi="Times New Roman" w:cs="Times New Roman"/>
+        </w:rPr>
+        <w:t xml:space="preserve"> et enfin un nom significatif de l’attribut.</w:t>
+      </w:r>
+    </w:p>
+    <w:p>
+      <w:pPr>
+        <w:spacing w:line="360" w:lineRule="auto"/>
+        <w:jc w:val="both"/>
+        <w:rPr>
+          <w:rFonts w:ascii="Times New Roman" w:hAnsi="Times New Roman" w:cs="Times New Roman"/>
+        </w:rPr>
+      </w:pPr>
+      <w:proofErr w:type="spellStart"/>
+      <w:r>
+        <w:rPr>
+          <w:rFonts w:ascii="Times New Roman" w:hAnsi="Times New Roman" w:cs="Times New Roman"/>
+          <w:b/>
+          <w:bCs/>
+          <w:u w:val="single"/>
+        </w:rPr>
         <w:t>bPLRIsAI</w:t>
       </w:r>
       <w:proofErr w:type="spellEnd"/>
-      <w:proofErr w:type="gramEnd"/>
       <w:r>
         <w:rPr>
           <w:rFonts w:ascii="Times New Roman" w:hAnsi="Times New Roman" w:cs="Times New Roman"/>
@@ -10778,7 +10605,7 @@
           <w:szCs w:val="28"/>
         </w:rPr>
       </w:pPr>
-      <w:bookmarkStart w:id="12" w:name="_Toc188777011"/>
+      <w:bookmarkStart w:id="12" w:name="_Toc188783411"/>
       <w:r>
         <w:rPr>
           <w:rFonts w:ascii="Times New Roman" w:hAnsi="Times New Roman" w:cs="Times New Roman"/>
@@ -10836,7 +10663,6 @@
     <w:p>
       <w:pPr>
         <w:spacing w:line="360" w:lineRule="auto"/>
-        <w:ind w:firstLine="851"/>
         <w:jc w:val="both"/>
         <w:rPr>
           <w:rFonts w:ascii="Times New Roman" w:hAnsi="Times New Roman" w:cs="Times New Roman"/>
@@ -10982,28 +10808,14 @@
         <w:rPr>
           <w:rFonts w:ascii="Times New Roman" w:hAnsi="Times New Roman" w:cs="Times New Roman"/>
         </w:rPr>
-        <w:t>GLIcheck_</w:t>
-      </w:r>
-      <w:proofErr w:type="gramStart"/>
-      <w:r>
-        <w:rPr>
-          <w:rFonts w:ascii="Times New Roman" w:hAnsi="Times New Roman" w:cs="Times New Roman"/>
-        </w:rPr>
-        <w:t>column</w:t>
+        <w:t>GLIcheck_column</w:t>
       </w:r>
       <w:proofErr w:type="spellEnd"/>
       <w:r>
         <w:rPr>
           <w:rFonts w:ascii="Times New Roman" w:hAnsi="Times New Roman" w:cs="Times New Roman"/>
         </w:rPr>
-        <w:t>(</w:t>
-      </w:r>
-      <w:proofErr w:type="gramEnd"/>
-      <w:r>
-        <w:rPr>
-          <w:rFonts w:ascii="Times New Roman" w:hAnsi="Times New Roman" w:cs="Times New Roman"/>
-        </w:rPr>
-        <w:t xml:space="preserve">self, </w:t>
+        <w:t xml:space="preserve">(self, </w:t>
       </w:r>
       <w:proofErr w:type="spellStart"/>
       <w:r>
@@ -11246,7 +11058,6 @@
         </w:rPr>
       </w:pPr>
       <w:proofErr w:type="spellStart"/>
-      <w:proofErr w:type="gramStart"/>
       <w:r>
         <w:rPr>
           <w:rFonts w:ascii="Times New Roman" w:hAnsi="Times New Roman" w:cs="Times New Roman"/>
@@ -11254,7 +11065,6 @@
         <w:t>oColor</w:t>
       </w:r>
       <w:proofErr w:type="spellEnd"/>
-      <w:proofErr w:type="gramEnd"/>
       <w:r>
         <w:rPr>
           <w:rFonts w:ascii="Times New Roman" w:hAnsi="Times New Roman" w:cs="Times New Roman"/>
@@ -11918,28 +11728,14 @@
         <w:rPr>
           <w:rFonts w:ascii="Times New Roman" w:hAnsi="Times New Roman" w:cs="Times New Roman"/>
         </w:rPr>
-        <w:t>taille_</w:t>
-      </w:r>
-      <w:proofErr w:type="gramStart"/>
-      <w:r>
-        <w:rPr>
-          <w:rFonts w:ascii="Times New Roman" w:hAnsi="Times New Roman" w:cs="Times New Roman"/>
-        </w:rPr>
-        <w:t>max</w:t>
+        <w:t>taille_max</w:t>
       </w:r>
       <w:proofErr w:type="spellEnd"/>
       <w:r>
         <w:rPr>
           <w:rFonts w:ascii="Times New Roman" w:hAnsi="Times New Roman" w:cs="Times New Roman"/>
         </w:rPr>
-        <w:t xml:space="preserve">  de</w:t>
-      </w:r>
-      <w:proofErr w:type="gramEnd"/>
-      <w:r>
-        <w:rPr>
-          <w:rFonts w:ascii="Times New Roman" w:hAnsi="Times New Roman" w:cs="Times New Roman"/>
-        </w:rPr>
-        <w:t xml:space="preserve"> la grille (3 ou 4 ou 5).  </w:t>
+        <w:t xml:space="preserve">  de la grille (3 ou 4 ou 5).  </w:t>
       </w:r>
       <w:r>
         <w:rPr>
@@ -12274,21 +12070,7 @@
         <w:rPr>
           <w:rFonts w:ascii="Times New Roman" w:hAnsi="Times New Roman" w:cs="Times New Roman"/>
         </w:rPr>
-        <w:t xml:space="preserve"> = </w:t>
-      </w:r>
-      <w:proofErr w:type="gramStart"/>
-      <w:r>
-        <w:rPr>
-          <w:rFonts w:ascii="Times New Roman" w:hAnsi="Times New Roman" w:cs="Times New Roman"/>
-        </w:rPr>
-        <w:t>{ Rouge</w:t>
-      </w:r>
-      <w:proofErr w:type="gramEnd"/>
-      <w:r>
-        <w:rPr>
-          <w:rFonts w:ascii="Times New Roman" w:hAnsi="Times New Roman" w:cs="Times New Roman"/>
-        </w:rPr>
-        <w:t xml:space="preserve">, Vert, Jaune , Bleu} </w:t>
+        <w:t xml:space="preserve"> = { Rouge, Vert, Jaune , Bleu} </w:t>
       </w:r>
       <w:r>
         <w:rPr>
@@ -12584,27 +12366,7 @@
           <w:bCs/>
           <w:lang w:val="en-GB"/>
         </w:rPr>
-        <w:t>B+C+E+G+</w:t>
-      </w:r>
-      <w:proofErr w:type="gramStart"/>
-      <w:r>
-        <w:rPr>
-          <w:rFonts w:ascii="Times New Roman" w:hAnsi="Times New Roman" w:cs="Times New Roman"/>
-          <w:b/>
-          <w:bCs/>
-          <w:lang w:val="en-GB"/>
-        </w:rPr>
-        <w:t>J :</w:t>
-      </w:r>
-      <w:proofErr w:type="gramEnd"/>
-      <w:r>
-        <w:rPr>
-          <w:rFonts w:ascii="Times New Roman" w:hAnsi="Times New Roman" w:cs="Times New Roman"/>
-          <w:b/>
-          <w:bCs/>
-          <w:lang w:val="en-GB"/>
-        </w:rPr>
-        <w:t xml:space="preserve"> </w:t>
+        <w:t xml:space="preserve">B+C+E+G+J : </w:t>
       </w:r>
     </w:p>
     <w:p>
@@ -12719,7 +12481,6 @@
     <w:p>
       <w:pPr>
         <w:spacing w:line="360" w:lineRule="auto"/>
-        <w:ind w:firstLine="851"/>
         <w:jc w:val="both"/>
         <w:rPr>
           <w:rFonts w:ascii="Times New Roman" w:hAnsi="Times New Roman" w:cs="Times New Roman"/>
@@ -12847,7 +12608,6 @@
     <w:p>
       <w:pPr>
         <w:spacing w:line="360" w:lineRule="auto"/>
-        <w:ind w:firstLine="851"/>
         <w:jc w:val="both"/>
         <w:rPr>
           <w:rFonts w:ascii="Times New Roman" w:hAnsi="Times New Roman" w:cs="Times New Roman"/>
@@ -12902,7 +12662,7 @@
           <w:szCs w:val="28"/>
         </w:rPr>
       </w:pPr>
-      <w:bookmarkStart w:id="13" w:name="_Toc188777012"/>
+      <w:bookmarkStart w:id="13" w:name="_Toc188783412"/>
       <w:r>
         <w:rPr>
           <w:rFonts w:ascii="Times New Roman" w:hAnsi="Times New Roman" w:cs="Times New Roman"/>
@@ -12943,7 +12703,7 @@
           <w:szCs w:val="28"/>
         </w:rPr>
       </w:pPr>
-      <w:bookmarkStart w:id="14" w:name="_Toc188777013"/>
+      <w:bookmarkStart w:id="14" w:name="_Toc188783413"/>
       <w:r>
         <w:rPr>
           <w:rFonts w:ascii="Times New Roman" w:hAnsi="Times New Roman" w:cs="Times New Roman"/>
@@ -12995,7 +12755,6 @@
     <w:p>
       <w:pPr>
         <w:spacing w:line="360" w:lineRule="auto"/>
-        <w:ind w:firstLine="851"/>
         <w:jc w:val="both"/>
         <w:rPr>
           <w:rFonts w:ascii="Times New Roman" w:hAnsi="Times New Roman" w:cs="Times New Roman"/>
@@ -13456,7 +13215,7 @@
           <w:szCs w:val="28"/>
         </w:rPr>
       </w:pPr>
-      <w:bookmarkStart w:id="15" w:name="_Toc188777014"/>
+      <w:bookmarkStart w:id="15" w:name="_Toc188783414"/>
       <w:r>
         <w:rPr>
           <w:rFonts w:ascii="Times New Roman" w:hAnsi="Times New Roman" w:cs="Times New Roman"/>
@@ -13542,14 +13301,12 @@
         </w:rPr>
         <w:t xml:space="preserve"> IA joue son tour il utilise </w:t>
       </w:r>
-      <w:proofErr w:type="spellStart"/>
-      <w:r>
-        <w:rPr>
-          <w:rFonts w:ascii="Times New Roman" w:hAnsi="Times New Roman" w:cs="Times New Roman"/>
-        </w:rPr>
-        <w:t>quatres</w:t>
-      </w:r>
-      <w:proofErr w:type="spellEnd"/>
+      <w:r>
+        <w:rPr>
+          <w:rFonts w:ascii="Times New Roman" w:hAnsi="Times New Roman" w:cs="Times New Roman"/>
+        </w:rPr>
+        <w:t>quatre</w:t>
+      </w:r>
       <w:r>
         <w:rPr>
           <w:rFonts w:ascii="Times New Roman" w:hAnsi="Times New Roman" w:cs="Times New Roman"/>
@@ -13928,7 +13685,6 @@
     <w:p>
       <w:pPr>
         <w:spacing w:line="360" w:lineRule="auto"/>
-        <w:ind w:firstLine="851"/>
         <w:jc w:val="both"/>
         <w:rPr>
           <w:rFonts w:ascii="Times New Roman" w:hAnsi="Times New Roman" w:cs="Times New Roman"/>
@@ -14012,7 +13768,7 @@
         </w:rPr>
         <w:lastRenderedPageBreak/>
         <w:drawing>
-          <wp:inline distT="0" distB="0" distL="0" distR="0" wp14:anchorId="74BE1190" wp14:editId="6BF166D0">
+          <wp:inline distT="0" distB="0" distL="0" distR="0" wp14:anchorId="74BE1190" wp14:editId="7819DD3D">
             <wp:extent cx="5239198" cy="7397750"/>
             <wp:effectExtent l="0" t="0" r="0" b="0"/>
             <wp:docPr id="2051541718" name="Image 1" descr="Une image contenant texte, écriture manuscrite, Police, lettre&#10;&#10;Description générée automatiquement"/>
@@ -14086,7 +13842,7 @@
         </w:rPr>
         <w:lastRenderedPageBreak/>
         <w:drawing>
-          <wp:inline distT="0" distB="0" distL="0" distR="0" wp14:anchorId="5B6F155D" wp14:editId="77329E57">
+          <wp:inline distT="0" distB="0" distL="0" distR="0" wp14:anchorId="5B6F155D" wp14:editId="20CD1E8D">
             <wp:extent cx="5850890" cy="8210030"/>
             <wp:effectExtent l="0" t="0" r="0" b="635"/>
             <wp:docPr id="210887188" name="Image 3" descr="Une image contenant texte, écriture manuscrite, lettre, Police&#10;&#10;Description générée automatiquement"/>
@@ -14166,7 +13922,7 @@
         </w:rPr>
         <w:lastRenderedPageBreak/>
         <w:drawing>
-          <wp:inline distT="0" distB="0" distL="0" distR="0" wp14:anchorId="5ED66735" wp14:editId="505C1230">
+          <wp:inline distT="0" distB="0" distL="0" distR="0" wp14:anchorId="5ED66735" wp14:editId="59C97652">
             <wp:extent cx="5850890" cy="8319042"/>
             <wp:effectExtent l="0" t="0" r="0" b="6350"/>
             <wp:docPr id="1392798858" name="Image 4" descr="Une image contenant texte, écriture manuscrite, lettre, document&#10;&#10;Description générée automatiquement"/>
@@ -14249,7 +14005,7 @@
         </w:rPr>
         <w:lastRenderedPageBreak/>
         <w:drawing>
-          <wp:inline distT="0" distB="0" distL="0" distR="0" wp14:anchorId="53E0ECBD" wp14:editId="615D38E2">
+          <wp:inline distT="0" distB="0" distL="0" distR="0" wp14:anchorId="53E0ECBD" wp14:editId="44CBCECD">
             <wp:extent cx="5850890" cy="8398425"/>
             <wp:effectExtent l="0" t="0" r="0" b="3175"/>
             <wp:docPr id="1511299903" name="Image 5" descr="Une image contenant texte, écriture manuscrite, document, lettre&#10;&#10;Description générée automatiquement"/>
@@ -14337,7 +14093,7 @@
         </w:rPr>
         <w:lastRenderedPageBreak/>
         <w:drawing>
-          <wp:inline distT="0" distB="0" distL="0" distR="0" wp14:anchorId="5F0578C8" wp14:editId="5E684649">
+          <wp:inline distT="0" distB="0" distL="0" distR="0" wp14:anchorId="5F0578C8" wp14:editId="03ED61C1">
             <wp:extent cx="5850890" cy="8541539"/>
             <wp:effectExtent l="0" t="0" r="0" b="0"/>
             <wp:docPr id="288515241" name="Image 6" descr="Une image contenant texte, écriture manuscrite, document, lettre&#10;&#10;Description générée automatiquement"/>
@@ -14390,31 +14146,18 @@
           <w:u w:val="single"/>
         </w:rPr>
       </w:pPr>
-      <w:bookmarkStart w:id="16" w:name="_Toc188777040"/>
+      <w:bookmarkStart w:id="16" w:name="_Toc188783426"/>
       <w:r>
         <w:t xml:space="preserve">Figure </w:t>
       </w:r>
-      <w:r>
-        <w:fldChar w:fldCharType="begin"/>
-      </w:r>
-      <w:r>
-        <w:instrText xml:space="preserve"> SEQ Figure \* ARABIC </w:instrText>
-      </w:r>
-      <w:r>
-        <w:fldChar w:fldCharType="separate"/>
-      </w:r>
-      <w:r>
-        <w:rPr>
-          <w:noProof/>
-        </w:rPr>
-        <w:t>5</w:t>
-      </w:r>
-      <w:r>
-        <w:rPr>
-          <w:noProof/>
-        </w:rPr>
-        <w:fldChar w:fldCharType="end"/>
-      </w:r>
+      <w:fldSimple w:instr=" SEQ Figure \* ARABIC ">
+        <w:r>
+          <w:rPr>
+            <w:noProof/>
+          </w:rPr>
+          <w:t>5</w:t>
+        </w:r>
+      </w:fldSimple>
       <w:r>
         <w:rPr>
           <w:noProof/>
@@ -14493,44 +14236,26 @@
         <w:pStyle w:val="Lgende"/>
         <w:jc w:val="center"/>
       </w:pPr>
-      <w:bookmarkStart w:id="17" w:name="_Toc188777041"/>
+      <w:bookmarkStart w:id="17" w:name="_Toc188783427"/>
       <w:r>
         <w:t xml:space="preserve">Figure </w:t>
       </w:r>
-      <w:r>
-        <w:fldChar w:fldCharType="begin"/>
-      </w:r>
-      <w:r>
-        <w:instrText xml:space="preserve"> SEQ Figure \* ARABIC </w:instrText>
-      </w:r>
-      <w:r>
-        <w:fldChar w:fldCharType="separate"/>
-      </w:r>
+      <w:fldSimple w:instr=" SEQ Figure \* ARABIC ">
+        <w:r>
+          <w:rPr>
+            <w:noProof/>
+          </w:rPr>
+          <w:t>6</w:t>
+        </w:r>
+      </w:fldSimple>
       <w:r>
         <w:rPr>
           <w:noProof/>
         </w:rPr>
-        <w:t>6</w:t>
-      </w:r>
-      <w:r>
-        <w:rPr>
-          <w:noProof/>
-        </w:rPr>
-        <w:fldChar w:fldCharType="end"/>
-      </w:r>
-      <w:proofErr w:type="gramStart"/>
-      <w:r>
-        <w:rPr>
-          <w:noProof/>
-        </w:rPr>
         <w:t> :L</w:t>
       </w:r>
       <w:r>
-        <w:t>l'algorithme</w:t>
-      </w:r>
-      <w:proofErr w:type="gramEnd"/>
-      <w:r>
-        <w:t xml:space="preserve"> </w:t>
+        <w:t xml:space="preserve">l'algorithme </w:t>
       </w:r>
       <w:proofErr w:type="spellStart"/>
       <w:r>
@@ -14558,7 +14283,7 @@
           <w:szCs w:val="28"/>
         </w:rPr>
       </w:pPr>
-      <w:bookmarkStart w:id="18" w:name="_Toc188777015"/>
+      <w:bookmarkStart w:id="18" w:name="_Toc188783415"/>
       <w:r>
         <w:rPr>
           <w:rFonts w:ascii="Times New Roman" w:hAnsi="Times New Roman" w:cs="Times New Roman"/>
@@ -14599,7 +14324,7 @@
           <w:szCs w:val="28"/>
         </w:rPr>
       </w:pPr>
-      <w:bookmarkStart w:id="19" w:name="_Toc188777016"/>
+      <w:bookmarkStart w:id="19" w:name="_Toc188783416"/>
       <w:r>
         <w:rPr>
           <w:rFonts w:ascii="Times New Roman" w:hAnsi="Times New Roman" w:cs="Times New Roman"/>
@@ -14677,7 +14402,6 @@
     <w:p>
       <w:pPr>
         <w:spacing w:line="360" w:lineRule="auto"/>
-        <w:ind w:firstLine="851"/>
         <w:jc w:val="both"/>
         <w:rPr>
           <w:rFonts w:ascii="Times New Roman" w:hAnsi="Times New Roman" w:cs="Times New Roman"/>
@@ -14917,31 +14641,18 @@
           <w:rFonts w:ascii="Times New Roman" w:hAnsi="Times New Roman" w:cs="Times New Roman"/>
         </w:rPr>
       </w:pPr>
-      <w:bookmarkStart w:id="20" w:name="_Toc188777042"/>
+      <w:bookmarkStart w:id="20" w:name="_Toc188783428"/>
       <w:r>
         <w:t xml:space="preserve">Figure </w:t>
       </w:r>
-      <w:r>
-        <w:fldChar w:fldCharType="begin"/>
-      </w:r>
-      <w:r>
-        <w:instrText xml:space="preserve"> SEQ Figure \* ARABIC </w:instrText>
-      </w:r>
-      <w:r>
-        <w:fldChar w:fldCharType="separate"/>
-      </w:r>
-      <w:r>
-        <w:rPr>
-          <w:noProof/>
-        </w:rPr>
-        <w:t>7</w:t>
-      </w:r>
-      <w:r>
-        <w:rPr>
-          <w:noProof/>
-        </w:rPr>
-        <w:fldChar w:fldCharType="end"/>
-      </w:r>
+      <w:fldSimple w:instr=" SEQ Figure \* ARABIC ">
+        <w:r>
+          <w:rPr>
+            <w:noProof/>
+          </w:rPr>
+          <w:t>7</w:t>
+        </w:r>
+      </w:fldSimple>
       <w:r>
         <w:rPr>
           <w:noProof/>
@@ -14983,7 +14694,6 @@
     <w:p>
       <w:pPr>
         <w:spacing w:line="360" w:lineRule="auto"/>
-        <w:ind w:firstLine="851"/>
         <w:jc w:val="both"/>
         <w:rPr>
           <w:rFonts w:ascii="Times New Roman" w:hAnsi="Times New Roman" w:cs="Times New Roman"/>
@@ -15011,7 +14721,6 @@
     <w:p>
       <w:pPr>
         <w:spacing w:line="360" w:lineRule="auto"/>
-        <w:ind w:firstLine="851"/>
         <w:jc w:val="both"/>
         <w:rPr>
           <w:rFonts w:ascii="Times New Roman" w:hAnsi="Times New Roman" w:cs="Times New Roman"/>
@@ -15193,7 +14902,7 @@
         <w:pStyle w:val="Lgende"/>
         <w:jc w:val="center"/>
       </w:pPr>
-      <w:bookmarkStart w:id="21" w:name="_Toc188777043"/>
+      <w:bookmarkStart w:id="21" w:name="_Toc188783429"/>
       <w:r>
         <w:t>F</w:t>
       </w:r>
@@ -15203,27 +14912,14 @@
       <w:r>
         <w:t xml:space="preserve">gure </w:t>
       </w:r>
-      <w:r>
-        <w:fldChar w:fldCharType="begin"/>
-      </w:r>
-      <w:r>
-        <w:instrText xml:space="preserve"> SEQ Figure \* ARABIC </w:instrText>
-      </w:r>
-      <w:r>
-        <w:fldChar w:fldCharType="separate"/>
-      </w:r>
-      <w:r>
-        <w:rPr>
-          <w:noProof/>
-        </w:rPr>
-        <w:t>8</w:t>
-      </w:r>
-      <w:r>
-        <w:rPr>
-          <w:noProof/>
-        </w:rPr>
-        <w:fldChar w:fldCharType="end"/>
-      </w:r>
+      <w:fldSimple w:instr=" SEQ Figure \* ARABIC ">
+        <w:r>
+          <w:rPr>
+            <w:noProof/>
+          </w:rPr>
+          <w:t>8</w:t>
+        </w:r>
+      </w:fldSimple>
       <w:r>
         <w:rPr>
           <w:noProof/>
@@ -15458,31 +15154,18 @@
           <w:rFonts w:ascii="Times New Roman" w:hAnsi="Times New Roman" w:cs="Times New Roman"/>
         </w:rPr>
       </w:pPr>
-      <w:bookmarkStart w:id="22" w:name="_Toc188777044"/>
+      <w:bookmarkStart w:id="22" w:name="_Toc188783430"/>
       <w:r>
         <w:t xml:space="preserve">Figure </w:t>
       </w:r>
-      <w:r>
-        <w:fldChar w:fldCharType="begin"/>
-      </w:r>
-      <w:r>
-        <w:instrText xml:space="preserve"> SEQ Figure \* ARABIC </w:instrText>
-      </w:r>
-      <w:r>
-        <w:fldChar w:fldCharType="separate"/>
-      </w:r>
-      <w:r>
-        <w:rPr>
-          <w:noProof/>
-        </w:rPr>
-        <w:t>9</w:t>
-      </w:r>
-      <w:r>
-        <w:rPr>
-          <w:noProof/>
-        </w:rPr>
-        <w:fldChar w:fldCharType="end"/>
-      </w:r>
+      <w:fldSimple w:instr=" SEQ Figure \* ARABIC ">
+        <w:r>
+          <w:rPr>
+            <w:noProof/>
+          </w:rPr>
+          <w:t>9</w:t>
+        </w:r>
+      </w:fldSimple>
       <w:r>
         <w:t> : I</w:t>
       </w:r>
@@ -15513,7 +15196,6 @@
     <w:p>
       <w:pPr>
         <w:spacing w:line="360" w:lineRule="auto"/>
-        <w:ind w:firstLine="851"/>
         <w:jc w:val="both"/>
         <w:rPr>
           <w:rFonts w:ascii="Times New Roman" w:hAnsi="Times New Roman" w:cs="Times New Roman"/>
@@ -15546,85 +15228,7 @@
     </w:p>
     <w:p>
       <w:pPr>
-        <w:spacing w:line="360" w:lineRule="auto"/>
-        <w:ind w:firstLine="851"/>
-        <w:jc w:val="both"/>
-        <w:rPr>
-          <w:rFonts w:ascii="Times New Roman" w:hAnsi="Times New Roman" w:cs="Times New Roman"/>
-        </w:rPr>
-      </w:pPr>
-      <w:r>
-        <w:rPr>
-          <w:rFonts w:ascii="Times New Roman" w:hAnsi="Times New Roman" w:cs="Times New Roman"/>
-          <w:b/>
-          <w:bCs/>
-          <w:color w:val="0D0D0D" w:themeColor="text1" w:themeTint="F2"/>
-          <w:u w:val="single"/>
-        </w:rPr>
-        <w:t>NB </w:t>
-      </w:r>
-      <w:r>
-        <w:rPr>
-          <w:rFonts w:ascii="Times New Roman" w:hAnsi="Times New Roman" w:cs="Times New Roman"/>
-        </w:rPr>
-        <w:t xml:space="preserve">: </w:t>
-      </w:r>
-      <w:r>
-        <w:rPr>
-          <w:rFonts w:ascii="Times New Roman" w:hAnsi="Times New Roman" w:cs="Times New Roman"/>
-        </w:rPr>
-        <w:t xml:space="preserve">Pour l’implémentation de l’algorithme </w:t>
-      </w:r>
-      <w:proofErr w:type="spellStart"/>
-      <w:r>
-        <w:rPr>
-          <w:rFonts w:ascii="Times New Roman" w:hAnsi="Times New Roman" w:cs="Times New Roman"/>
-        </w:rPr>
-        <w:t>minmax</w:t>
-      </w:r>
-      <w:proofErr w:type="spellEnd"/>
-      <w:r>
-        <w:rPr>
-          <w:rFonts w:ascii="Times New Roman" w:hAnsi="Times New Roman" w:cs="Times New Roman"/>
-        </w:rPr>
-        <w:t xml:space="preserve"> , sur l’interface des paramètres nous n’évoquons pas la possibilité de la difficulté du jeu qui est relié donc à la profondeur du </w:t>
-      </w:r>
-      <w:proofErr w:type="spellStart"/>
-      <w:r>
-        <w:rPr>
-          <w:rFonts w:ascii="Times New Roman" w:hAnsi="Times New Roman" w:cs="Times New Roman"/>
-        </w:rPr>
-        <w:t>minmax</w:t>
-      </w:r>
-      <w:proofErr w:type="spellEnd"/>
-      <w:r>
-        <w:rPr>
-          <w:rFonts w:ascii="Times New Roman" w:hAnsi="Times New Roman" w:cs="Times New Roman"/>
-        </w:rPr>
-        <w:t xml:space="preserve">, car nous avons décidé que la profondeur s’incrémente à chaque partie remportée par le joueur donc le niveau 1 est facilement jouable et gagnable pour l’humain mais au fur à mesure des niveaux augmentant la profondeur du </w:t>
-      </w:r>
-      <w:proofErr w:type="spellStart"/>
-      <w:r>
-        <w:rPr>
-          <w:rFonts w:ascii="Times New Roman" w:hAnsi="Times New Roman" w:cs="Times New Roman"/>
-        </w:rPr>
-        <w:t>minmax</w:t>
-      </w:r>
-      <w:proofErr w:type="spellEnd"/>
-      <w:r>
-        <w:rPr>
-          <w:rFonts w:ascii="Times New Roman" w:hAnsi="Times New Roman" w:cs="Times New Roman"/>
-        </w:rPr>
-        <w:t xml:space="preserve"> augmente le rendant plus puisant et donc minimisant les chances de remporter la partie pour l’humain.</w:t>
-      </w:r>
-    </w:p>
-    <w:p>
-      <w:pPr>
         <w:pStyle w:val="Titre1"/>
-        <w:numPr>
-          <w:ilvl w:val="0"/>
-          <w:numId w:val="36"/>
-        </w:numPr>
         <w:rPr>
           <w:rFonts w:ascii="Times New Roman" w:hAnsi="Times New Roman" w:cs="Times New Roman"/>
           <w:b/>
@@ -15634,7 +15238,7 @@
           <w:szCs w:val="28"/>
         </w:rPr>
       </w:pPr>
-      <w:bookmarkStart w:id="23" w:name="_Toc188777017"/>
+      <w:bookmarkStart w:id="23" w:name="_Toc188783417"/>
       <w:r>
         <w:rPr>
           <w:rFonts w:ascii="Times New Roman" w:hAnsi="Times New Roman" w:cs="Times New Roman"/>
@@ -15662,7 +15266,6 @@
     <w:p>
       <w:pPr>
         <w:spacing w:line="360" w:lineRule="auto"/>
-        <w:ind w:firstLine="851"/>
         <w:jc w:val="both"/>
         <w:rPr>
           <w:rFonts w:ascii="Times New Roman" w:hAnsi="Times New Roman" w:cs="Times New Roman"/>
@@ -15696,7 +15299,6 @@
     <w:p>
       <w:pPr>
         <w:spacing w:line="360" w:lineRule="auto"/>
-        <w:ind w:firstLine="851"/>
         <w:jc w:val="both"/>
         <w:rPr>
           <w:rFonts w:ascii="Times New Roman" w:hAnsi="Times New Roman" w:cs="Times New Roman"/>
@@ -15706,50 +15308,117 @@
         <w:rPr>
           <w:rFonts w:ascii="Times New Roman" w:hAnsi="Times New Roman" w:cs="Times New Roman"/>
         </w:rPr>
+        <w:t xml:space="preserve">Le projet est une bonne mise en situation pour l’application des normes du génie logiciel dans le </w:t>
+      </w:r>
+      <w:r>
+        <w:rPr>
+          <w:rFonts w:ascii="Times New Roman" w:hAnsi="Times New Roman" w:cs="Times New Roman"/>
+        </w:rPr>
+        <w:t>développement,</w:t>
+      </w:r>
+      <w:r>
+        <w:rPr>
+          <w:rFonts w:ascii="Times New Roman" w:hAnsi="Times New Roman" w:cs="Times New Roman"/>
+        </w:rPr>
+        <w:t xml:space="preserve"> la création d’une interface efficace convenable pour tout type </w:t>
+      </w:r>
+      <w:r>
+        <w:rPr>
+          <w:rFonts w:ascii="Times New Roman" w:hAnsi="Times New Roman" w:cs="Times New Roman"/>
+        </w:rPr>
+        <w:t>d’utilisateur,</w:t>
+      </w:r>
+      <w:r>
+        <w:rPr>
+          <w:rFonts w:ascii="Times New Roman" w:hAnsi="Times New Roman" w:cs="Times New Roman"/>
+        </w:rPr>
+        <w:t xml:space="preserve"> ainsi que la production de code à partir d’un bon algorithme facilitant ainsi l’exercice de la programmation dans </w:t>
+      </w:r>
+      <w:r>
+        <w:rPr>
+          <w:rFonts w:ascii="Times New Roman" w:hAnsi="Times New Roman" w:cs="Times New Roman"/>
+        </w:rPr>
+        <w:t xml:space="preserve">un </w:t>
+      </w:r>
+      <w:r>
+        <w:rPr>
+          <w:rFonts w:ascii="Times New Roman" w:hAnsi="Times New Roman" w:cs="Times New Roman"/>
+        </w:rPr>
+        <w:t>langage</w:t>
+      </w:r>
+      <w:r>
+        <w:rPr>
+          <w:rFonts w:ascii="Times New Roman" w:hAnsi="Times New Roman" w:cs="Times New Roman"/>
+        </w:rPr>
+        <w:t xml:space="preserve"> précis</w:t>
+      </w:r>
+      <w:r>
+        <w:rPr>
+          <w:rFonts w:ascii="Times New Roman" w:hAnsi="Times New Roman" w:cs="Times New Roman"/>
+        </w:rPr>
+        <w:t>.</w:t>
+      </w:r>
+    </w:p>
+    <w:p>
+      <w:pPr>
+        <w:spacing w:line="360" w:lineRule="auto"/>
+        <w:rPr>
+          <w:rFonts w:ascii="Times New Roman" w:hAnsi="Times New Roman" w:cs="Times New Roman"/>
+        </w:rPr>
+      </w:pPr>
+      <w:r>
+        <w:rPr>
+          <w:rFonts w:ascii="Times New Roman" w:hAnsi="Times New Roman" w:cs="Times New Roman"/>
+        </w:rPr>
+        <w:t xml:space="preserve"> Nous avons débuté le projet par la phase modélisation </w:t>
+      </w:r>
+      <w:r>
+        <w:rPr>
+          <w:rFonts w:ascii="Times New Roman" w:hAnsi="Times New Roman" w:cs="Times New Roman"/>
+        </w:rPr>
+        <w:t>où</w:t>
+      </w:r>
+      <w:r>
+        <w:rPr>
+          <w:rFonts w:ascii="Times New Roman" w:hAnsi="Times New Roman" w:cs="Times New Roman"/>
+        </w:rPr>
+        <w:t xml:space="preserve"> nous avons pensé à la meilleure architecture à suivre dans le développement et avons finalement convenu de travailler avec </w:t>
+      </w:r>
+      <w:r>
+        <w:rPr>
+          <w:rFonts w:ascii="Times New Roman" w:hAnsi="Times New Roman" w:cs="Times New Roman"/>
+        </w:rPr>
         <w:lastRenderedPageBreak/>
-        <w:t xml:space="preserve">Le projet est une bonne mise en situation pour l’application des normes du génie logiciel dans le </w:t>
-      </w:r>
-      <w:r>
-        <w:rPr>
-          <w:rFonts w:ascii="Times New Roman" w:hAnsi="Times New Roman" w:cs="Times New Roman"/>
-        </w:rPr>
-        <w:t>développement,</w:t>
-      </w:r>
-      <w:r>
-        <w:rPr>
-          <w:rFonts w:ascii="Times New Roman" w:hAnsi="Times New Roman" w:cs="Times New Roman"/>
-        </w:rPr>
-        <w:t xml:space="preserve"> la création d’une interface efficace convenable pour tout type </w:t>
-      </w:r>
-      <w:r>
-        <w:rPr>
-          <w:rFonts w:ascii="Times New Roman" w:hAnsi="Times New Roman" w:cs="Times New Roman"/>
-        </w:rPr>
-        <w:t>d’utilisateur,</w:t>
-      </w:r>
-      <w:r>
-        <w:rPr>
-          <w:rFonts w:ascii="Times New Roman" w:hAnsi="Times New Roman" w:cs="Times New Roman"/>
-        </w:rPr>
-        <w:t xml:space="preserve"> ainsi que la production de code à partir d’un bon algorithme facilitant ainsi l’exercice de la programmation dans </w:t>
-      </w:r>
-      <w:r>
-        <w:rPr>
-          <w:rFonts w:ascii="Times New Roman" w:hAnsi="Times New Roman" w:cs="Times New Roman"/>
-        </w:rPr>
-        <w:t>le langage</w:t>
-      </w:r>
-      <w:r>
-        <w:rPr>
-          <w:rFonts w:ascii="Times New Roman" w:hAnsi="Times New Roman" w:cs="Times New Roman"/>
-        </w:rPr>
-        <w:t>.</w:t>
+        <w:t xml:space="preserve">l’approche objet, en parallèle nous avons aussi réalisé </w:t>
+      </w:r>
+      <w:r>
+        <w:rPr>
+          <w:rFonts w:ascii="Times New Roman" w:hAnsi="Times New Roman" w:cs="Times New Roman"/>
+        </w:rPr>
+        <w:t>(</w:t>
+      </w:r>
+      <w:r>
+        <w:rPr>
+          <w:rFonts w:ascii="Times New Roman" w:hAnsi="Times New Roman" w:cs="Times New Roman"/>
+        </w:rPr>
+        <w:t>la maquette</w:t>
+      </w:r>
+      <w:r>
+        <w:rPr>
+          <w:rFonts w:ascii="Times New Roman" w:hAnsi="Times New Roman" w:cs="Times New Roman"/>
+        </w:rPr>
+        <w:t xml:space="preserve">) </w:t>
+      </w:r>
+      <w:r>
+        <w:rPr>
+          <w:rFonts w:ascii="Times New Roman" w:hAnsi="Times New Roman" w:cs="Times New Roman"/>
+        </w:rPr>
+        <w:t>le premier prototype de l’interface pour essayer de voir les liens ainsi que les modules que nous devons développer.</w:t>
       </w:r>
     </w:p>
     <w:p>
       <w:pPr>
         <w:spacing w:line="360" w:lineRule="auto"/>
-        <w:ind w:firstLine="851"/>
         <w:jc w:val="both"/>
         <w:rPr>
           <w:rFonts w:ascii="Times New Roman" w:hAnsi="Times New Roman" w:cs="Times New Roman"/>
@@ -15759,19 +15428,7 @@
         <w:rPr>
           <w:rFonts w:ascii="Times New Roman" w:hAnsi="Times New Roman" w:cs="Times New Roman"/>
         </w:rPr>
-        <w:t xml:space="preserve">Ensuite nous avons commencé à réfléchir sur l’algorithme minimax qui représente le noyau du projet, nous avons donc produit un premier prototype de l’algorithme que nous avons </w:t>
-      </w:r>
-      <w:r>
-        <w:rPr>
-          <w:rFonts w:ascii="Times New Roman" w:hAnsi="Times New Roman" w:cs="Times New Roman"/>
-        </w:rPr>
-        <w:t>intégré</w:t>
-      </w:r>
-      <w:r>
-        <w:rPr>
-          <w:rFonts w:ascii="Times New Roman" w:hAnsi="Times New Roman" w:cs="Times New Roman"/>
-        </w:rPr>
-        <w:t xml:space="preserve"> dans la classe </w:t>
+        <w:t xml:space="preserve">Ensuite nous avons commencé à réfléchir sur l’algorithme minimax qui représente le noyau du projet, nous avons donc produit un premier prototype de l’algorithme que nous avons intégré dans la classe </w:t>
       </w:r>
       <w:proofErr w:type="spellStart"/>
       <w:r>
@@ -15791,7 +15448,6 @@
     <w:p>
       <w:pPr>
         <w:spacing w:line="360" w:lineRule="auto"/>
-        <w:ind w:firstLine="851"/>
         <w:jc w:val="both"/>
         <w:rPr>
           <w:rFonts w:ascii="Times New Roman" w:hAnsi="Times New Roman" w:cs="Times New Roman"/>
@@ -15809,25 +15465,7 @@
           <w:b/>
           <w:bCs/>
         </w:rPr>
-        <w:t>(cf. figure 7, 8 et 9</w:t>
-      </w:r>
-      <w:commentRangeStart w:id="24"/>
-      <w:commentRangeEnd w:id="24"/>
-      <w:r>
-        <w:rPr>
-          <w:rStyle w:val="Marquedecommentaire"/>
-          <w:b/>
-          <w:bCs/>
-        </w:rPr>
-        <w:commentReference w:id="24"/>
-      </w:r>
-      <w:r>
-        <w:rPr>
-          <w:rFonts w:ascii="Times New Roman" w:hAnsi="Times New Roman" w:cs="Times New Roman"/>
-          <w:b/>
-          <w:bCs/>
-        </w:rPr>
-        <w:t>)</w:t>
+        <w:t>(cf. figure 7, 8 et 9)</w:t>
       </w:r>
       <w:r>
         <w:rPr>
@@ -15838,10 +15476,10 @@
     </w:p>
     <w:p>
       <w:pPr>
-        <w:pStyle w:val="Titre1"/>
+        <w:pStyle w:val="Titre2"/>
         <w:numPr>
           <w:ilvl w:val="0"/>
-          <w:numId w:val="36"/>
+          <w:numId w:val="41"/>
         </w:numPr>
         <w:rPr>
           <w:rFonts w:ascii="Times New Roman" w:hAnsi="Times New Roman" w:cs="Times New Roman"/>
@@ -15852,7 +15490,7 @@
           <w:szCs w:val="28"/>
         </w:rPr>
       </w:pPr>
-      <w:bookmarkStart w:id="25" w:name="_Toc188777018"/>
+      <w:bookmarkStart w:id="24" w:name="_Toc188783418"/>
       <w:r>
         <w:rPr>
           <w:rFonts w:ascii="Times New Roman" w:hAnsi="Times New Roman" w:cs="Times New Roman"/>
@@ -15862,14 +15500,92 @@
           <w:sz w:val="28"/>
           <w:szCs w:val="28"/>
         </w:rPr>
-        <w:t>DIFFICULTES RENCONTRES</w:t>
+        <w:t>Difficultés rencontrées :</w:t>
+      </w:r>
+      <w:bookmarkEnd w:id="24"/>
+      <w:r>
+        <w:rPr>
+          <w:rFonts w:ascii="Times New Roman" w:hAnsi="Times New Roman" w:cs="Times New Roman"/>
+          <w:b/>
+          <w:bCs/>
+          <w:color w:val="auto"/>
+          <w:sz w:val="28"/>
+          <w:szCs w:val="28"/>
+        </w:rPr>
+        <w:t xml:space="preserve"> </w:t>
+      </w:r>
+    </w:p>
+    <w:p>
+      <w:pPr>
+        <w:spacing w:line="360" w:lineRule="auto"/>
+        <w:jc w:val="both"/>
+        <w:rPr>
+          <w:rFonts w:ascii="Times New Roman" w:hAnsi="Times New Roman" w:cs="Times New Roman"/>
+        </w:rPr>
+      </w:pPr>
+      <w:r>
+        <w:rPr>
+          <w:rFonts w:ascii="Times New Roman" w:hAnsi="Times New Roman" w:cs="Times New Roman"/>
+        </w:rPr>
+        <w:t>Les difficultés rencontrées lors du développement de ce projet était minime ceci sans doute grâce au bon démarrage ou 6h en était passé à la modélisation avant de se lancer dans le</w:t>
+      </w:r>
+      <w:r>
+        <w:rPr>
+          <w:rFonts w:ascii="Times New Roman" w:hAnsi="Times New Roman" w:cs="Times New Roman"/>
+        </w:rPr>
+        <w:t xml:space="preserve"> </w:t>
+      </w:r>
+      <w:r>
+        <w:rPr>
+          <w:rFonts w:ascii="Times New Roman" w:hAnsi="Times New Roman" w:cs="Times New Roman"/>
+        </w:rPr>
+        <w:t>code ou nous avons décidé de suivre une approche orienté objet dont les raisons était évoqué dans un chapitre précédent.</w:t>
+      </w:r>
+    </w:p>
+    <w:p>
+      <w:pPr>
+        <w:pStyle w:val="Titre2"/>
+        <w:numPr>
+          <w:ilvl w:val="0"/>
+          <w:numId w:val="41"/>
+        </w:numPr>
+        <w:rPr>
+          <w:rFonts w:ascii="Times New Roman" w:hAnsi="Times New Roman" w:cs="Times New Roman"/>
+          <w:b/>
+          <w:bCs/>
+          <w:color w:val="auto"/>
+          <w:sz w:val="28"/>
+          <w:szCs w:val="28"/>
+        </w:rPr>
+      </w:pPr>
+      <w:bookmarkStart w:id="25" w:name="_Toc188783419"/>
+      <w:r>
+        <w:rPr>
+          <w:rFonts w:ascii="Times New Roman" w:hAnsi="Times New Roman" w:cs="Times New Roman"/>
+          <w:b/>
+          <w:bCs/>
+          <w:color w:val="auto"/>
+          <w:sz w:val="28"/>
+          <w:szCs w:val="28"/>
+        </w:rPr>
+        <w:t>Les taches non accomplies :</w:t>
       </w:r>
       <w:bookmarkEnd w:id="25"/>
+      <w:r>
+        <w:rPr>
+          <w:rFonts w:ascii="Times New Roman" w:hAnsi="Times New Roman" w:cs="Times New Roman"/>
+          <w:b/>
+          <w:bCs/>
+          <w:color w:val="auto"/>
+          <w:sz w:val="28"/>
+          <w:szCs w:val="28"/>
+        </w:rPr>
+        <w:t xml:space="preserve"> </w:t>
+      </w:r>
     </w:p>
     <w:p>
       <w:pPr>
         <w:spacing w:line="360" w:lineRule="auto"/>
-        <w:ind w:firstLine="851"/>
         <w:jc w:val="both"/>
         <w:rPr>
           <w:rFonts w:ascii="Times New Roman" w:hAnsi="Times New Roman" w:cs="Times New Roman"/>
@@ -15879,25 +15595,42 @@
         <w:rPr>
           <w:rFonts w:ascii="Times New Roman" w:hAnsi="Times New Roman" w:cs="Times New Roman"/>
         </w:rPr>
-        <w:t>Les difficultés rencontrées lors du développement de ce projet était minime ceci sans doute grâce au bon démarrage ou 6h en était passé à la modélisation avant de se lancer dans le</w:t>
-      </w:r>
-      <w:r>
-        <w:rPr>
-          <w:rFonts w:ascii="Times New Roman" w:hAnsi="Times New Roman" w:cs="Times New Roman"/>
-        </w:rPr>
-        <w:t xml:space="preserve"> </w:t>
-      </w:r>
-      <w:r>
-        <w:rPr>
-          <w:rFonts w:ascii="Times New Roman" w:hAnsi="Times New Roman" w:cs="Times New Roman"/>
-        </w:rPr>
-        <w:t>code ou nous avons décidé de suivre une approche orienté objet dont les raisons était évoqué dans un chapitre précédent.</w:t>
+        <w:t>Une des tâches que nous n’avons pas pu réaliser est l’option « aligné et non aligné », en raison de la contrainte de temps. Comme cette fonctionnalité n'est pas essentielle et que le jeu a été conçu pour permettre des factorisations, nous avons décidé de la laisser comme une piste d'amélioration.</w:t>
       </w:r>
     </w:p>
     <w:p>
       <w:pPr>
         <w:spacing w:line="360" w:lineRule="auto"/>
-        <w:ind w:firstLine="851"/>
+        <w:jc w:val="both"/>
+        <w:rPr>
+          <w:rFonts w:ascii="Times New Roman" w:hAnsi="Times New Roman" w:cs="Times New Roman"/>
+        </w:rPr>
+      </w:pPr>
+      <w:r>
+        <w:rPr>
+          <w:rFonts w:ascii="Times New Roman" w:hAnsi="Times New Roman" w:cs="Times New Roman"/>
+        </w:rPr>
+        <w:t xml:space="preserve">Le </w:t>
+      </w:r>
+      <w:proofErr w:type="spellStart"/>
+      <w:r>
+        <w:rPr>
+          <w:rFonts w:ascii="Times New Roman" w:hAnsi="Times New Roman" w:cs="Times New Roman"/>
+        </w:rPr>
+        <w:t>Random</w:t>
+      </w:r>
+      <w:proofErr w:type="spellEnd"/>
+      <w:r>
+        <w:rPr>
+          <w:rFonts w:ascii="Times New Roman" w:hAnsi="Times New Roman" w:cs="Times New Roman"/>
+        </w:rPr>
+        <w:t xml:space="preserve"> marche mais si le joueur remporte la partie le niveau de profondeur augmente et la grille se réinitialise sans garder les cases grisés.</w:t>
+      </w:r>
+    </w:p>
+    <w:p>
+      <w:pPr>
+        <w:spacing w:line="360" w:lineRule="auto"/>
+        <w:jc w:val="both"/>
         <w:rPr>
           <w:rFonts w:ascii="Times New Roman" w:hAnsi="Times New Roman" w:cs="Times New Roman"/>
           <w:b/>
@@ -15908,160 +15641,13 @@
       <w:r>
         <w:rPr>
           <w:rFonts w:ascii="Times New Roman" w:hAnsi="Times New Roman" w:cs="Times New Roman"/>
-          <w:b/>
-          <w:bCs/>
-          <w:u w:val="single"/>
-        </w:rPr>
-        <w:t xml:space="preserve">Les taches non accomplies : </w:t>
+        </w:rPr>
+        <w:t xml:space="preserve">Voici le rapport d’évaluation des autres étudiants vis-à-vis du code lors de la dernière séance : </w:t>
       </w:r>
     </w:p>
     <w:p>
       <w:pPr>
         <w:spacing w:line="360" w:lineRule="auto"/>
-        <w:ind w:firstLine="851"/>
-        <w:jc w:val="both"/>
-        <w:rPr>
-          <w:rFonts w:ascii="Times New Roman" w:hAnsi="Times New Roman" w:cs="Times New Roman"/>
-          <w:b/>
-          <w:bCs/>
-          <w:u w:val="single"/>
-        </w:rPr>
-      </w:pPr>
-      <w:r>
-        <w:rPr>
-          <w:rFonts w:ascii="Times New Roman" w:hAnsi="Times New Roman" w:cs="Times New Roman"/>
-        </w:rPr>
-        <w:t>Une des taches que nous n’avons pas pu effectuer</w:t>
-      </w:r>
-      <w:r>
-        <w:rPr>
-          <w:rFonts w:ascii="Times New Roman" w:hAnsi="Times New Roman" w:cs="Times New Roman"/>
-        </w:rPr>
-        <w:t xml:space="preserve"> est</w:t>
-      </w:r>
-      <w:r>
-        <w:rPr>
-          <w:rFonts w:ascii="Times New Roman" w:hAnsi="Times New Roman" w:cs="Times New Roman"/>
-        </w:rPr>
-        <w:t xml:space="preserve"> l’option </w:t>
-      </w:r>
-      <w:r>
-        <w:rPr>
-          <w:rFonts w:ascii="Times New Roman" w:hAnsi="Times New Roman" w:cs="Times New Roman"/>
-        </w:rPr>
-        <w:t>d’aligné</w:t>
-      </w:r>
-      <w:r>
-        <w:rPr>
-          <w:rFonts w:ascii="Times New Roman" w:hAnsi="Times New Roman" w:cs="Times New Roman"/>
-        </w:rPr>
-        <w:t xml:space="preserve"> ou non aligné nous avons pour ça adopter le principe de</w:t>
-      </w:r>
-      <w:r>
-        <w:rPr>
-          <w:rFonts w:ascii="Times New Roman" w:hAnsi="Times New Roman" w:cs="Times New Roman"/>
-        </w:rPr>
-        <w:t xml:space="preserve"> </w:t>
-      </w:r>
-      <w:commentRangeStart w:id="26"/>
-      <w:r>
-        <w:rPr>
-          <w:rFonts w:ascii="Times New Roman" w:hAnsi="Times New Roman" w:cs="Times New Roman"/>
-        </w:rPr>
-        <w:t>« </w:t>
-      </w:r>
-      <w:r>
-        <w:rPr>
-          <w:rFonts w:ascii="Times New Roman" w:hAnsi="Times New Roman" w:cs="Times New Roman"/>
-        </w:rPr>
-        <w:t>The Boy Scout Rule</w:t>
-      </w:r>
-      <w:r>
-        <w:rPr>
-          <w:rFonts w:ascii="Times New Roman" w:hAnsi="Times New Roman" w:cs="Times New Roman"/>
-        </w:rPr>
-        <w:t> »</w:t>
-      </w:r>
-      <w:r>
-        <w:rPr>
-          <w:rFonts w:ascii="Times New Roman" w:hAnsi="Times New Roman" w:cs="Times New Roman"/>
-        </w:rPr>
-        <w:t xml:space="preserve"> </w:t>
-      </w:r>
-      <w:commentRangeEnd w:id="26"/>
-      <w:r>
-        <w:rPr>
-          <w:rStyle w:val="Marquedecommentaire"/>
-        </w:rPr>
-        <w:commentReference w:id="26"/>
-      </w:r>
-      <w:r>
-        <w:rPr>
-          <w:rFonts w:ascii="Times New Roman" w:hAnsi="Times New Roman" w:cs="Times New Roman"/>
-        </w:rPr>
-        <w:t>tout en sachant qu’un logiciel n’est pas définitif à son lancement des modifications et des améliorations sont toujours possibles.</w:t>
-      </w:r>
-    </w:p>
-    <w:p>
-      <w:pPr>
-        <w:spacing w:line="360" w:lineRule="auto"/>
-        <w:ind w:firstLine="851"/>
-        <w:jc w:val="both"/>
-        <w:rPr>
-          <w:rFonts w:ascii="Times New Roman" w:hAnsi="Times New Roman" w:cs="Times New Roman"/>
-          <w:b/>
-          <w:bCs/>
-          <w:u w:val="single"/>
-        </w:rPr>
-      </w:pPr>
-      <w:r>
-        <w:rPr>
-          <w:rFonts w:ascii="Times New Roman" w:hAnsi="Times New Roman" w:cs="Times New Roman"/>
-        </w:rPr>
-        <w:t xml:space="preserve">Surtout que l’architecture choisi est simple donc facilite toute </w:t>
-      </w:r>
-      <w:r>
-        <w:rPr>
-          <w:rFonts w:ascii="Times New Roman" w:hAnsi="Times New Roman" w:cs="Times New Roman"/>
-        </w:rPr>
-        <w:t>r</w:t>
-      </w:r>
-      <w:r>
-        <w:rPr>
-          <w:rFonts w:ascii="Times New Roman" w:hAnsi="Times New Roman" w:cs="Times New Roman"/>
-        </w:rPr>
-        <w:t xml:space="preserve">éutilisabilité du code </w:t>
-      </w:r>
-      <w:r>
-        <w:rPr>
-          <w:rFonts w:ascii="Times New Roman" w:hAnsi="Times New Roman" w:cs="Times New Roman"/>
-        </w:rPr>
-        <w:t>produit.</w:t>
-      </w:r>
-    </w:p>
-    <w:p>
-      <w:pPr>
-        <w:spacing w:line="360" w:lineRule="auto"/>
-        <w:ind w:firstLine="851"/>
-        <w:jc w:val="both"/>
-        <w:rPr>
-          <w:rFonts w:ascii="Times New Roman" w:hAnsi="Times New Roman" w:cs="Times New Roman"/>
-          <w:b/>
-          <w:bCs/>
-          <w:u w:val="single"/>
-        </w:rPr>
-      </w:pPr>
-      <w:r>
-        <w:rPr>
-          <w:rFonts w:ascii="Times New Roman" w:hAnsi="Times New Roman" w:cs="Times New Roman"/>
-        </w:rPr>
-        <w:t xml:space="preserve">Voici le rapport d’évaluation des autres étudiants vis-à-vis du code lors de la dernière séance : </w:t>
-      </w:r>
-    </w:p>
-    <w:p>
-      <w:pPr>
-        <w:spacing w:line="360" w:lineRule="auto"/>
-        <w:ind w:firstLine="851"/>
         <w:jc w:val="both"/>
         <w:rPr>
           <w:rFonts w:ascii="Times New Roman" w:hAnsi="Times New Roman" w:cs="Times New Roman"/>
@@ -16109,7 +15695,7 @@
         </w:rPr>
         <w:lastRenderedPageBreak/>
         <w:drawing>
-          <wp:inline distT="0" distB="0" distL="0" distR="0" wp14:anchorId="1D0352D3" wp14:editId="18505F64">
+          <wp:inline distT="0" distB="0" distL="0" distR="0" wp14:anchorId="1D0352D3" wp14:editId="65B5A0F9">
             <wp:extent cx="5850890" cy="8047990"/>
             <wp:effectExtent l="0" t="0" r="0" b="0"/>
             <wp:docPr id="1019485975" name="Image 2" descr="Une image contenant texte, reçu, Police, capture d’écran&#10;&#10;Description générée automatiquement"/>
@@ -16124,7 +15710,7 @@
                     <pic:cNvPicPr/>
                   </pic:nvPicPr>
                   <pic:blipFill>
-                    <a:blip r:embed="rId26" cstate="print">
+                    <a:blip r:embed="rId22" cstate="print">
                       <a:extLst>
                         <a:ext uri="{28A0092B-C50C-407E-A947-70E740481C1C}">
                           <a14:useLocalDpi xmlns:a14="http://schemas.microsoft.com/office/drawing/2010/main" val="0"/>
@@ -16159,41 +15745,28 @@
           <w:rFonts w:ascii="Times New Roman" w:hAnsi="Times New Roman" w:cs="Times New Roman"/>
         </w:rPr>
       </w:pPr>
-      <w:bookmarkStart w:id="27" w:name="_Toc188777045"/>
+      <w:bookmarkStart w:id="26" w:name="_Toc188783431"/>
       <w:r>
         <w:t xml:space="preserve">Figure </w:t>
       </w:r>
-      <w:r>
-        <w:fldChar w:fldCharType="begin"/>
-      </w:r>
-      <w:r>
-        <w:instrText xml:space="preserve"> SEQ Figure \* ARABIC </w:instrText>
-      </w:r>
-      <w:r>
-        <w:fldChar w:fldCharType="separate"/>
-      </w:r>
+      <w:fldSimple w:instr=" SEQ Figure \* ARABIC ">
+        <w:r>
+          <w:rPr>
+            <w:noProof/>
+          </w:rPr>
+          <w:t>10</w:t>
+        </w:r>
+      </w:fldSimple>
       <w:r>
         <w:rPr>
           <w:noProof/>
         </w:rPr>
-        <w:t>10</w:t>
-      </w:r>
-      <w:r>
-        <w:rPr>
-          <w:noProof/>
-        </w:rPr>
-        <w:fldChar w:fldCharType="end"/>
-      </w:r>
-      <w:r>
-        <w:rPr>
-          <w:noProof/>
-        </w:rPr>
         <w:t> :</w:t>
       </w:r>
       <w:r>
         <w:t xml:space="preserve"> Fiche d'évaluation étudiants</w:t>
       </w:r>
-      <w:bookmarkEnd w:id="27"/>
+      <w:bookmarkEnd w:id="26"/>
     </w:p>
     <w:p>
       <w:pPr>
@@ -16207,7 +15780,7 @@
         </w:rPr>
         <w:lastRenderedPageBreak/>
         <w:drawing>
-          <wp:inline distT="0" distB="0" distL="0" distR="0" wp14:anchorId="20FDD796" wp14:editId="1F68F374">
+          <wp:inline distT="0" distB="0" distL="0" distR="0" wp14:anchorId="20FDD796" wp14:editId="2974177B">
             <wp:extent cx="5597496" cy="7977677"/>
             <wp:effectExtent l="0" t="0" r="3810" b="4445"/>
             <wp:docPr id="444430721" name="Image 3" descr="Une image contenant texte, diagramme, noir et blanc, reçu&#10;&#10;Description générée automatiquement"/>
@@ -16222,7 +15795,7 @@
                     <pic:cNvPicPr/>
                   </pic:nvPicPr>
                   <pic:blipFill>
-                    <a:blip r:embed="rId27" cstate="print">
+                    <a:blip r:embed="rId23" cstate="print">
                       <a:extLst>
                         <a:ext uri="{28A0092B-C50C-407E-A947-70E740481C1C}">
                           <a14:useLocalDpi xmlns:a14="http://schemas.microsoft.com/office/drawing/2010/main" val="0"/>
@@ -16257,41 +15830,28 @@
           <w:rFonts w:ascii="Times New Roman" w:hAnsi="Times New Roman" w:cs="Times New Roman"/>
         </w:rPr>
       </w:pPr>
-      <w:bookmarkStart w:id="28" w:name="_Toc188777046"/>
+      <w:bookmarkStart w:id="27" w:name="_Toc188783432"/>
       <w:r>
         <w:t xml:space="preserve">Figure </w:t>
       </w:r>
-      <w:r>
-        <w:fldChar w:fldCharType="begin"/>
-      </w:r>
-      <w:r>
-        <w:instrText xml:space="preserve"> SEQ Figure \* ARABIC </w:instrText>
-      </w:r>
-      <w:r>
-        <w:fldChar w:fldCharType="separate"/>
-      </w:r>
+      <w:fldSimple w:instr=" SEQ Figure \* ARABIC ">
+        <w:r>
+          <w:rPr>
+            <w:noProof/>
+          </w:rPr>
+          <w:t>11</w:t>
+        </w:r>
+      </w:fldSimple>
       <w:r>
         <w:rPr>
           <w:noProof/>
         </w:rPr>
-        <w:t>11</w:t>
-      </w:r>
-      <w:r>
-        <w:rPr>
-          <w:noProof/>
-        </w:rPr>
-        <w:fldChar w:fldCharType="end"/>
-      </w:r>
-      <w:r>
-        <w:rPr>
-          <w:noProof/>
-        </w:rPr>
         <w:t> :</w:t>
       </w:r>
       <w:r>
         <w:t xml:space="preserve"> Fiche d'évaluation Etudiant suite</w:t>
       </w:r>
-      <w:bookmarkEnd w:id="28"/>
+      <w:bookmarkEnd w:id="27"/>
     </w:p>
     <w:p>
       <w:pPr>
@@ -16303,15 +15863,11 @@
     </w:p>
     <w:p>
       <w:pPr>
-        <w:spacing w:line="360" w:lineRule="auto"/>
-        <w:rPr>
-          <w:rFonts w:ascii="Times New Roman" w:hAnsi="Times New Roman" w:cs="Times New Roman"/>
-        </w:rPr>
-      </w:pPr>
-    </w:p>
-    <w:p>
-      <w:pPr>
-        <w:pStyle w:val="Titre1"/>
+        <w:pStyle w:val="Titre2"/>
+        <w:numPr>
+          <w:ilvl w:val="0"/>
+          <w:numId w:val="41"/>
+        </w:numPr>
         <w:rPr>
           <w:rFonts w:ascii="Times New Roman" w:hAnsi="Times New Roman" w:cs="Times New Roman"/>
           <w:b/>
@@ -16321,7 +15877,8 @@
           <w:szCs w:val="28"/>
         </w:rPr>
       </w:pPr>
-      <w:bookmarkStart w:id="29" w:name="_Toc188777019"/>
+      <w:bookmarkStart w:id="28" w:name="_Toc188780251"/>
+      <w:bookmarkStart w:id="29" w:name="_Toc188783420"/>
       <w:r>
         <w:rPr>
           <w:rFonts w:ascii="Times New Roman" w:hAnsi="Times New Roman" w:cs="Times New Roman"/>
@@ -16332,10 +15889,221 @@
           <w:szCs w:val="28"/>
         </w:rPr>
         <w:lastRenderedPageBreak/>
-        <w:t>CONCLUSION</w:t>
-      </w:r>
+        <w:t>Guide d’utilisation du jeu :</w:t>
+      </w:r>
+      <w:bookmarkEnd w:id="28"/>
       <w:bookmarkEnd w:id="29"/>
-      <w:r>
+    </w:p>
+    <w:p>
+      <w:pPr>
+        <w:spacing w:line="360" w:lineRule="auto"/>
+        <w:rPr>
+          <w:rFonts w:ascii="Times New Roman" w:hAnsi="Times New Roman" w:cs="Times New Roman"/>
+        </w:rPr>
+      </w:pPr>
+      <w:r>
+        <w:rPr>
+          <w:rFonts w:ascii="Times New Roman" w:hAnsi="Times New Roman" w:cs="Times New Roman"/>
+        </w:rPr>
+        <w:t>Ici nous revenons sur les fonctionnalités qui peuvent tromper l’utilisateur :</w:t>
+      </w:r>
+    </w:p>
+    <w:p>
+      <w:pPr>
+        <w:spacing w:line="360" w:lineRule="auto"/>
+        <w:rPr>
+          <w:rFonts w:ascii="Times New Roman" w:hAnsi="Times New Roman" w:cs="Times New Roman"/>
+        </w:rPr>
+      </w:pPr>
+      <w:r>
+        <w:rPr>
+          <w:rFonts w:ascii="Times New Roman" w:hAnsi="Times New Roman" w:cs="Times New Roman"/>
+          <w:b/>
+          <w:bCs/>
+        </w:rPr>
+        <w:t>Fonction Undo</w:t>
+      </w:r>
+      <w:r>
+        <w:rPr>
+          <w:rFonts w:ascii="Times New Roman" w:hAnsi="Times New Roman" w:cs="Times New Roman"/>
+        </w:rPr>
+        <w:t xml:space="preserve"> : </w:t>
+      </w:r>
+      <w:r>
+        <w:rPr>
+          <w:rFonts w:ascii="Times New Roman" w:hAnsi="Times New Roman" w:cs="Times New Roman"/>
+        </w:rPr>
+        <w:t>Pour essayer la fonction undo alors il faudrait faire deux undo(s) un après l’autre c’est-à-dire annuler le dernier coup du joueur et celui de l’IA pour pouvoir continuer sinon la grille devient injouable.</w:t>
+      </w:r>
+    </w:p>
+    <w:p>
+      <w:pPr>
+        <w:spacing w:line="360" w:lineRule="auto"/>
+        <w:jc w:val="both"/>
+        <w:rPr>
+          <w:rFonts w:ascii="Times New Roman" w:hAnsi="Times New Roman" w:cs="Times New Roman"/>
+        </w:rPr>
+      </w:pPr>
+      <w:r>
+        <w:rPr>
+          <w:rFonts w:ascii="Times New Roman" w:hAnsi="Times New Roman" w:cs="Times New Roman"/>
+          <w:b/>
+          <w:bCs/>
+        </w:rPr>
+        <w:t>Profondeur :</w:t>
+      </w:r>
+      <w:r>
+        <w:rPr>
+          <w:rFonts w:ascii="Times New Roman" w:hAnsi="Times New Roman" w:cs="Times New Roman"/>
+        </w:rPr>
+        <w:t xml:space="preserve"> </w:t>
+      </w:r>
+      <w:r>
+        <w:rPr>
+          <w:rFonts w:ascii="Times New Roman" w:hAnsi="Times New Roman" w:cs="Times New Roman"/>
+        </w:rPr>
+        <w:t xml:space="preserve">Pour l’implémentation de l’algorithme </w:t>
+      </w:r>
+      <w:proofErr w:type="spellStart"/>
+      <w:r>
+        <w:rPr>
+          <w:rFonts w:ascii="Times New Roman" w:hAnsi="Times New Roman" w:cs="Times New Roman"/>
+        </w:rPr>
+        <w:t>minmax</w:t>
+      </w:r>
+      <w:proofErr w:type="spellEnd"/>
+      <w:r>
+        <w:rPr>
+          <w:rFonts w:ascii="Times New Roman" w:hAnsi="Times New Roman" w:cs="Times New Roman"/>
+        </w:rPr>
+        <w:t xml:space="preserve"> , sur l’interface des paramètres nous n’évoquons pas la possibilité de la difficulté du jeu qui est relié donc à la profondeur du </w:t>
+      </w:r>
+      <w:proofErr w:type="spellStart"/>
+      <w:r>
+        <w:rPr>
+          <w:rFonts w:ascii="Times New Roman" w:hAnsi="Times New Roman" w:cs="Times New Roman"/>
+        </w:rPr>
+        <w:t>minmax</w:t>
+      </w:r>
+      <w:proofErr w:type="spellEnd"/>
+      <w:r>
+        <w:rPr>
+          <w:rFonts w:ascii="Times New Roman" w:hAnsi="Times New Roman" w:cs="Times New Roman"/>
+        </w:rPr>
+        <w:t xml:space="preserve">, car nous avons décidé que la profondeur s’incrémente à chaque partie remportée par le joueur donc le niveau 1 est facilement jouable et gagnable pour l’humain mais au fur à mesure des niveaux augmentant la profondeur du </w:t>
+      </w:r>
+      <w:proofErr w:type="spellStart"/>
+      <w:r>
+        <w:rPr>
+          <w:rFonts w:ascii="Times New Roman" w:hAnsi="Times New Roman" w:cs="Times New Roman"/>
+        </w:rPr>
+        <w:t>minmax</w:t>
+      </w:r>
+      <w:proofErr w:type="spellEnd"/>
+      <w:r>
+        <w:rPr>
+          <w:rFonts w:ascii="Times New Roman" w:hAnsi="Times New Roman" w:cs="Times New Roman"/>
+        </w:rPr>
+        <w:t xml:space="preserve"> augmente le rendant plus puisant et donc minimisant les chances de remporter la partie pour l’humain.</w:t>
+      </w:r>
+    </w:p>
+    <w:p>
+      <w:pPr>
+        <w:spacing w:line="360" w:lineRule="auto"/>
+        <w:jc w:val="both"/>
+        <w:rPr>
+          <w:rFonts w:ascii="Times New Roman" w:hAnsi="Times New Roman" w:cs="Times New Roman"/>
+        </w:rPr>
+      </w:pPr>
+      <w:proofErr w:type="spellStart"/>
+      <w:r>
+        <w:rPr>
+          <w:rFonts w:ascii="Times New Roman" w:hAnsi="Times New Roman" w:cs="Times New Roman"/>
+          <w:b/>
+          <w:bCs/>
+        </w:rPr>
+        <w:t>Random</w:t>
+      </w:r>
+      <w:proofErr w:type="spellEnd"/>
+      <w:r>
+        <w:rPr>
+          <w:rFonts w:ascii="Times New Roman" w:hAnsi="Times New Roman" w:cs="Times New Roman"/>
+          <w:b/>
+          <w:bCs/>
+        </w:rPr>
+        <w:t> </w:t>
+      </w:r>
+      <w:r>
+        <w:rPr>
+          <w:rFonts w:ascii="Times New Roman" w:hAnsi="Times New Roman" w:cs="Times New Roman"/>
+        </w:rPr>
+        <w:t xml:space="preserve">: il faut choisir une valeur inferieure à la moitié de nombre de cases de la grille, si l’utilisateur ne prend pas ceci en </w:t>
+      </w:r>
+      <w:r>
+        <w:rPr>
+          <w:rFonts w:ascii="Times New Roman" w:hAnsi="Times New Roman" w:cs="Times New Roman"/>
+        </w:rPr>
+        <w:t>considération</w:t>
+      </w:r>
+      <w:r>
+        <w:rPr>
+          <w:rFonts w:ascii="Times New Roman" w:hAnsi="Times New Roman" w:cs="Times New Roman"/>
+        </w:rPr>
+        <w:t xml:space="preserve"> une note s’affichera quand il cliquera sur « Jouer » pour lui rappeler de ne pas dépasser un certain nombre de cases à griser.</w:t>
+      </w:r>
+    </w:p>
+    <w:p>
+      <w:pPr>
+        <w:spacing w:line="360" w:lineRule="auto"/>
+        <w:jc w:val="both"/>
+        <w:rPr>
+          <w:rFonts w:ascii="Times New Roman" w:hAnsi="Times New Roman" w:cs="Times New Roman"/>
+          <w:b/>
+          <w:bCs/>
+        </w:rPr>
+      </w:pPr>
+      <w:r>
+        <w:rPr>
+          <w:rFonts w:ascii="Times New Roman" w:hAnsi="Times New Roman" w:cs="Times New Roman"/>
+          <w:b/>
+          <w:bCs/>
+        </w:rPr>
+        <w:t xml:space="preserve">Cas sans cases grises : </w:t>
+      </w:r>
+      <w:r>
+        <w:rPr>
+          <w:rFonts w:ascii="Times New Roman" w:hAnsi="Times New Roman" w:cs="Times New Roman"/>
+        </w:rPr>
+        <w:t>Le joueur devrait cocher Non pour l’option case grisée et aussi mettre la valeur 0 dans le nombre de case à griser sinon le jeu ne se lancera pas.</w:t>
+      </w:r>
+    </w:p>
+    <w:p>
+      <w:pPr>
+        <w:spacing w:line="360" w:lineRule="auto"/>
+        <w:rPr>
+          <w:rFonts w:ascii="Times New Roman" w:hAnsi="Times New Roman" w:cs="Times New Roman"/>
+        </w:rPr>
+      </w:pPr>
+      <w:proofErr w:type="spellStart"/>
+      <w:r>
+        <w:rPr>
+          <w:rFonts w:ascii="Times New Roman" w:hAnsi="Times New Roman" w:cs="Times New Roman"/>
+          <w:b/>
+          <w:bCs/>
+        </w:rPr>
+        <w:t>Pyramid</w:t>
+      </w:r>
+      <w:proofErr w:type="spellEnd"/>
+      <w:r>
+        <w:rPr>
+          <w:rFonts w:ascii="Times New Roman" w:hAnsi="Times New Roman" w:cs="Times New Roman"/>
+        </w:rPr>
+        <w:t> : dans cette option puisque les dimensions de grilles créent des matrice carrées visualiser la pyramide est un peu problématique.</w:t>
+      </w:r>
+    </w:p>
+    <w:p>
+      <w:pPr>
+        <w:pStyle w:val="Titre1"/>
         <w:rPr>
           <w:rFonts w:ascii="Times New Roman" w:hAnsi="Times New Roman" w:cs="Times New Roman"/>
           <w:b/>
@@ -16344,13 +16112,35 @@
           <w:sz w:val="28"/>
           <w:szCs w:val="28"/>
         </w:rPr>
+      </w:pPr>
+      <w:bookmarkStart w:id="30" w:name="_Toc188783421"/>
+      <w:r>
+        <w:rPr>
+          <w:rFonts w:ascii="Times New Roman" w:hAnsi="Times New Roman" w:cs="Times New Roman"/>
+          <w:b/>
+          <w:bCs/>
+          <w:color w:val="auto"/>
+          <w:sz w:val="28"/>
+          <w:szCs w:val="28"/>
+        </w:rPr>
+        <w:t>CONCLUSION</w:t>
+      </w:r>
+      <w:bookmarkEnd w:id="30"/>
+      <w:r>
+        <w:rPr>
+          <w:rFonts w:ascii="Times New Roman" w:hAnsi="Times New Roman" w:cs="Times New Roman"/>
+          <w:b/>
+          <w:bCs/>
+          <w:color w:val="auto"/>
+          <w:sz w:val="28"/>
+          <w:szCs w:val="28"/>
+        </w:rPr>
         <w:t> </w:t>
       </w:r>
     </w:p>
     <w:p>
       <w:pPr>
         <w:spacing w:line="360" w:lineRule="auto"/>
-        <w:ind w:firstLine="851"/>
         <w:jc w:val="both"/>
         <w:rPr>
           <w:rFonts w:ascii="Times New Roman" w:hAnsi="Times New Roman" w:cs="Times New Roman"/>
@@ -16372,7 +16162,6 @@
     <w:p>
       <w:pPr>
         <w:spacing w:line="360" w:lineRule="auto"/>
-        <w:ind w:firstLine="851"/>
         <w:jc w:val="both"/>
         <w:rPr>
           <w:rFonts w:ascii="Times New Roman" w:hAnsi="Times New Roman" w:cs="Times New Roman"/>
@@ -16396,7 +16185,21 @@
         <w:rPr>
           <w:rFonts w:ascii="Times New Roman" w:hAnsi="Times New Roman" w:cs="Times New Roman"/>
         </w:rPr>
-        <w:t>, le développement de ce projet ce projet en équipe, nous a également poussé à la collaboration et à la communication</w:t>
+        <w:t xml:space="preserve">, le développement de ce projet ce en </w:t>
+      </w:r>
+      <w:proofErr w:type="spellStart"/>
+      <w:r>
+        <w:rPr>
+          <w:rFonts w:ascii="Times New Roman" w:hAnsi="Times New Roman" w:cs="Times New Roman"/>
+        </w:rPr>
+        <w:t>binome</w:t>
+      </w:r>
+      <w:proofErr w:type="spellEnd"/>
+      <w:r>
+        <w:rPr>
+          <w:rFonts w:ascii="Times New Roman" w:hAnsi="Times New Roman" w:cs="Times New Roman"/>
+        </w:rPr>
+        <w:t>, nous a également poussé à la collaboration et à la communication</w:t>
       </w:r>
       <w:r>
         <w:rPr>
@@ -16414,7 +16217,7 @@
         <w:rPr>
           <w:rFonts w:ascii="Times New Roman" w:hAnsi="Times New Roman" w:cs="Times New Roman"/>
         </w:rPr>
-        <w:t xml:space="preserve">, étant </w:t>
+        <w:t xml:space="preserve">, </w:t>
       </w:r>
       <w:r>
         <w:rPr>
@@ -16432,7 +16235,6 @@
     <w:p>
       <w:pPr>
         <w:spacing w:line="360" w:lineRule="auto"/>
-        <w:ind w:firstLine="851"/>
         <w:jc w:val="both"/>
         <w:rPr>
           <w:rFonts w:ascii="Times New Roman" w:hAnsi="Times New Roman" w:cs="Times New Roman"/>
@@ -16459,8 +16261,8 @@
       <w:bookmarkEnd w:id="0"/>
     </w:p>
     <w:sectPr>
-      <w:headerReference w:type="default" r:id="rId28"/>
-      <w:footerReference w:type="default" r:id="rId29"/>
+      <w:headerReference w:type="default" r:id="rId24"/>
+      <w:footerReference w:type="default" r:id="rId25"/>
       <w:pgSz w:w="11906" w:h="16838"/>
       <w:pgMar w:top="1134" w:right="1416" w:bottom="1276" w:left="1276" w:header="708" w:footer="283" w:gutter="0"/>
       <w:pgBorders w:offsetFrom="page">
@@ -16476,76 +16278,6 @@
     </w:sectPr>
   </w:body>
 </w:document>
-</file>
-
-<file path=word/comments.xml><?xml version="1.0" encoding="utf-8"?>
-<w:comments xmlns:wpc="http://schemas.microsoft.com/office/word/2010/wordprocessingCanvas" xmlns:cx="http://schemas.microsoft.com/office/drawing/2014/chartex" xmlns:cx1="http://schemas.microsoft.com/office/drawing/2015/9/8/chartex" xmlns:cx2="http://schemas.microsoft.com/office/drawing/2015/10/21/chartex" xmlns:cx3="http://schemas.microsoft.com/office/drawing/2016/5/9/chartex" xmlns:cx4="http://schemas.microsoft.com/office/drawing/2016/5/10/chartex" xmlns:cx5="http://schemas.microsoft.com/office/drawing/2016/5/11/chartex" xmlns:cx6="http://schemas.microsoft.com/office/drawing/2016/5/12/chartex" xmlns:cx7="http://schemas.microsoft.com/office/drawing/2016/5/13/chartex" xmlns:cx8="http://schemas.microsoft.com/office/drawing/2016/5/14/chartex" xmlns:mc="http://schemas.openxmlformats.org/markup-compatibility/2006" xmlns:aink="http://schemas.microsoft.com/office/drawing/2016/ink" xmlns:am3d="http://schemas.microsoft.com/office/drawing/2017/model3d" xmlns:o="urn:schemas-microsoft-com:office:office" xmlns:oel="http://schemas.microsoft.com/office/2019/extlst" xmlns:r="http://schemas.openxmlformats.org/officeDocument/2006/relationships" xmlns:m="http://schemas.openxmlformats.org/officeDocument/2006/math" xmlns:v="urn:schemas-microsoft-com:vml" xmlns:wp14="http://schemas.microsoft.com/office/word/2010/wordprocessingDrawing" xmlns:wp="http://schemas.openxmlformats.org/drawingml/2006/wordprocessingDrawing" xmlns:w10="urn:schemas-microsoft-com:office:word" xmlns:w="http://schemas.openxmlformats.org/wordprocessingml/2006/main" xmlns:w14="http://schemas.microsoft.com/office/word/2010/wordml" xmlns:w15="http://schemas.microsoft.com/office/word/2012/wordml" xmlns:w16cex="http://schemas.microsoft.com/office/word/2018/wordml/cex" xmlns:w16cid="http://schemas.microsoft.com/office/word/2016/wordml/cid" xmlns:w16="http://schemas.microsoft.com/office/word/2018/wordml" xmlns:w16du="http://schemas.microsoft.com/office/word/2023/wordml/word16du" xmlns:w16sdtdh="http://schemas.microsoft.com/office/word/2020/wordml/sdtdatahash" xmlns:w16sdtfl="http://schemas.microsoft.com/office/word/2024/wordml/sdtformatlock" xmlns:w16se="http://schemas.microsoft.com/office/word/2015/wordml/symex" xmlns:wpg="http://schemas.microsoft.com/office/word/2010/wordprocessingGroup" xmlns:wpi="http://schemas.microsoft.com/office/word/2010/wordprocessingInk" xmlns:wne="http://schemas.microsoft.com/office/word/2006/wordml" xmlns:wps="http://schemas.microsoft.com/office/word/2010/wordprocessingShape" mc:Ignorable="w14 w15 w16se w16cid w16 w16cex w16sdtdh w16sdtfl w16du wp14">
-  <w:comment w:id="24" w:author="Radia MERABTENE" w:date="2025-01-25T10:44:00Z" w:initials="RM">
-    <w:p>
-      <w:pPr>
-        <w:pStyle w:val="Commentaire"/>
-      </w:pPr>
-      <w:r>
-        <w:rPr>
-          <w:rStyle w:val="Marquedecommentaire"/>
-        </w:rPr>
-        <w:annotationRef/>
-      </w:r>
-      <w:r>
-        <w:t>Ici fais moi un lien vers la premeire page de l’interface</w:t>
-      </w:r>
-    </w:p>
-  </w:comment>
-  <w:comment w:id="26" w:author="Christ Chadrak Mvoungou" w:date="2025-01-26T09:18:00Z" w:initials="CM">
-    <w:p>
-      <w:pPr>
-        <w:pStyle w:val="Commentaire"/>
-      </w:pPr>
-      <w:r>
-        <w:rPr>
-          <w:rStyle w:val="Marquedecommentaire"/>
-        </w:rPr>
-        <w:annotationRef/>
-      </w:r>
-      <w:r>
-        <w:t xml:space="preserve">Coucou, si tu peux expliquer c’est quoi ce principe. Je comprends pas </w:t>
-      </w:r>
-    </w:p>
-  </w:comment>
-</w:comments>
-</file>
-
-<file path=word/commentsExtended.xml><?xml version="1.0" encoding="utf-8"?>
-<w15:commentsEx xmlns:wpc="http://schemas.microsoft.com/office/word/2010/wordprocessingCanvas" xmlns:cx="http://schemas.microsoft.com/office/drawing/2014/chartex" xmlns:cx1="http://schemas.microsoft.com/office/drawing/2015/9/8/chartex" xmlns:cx2="http://schemas.microsoft.com/office/drawing/2015/10/21/chartex" xmlns:cx3="http://schemas.microsoft.com/office/drawing/2016/5/9/chartex" xmlns:cx4="http://schemas.microsoft.com/office/drawing/2016/5/10/chartex" xmlns:cx5="http://schemas.microsoft.com/office/drawing/2016/5/11/chartex" xmlns:cx6="http://schemas.microsoft.com/office/drawing/2016/5/12/chartex" xmlns:cx7="http://schemas.microsoft.com/office/drawing/2016/5/13/chartex" xmlns:cx8="http://schemas.microsoft.com/office/drawing/2016/5/14/chartex" xmlns:mc="http://schemas.openxmlformats.org/markup-compatibility/2006" xmlns:aink="http://schemas.microsoft.com/office/drawing/2016/ink" xmlns:am3d="http://schemas.microsoft.com/office/drawing/2017/model3d" xmlns:o="urn:schemas-microsoft-com:office:office" xmlns:oel="http://schemas.microsoft.com/office/2019/extlst" xmlns:r="http://schemas.openxmlformats.org/officeDocument/2006/relationships" xmlns:m="http://schemas.openxmlformats.org/officeDocument/2006/math" xmlns:v="urn:schemas-microsoft-com:vml" xmlns:wp14="http://schemas.microsoft.com/office/word/2010/wordprocessingDrawing" xmlns:wp="http://schemas.openxmlformats.org/drawingml/2006/wordprocessingDrawing" xmlns:w10="urn:schemas-microsoft-com:office:word" xmlns:w="http://schemas.openxmlformats.org/wordprocessingml/2006/main" xmlns:w14="http://schemas.microsoft.com/office/word/2010/wordml" xmlns:w15="http://schemas.microsoft.com/office/word/2012/wordml" xmlns:w16cex="http://schemas.microsoft.com/office/word/2018/wordml/cex" xmlns:w16cid="http://schemas.microsoft.com/office/word/2016/wordml/cid" xmlns:w16="http://schemas.microsoft.com/office/word/2018/wordml" xmlns:w16du="http://schemas.microsoft.com/office/word/2023/wordml/word16du" xmlns:w16sdtdh="http://schemas.microsoft.com/office/word/2020/wordml/sdtdatahash" xmlns:w16sdtfl="http://schemas.microsoft.com/office/word/2024/wordml/sdtformatlock" xmlns:w16se="http://schemas.microsoft.com/office/word/2015/wordml/symex" xmlns:wpg="http://schemas.microsoft.com/office/word/2010/wordprocessingGroup" xmlns:wpi="http://schemas.microsoft.com/office/word/2010/wordprocessingInk" xmlns:wne="http://schemas.microsoft.com/office/word/2006/wordml" xmlns:wps="http://schemas.microsoft.com/office/word/2010/wordprocessingShape" mc:Ignorable="w14 w15 w16se w16cid w16 w16cex w16sdtdh w16sdtfl w16du wp14">
-  <w15:commentEx w15:paraId="44B0A885" w15:done="0"/>
-  <w15:commentEx w15:paraId="0DFB4C8E" w15:done="0"/>
-</w15:commentsEx>
-</file>
-
-<file path=word/commentsExtensible.xml><?xml version="1.0" encoding="utf-8"?>
-<w16cex:commentsExtensible xmlns:wpc="http://schemas.microsoft.com/office/word/2010/wordprocessingCanvas" xmlns:cx="http://schemas.microsoft.com/office/drawing/2014/chartex" xmlns:cx1="http://schemas.microsoft.com/office/drawing/2015/9/8/chartex" xmlns:cx2="http://schemas.microsoft.com/office/drawing/2015/10/21/chartex" xmlns:cx3="http://schemas.microsoft.com/office/drawing/2016/5/9/chartex" xmlns:cx4="http://schemas.microsoft.com/office/drawing/2016/5/10/chartex" xmlns:cx5="http://schemas.microsoft.com/office/drawing/2016/5/11/chartex" xmlns:cx6="http://schemas.microsoft.com/office/drawing/2016/5/12/chartex" xmlns:cx7="http://schemas.microsoft.com/office/drawing/2016/5/13/chartex" xmlns:cx8="http://schemas.microsoft.com/office/drawing/2016/5/14/chartex" xmlns:cr="http://schemas.microsoft.com/office/comments/2020/reactions" xmlns:mc="http://schemas.openxmlformats.org/markup-compatibility/2006" xmlns:aink="http://schemas.microsoft.com/office/drawing/2016/ink" xmlns:am3d="http://schemas.microsoft.com/office/drawing/2017/model3d" xmlns:o="urn:schemas-microsoft-com:office:office" xmlns:oel="http://schemas.microsoft.com/office/2019/extlst" xmlns:r="http://schemas.openxmlformats.org/officeDocument/2006/relationships" xmlns:m="http://schemas.openxmlformats.org/officeDocument/2006/math" xmlns:v="urn:schemas-microsoft-com:vml" xmlns:wp14="http://schemas.microsoft.com/office/word/2010/wordprocessingDrawing" xmlns:wp="http://schemas.openxmlformats.org/drawingml/2006/wordprocessingDrawing" xmlns:w10="urn:schemas-microsoft-com:office:word" xmlns:w="http://schemas.openxmlformats.org/wordprocessingml/2006/main" xmlns:w14="http://schemas.microsoft.com/office/word/2010/wordml" xmlns:w15="http://schemas.microsoft.com/office/word/2012/wordml" xmlns:w16cex="http://schemas.microsoft.com/office/word/2018/wordml/cex" xmlns:w16cid="http://schemas.microsoft.com/office/word/2016/wordml/cid" xmlns:w16="http://schemas.microsoft.com/office/word/2018/wordml" xmlns:w16du="http://schemas.microsoft.com/office/word/2023/wordml/word16du" xmlns:w16sdtdh="http://schemas.microsoft.com/office/word/2020/wordml/sdtdatahash" xmlns:w16sdtfl="http://schemas.microsoft.com/office/word/2024/wordml/sdtformatlock" xmlns:w16se="http://schemas.microsoft.com/office/word/2015/wordml/symex" xmlns:wpg="http://schemas.microsoft.com/office/word/2010/wordprocessingGroup" xmlns:wpi="http://schemas.microsoft.com/office/word/2010/wordprocessingInk" xmlns:wne="http://schemas.microsoft.com/office/word/2006/wordml" xmlns:wps="http://schemas.microsoft.com/office/word/2010/wordprocessingShape" mc:Ignorable="w14 w15 w16se w16cid w16 w16cex w16sdtdh w16sdtfl cr w16du wp14">
-  <w16cex:commentExtensible w16cex:durableId="22B540CC" w16cex:dateUtc="2025-01-25T09:44:00Z">
-    <w16cex:extLst>
-      <w16:ext w16:uri="{CE6994B0-6A32-4C9F-8C6B-6E91EDA988CE}">
-        <cr:reactions xmlns:cr="http://schemas.microsoft.com/office/comments/2020/reactions">
-          <cr:reaction reactionType="1">
-            <cr:reactionInfo dateUtc="2025-01-26T08:16:33Z">
-              <cr:user userId="S::christchadrak.mvoungou@etu.univ-tours.fr::ca043a8e-8207-480d-93b8-8162c9b4436b" userProvider="AD" userName="Christ Chadrak Mvoungou"/>
-            </cr:reactionInfo>
-          </cr:reaction>
-        </cr:reactions>
-      </w16:ext>
-    </w16cex:extLst>
-  </w16cex:commentExtensible>
-  <w16cex:commentExtensible w16cex:durableId="0ADA3A05" w16cex:dateUtc="2025-01-26T08:18:00Z"/>
-</w16cex:commentsExtensible>
-</file>
-
-<file path=word/commentsIds.xml><?xml version="1.0" encoding="utf-8"?>
-<w16cid:commentsIds xmlns:wpc="http://schemas.microsoft.com/office/word/2010/wordprocessingCanvas" xmlns:cx="http://schemas.microsoft.com/office/drawing/2014/chartex" xmlns:cx1="http://schemas.microsoft.com/office/drawing/2015/9/8/chartex" xmlns:cx2="http://schemas.microsoft.com/office/drawing/2015/10/21/chartex" xmlns:cx3="http://schemas.microsoft.com/office/drawing/2016/5/9/chartex" xmlns:cx4="http://schemas.microsoft.com/office/drawing/2016/5/10/chartex" xmlns:cx5="http://schemas.microsoft.com/office/drawing/2016/5/11/chartex" xmlns:cx6="http://schemas.microsoft.com/office/drawing/2016/5/12/chartex" xmlns:cx7="http://schemas.microsoft.com/office/drawing/2016/5/13/chartex" xmlns:cx8="http://schemas.microsoft.com/office/drawing/2016/5/14/chartex" xmlns:mc="http://schemas.openxmlformats.org/markup-compatibility/2006" xmlns:aink="http://schemas.microsoft.com/office/drawing/2016/ink" xmlns:am3d="http://schemas.microsoft.com/office/drawing/2017/model3d" xmlns:o="urn:schemas-microsoft-com:office:office" xmlns:oel="http://schemas.microsoft.com/office/2019/extlst" xmlns:r="http://schemas.openxmlformats.org/officeDocument/2006/relationships" xmlns:m="http://schemas.openxmlformats.org/officeDocument/2006/math" xmlns:v="urn:schemas-microsoft-com:vml" xmlns:wp14="http://schemas.microsoft.com/office/word/2010/wordprocessingDrawing" xmlns:wp="http://schemas.openxmlformats.org/drawingml/2006/wordprocessingDrawing" xmlns:w10="urn:schemas-microsoft-com:office:word" xmlns:w="http://schemas.openxmlformats.org/wordprocessingml/2006/main" xmlns:w14="http://schemas.microsoft.com/office/word/2010/wordml" xmlns:w15="http://schemas.microsoft.com/office/word/2012/wordml" xmlns:w16cex="http://schemas.microsoft.com/office/word/2018/wordml/cex" xmlns:w16cid="http://schemas.microsoft.com/office/word/2016/wordml/cid" xmlns:w16="http://schemas.microsoft.com/office/word/2018/wordml" xmlns:w16du="http://schemas.microsoft.com/office/word/2023/wordml/word16du" xmlns:w16sdtdh="http://schemas.microsoft.com/office/word/2020/wordml/sdtdatahash" xmlns:w16sdtfl="http://schemas.microsoft.com/office/word/2024/wordml/sdtformatlock" xmlns:w16se="http://schemas.microsoft.com/office/word/2015/wordml/symex" xmlns:wpg="http://schemas.microsoft.com/office/word/2010/wordprocessingGroup" xmlns:wpi="http://schemas.microsoft.com/office/word/2010/wordprocessingInk" xmlns:wne="http://schemas.microsoft.com/office/word/2006/wordml" xmlns:wps="http://schemas.microsoft.com/office/word/2010/wordprocessingShape" mc:Ignorable="w14 w15 w16se w16cid w16 w16cex w16sdtdh w16sdtfl w16du wp14">
-  <w16cid:commentId w16cid:paraId="44B0A885" w16cid:durableId="22B540CC"/>
-  <w16cid:commentId w16cid:paraId="0DFB4C8E" w16cid:durableId="0ADA3A05"/>
-</w16cid:commentsIds>
 </file>
 
 <file path=word/endnotes.xml><?xml version="1.0" encoding="utf-8"?>
@@ -19610,6 +19342,95 @@
     </w:lvl>
   </w:abstractNum>
   <w:abstractNum w:abstractNumId="29" w15:restartNumberingAfterBreak="0">
+    <w:nsid w:val="544236E6"/>
+    <w:multiLevelType w:val="hybridMultilevel"/>
+    <w:tmpl w:val="78F0349E"/>
+    <w:lvl w:ilvl="0" w:tplc="FFFFFFFF">
+      <w:start w:val="1"/>
+      <w:numFmt w:val="decimal"/>
+      <w:lvlText w:val="%1."/>
+      <w:lvlJc w:val="left"/>
+      <w:pPr>
+        <w:ind w:left="720" w:hanging="360"/>
+      </w:pPr>
+      <w:rPr>
+        <w:rFonts w:hint="default"/>
+      </w:rPr>
+    </w:lvl>
+    <w:lvl w:ilvl="1" w:tplc="FFFFFFFF" w:tentative="1">
+      <w:start w:val="1"/>
+      <w:numFmt w:val="lowerLetter"/>
+      <w:lvlText w:val="%2."/>
+      <w:lvlJc w:val="left"/>
+      <w:pPr>
+        <w:ind w:left="1440" w:hanging="360"/>
+      </w:pPr>
+    </w:lvl>
+    <w:lvl w:ilvl="2" w:tplc="FFFFFFFF" w:tentative="1">
+      <w:start w:val="1"/>
+      <w:numFmt w:val="lowerRoman"/>
+      <w:lvlText w:val="%3."/>
+      <w:lvlJc w:val="right"/>
+      <w:pPr>
+        <w:ind w:left="2160" w:hanging="180"/>
+      </w:pPr>
+    </w:lvl>
+    <w:lvl w:ilvl="3" w:tplc="FFFFFFFF" w:tentative="1">
+      <w:start w:val="1"/>
+      <w:numFmt w:val="decimal"/>
+      <w:lvlText w:val="%4."/>
+      <w:lvlJc w:val="left"/>
+      <w:pPr>
+        <w:ind w:left="2880" w:hanging="360"/>
+      </w:pPr>
+    </w:lvl>
+    <w:lvl w:ilvl="4" w:tplc="FFFFFFFF" w:tentative="1">
+      <w:start w:val="1"/>
+      <w:numFmt w:val="lowerLetter"/>
+      <w:lvlText w:val="%5."/>
+      <w:lvlJc w:val="left"/>
+      <w:pPr>
+        <w:ind w:left="3600" w:hanging="360"/>
+      </w:pPr>
+    </w:lvl>
+    <w:lvl w:ilvl="5" w:tplc="FFFFFFFF" w:tentative="1">
+      <w:start w:val="1"/>
+      <w:numFmt w:val="lowerRoman"/>
+      <w:lvlText w:val="%6."/>
+      <w:lvlJc w:val="right"/>
+      <w:pPr>
+        <w:ind w:left="4320" w:hanging="180"/>
+      </w:pPr>
+    </w:lvl>
+    <w:lvl w:ilvl="6" w:tplc="FFFFFFFF" w:tentative="1">
+      <w:start w:val="1"/>
+      <w:numFmt w:val="decimal"/>
+      <w:lvlText w:val="%7."/>
+      <w:lvlJc w:val="left"/>
+      <w:pPr>
+        <w:ind w:left="5040" w:hanging="360"/>
+      </w:pPr>
+    </w:lvl>
+    <w:lvl w:ilvl="7" w:tplc="FFFFFFFF" w:tentative="1">
+      <w:start w:val="1"/>
+      <w:numFmt w:val="lowerLetter"/>
+      <w:lvlText w:val="%8."/>
+      <w:lvlJc w:val="left"/>
+      <w:pPr>
+        <w:ind w:left="5760" w:hanging="360"/>
+      </w:pPr>
+    </w:lvl>
+    <w:lvl w:ilvl="8" w:tplc="FFFFFFFF" w:tentative="1">
+      <w:start w:val="1"/>
+      <w:numFmt w:val="lowerRoman"/>
+      <w:lvlText w:val="%9."/>
+      <w:lvlJc w:val="right"/>
+      <w:pPr>
+        <w:ind w:left="6480" w:hanging="180"/>
+      </w:pPr>
+    </w:lvl>
+  </w:abstractNum>
+  <w:abstractNum w:abstractNumId="30" w15:restartNumberingAfterBreak="0">
     <w:nsid w:val="5A8E45B4"/>
     <w:multiLevelType w:val="hybridMultilevel"/>
     <w:tmpl w:val="9CE2FCE2"/>
@@ -19695,7 +19516,7 @@
       </w:pPr>
     </w:lvl>
   </w:abstractNum>
-  <w:abstractNum w:abstractNumId="30" w15:restartNumberingAfterBreak="0">
+  <w:abstractNum w:abstractNumId="31" w15:restartNumberingAfterBreak="0">
     <w:nsid w:val="5C60199C"/>
     <w:multiLevelType w:val="multilevel"/>
     <w:tmpl w:val="40763D28"/>
@@ -19844,7 +19665,7 @@
       </w:rPr>
     </w:lvl>
   </w:abstractNum>
-  <w:abstractNum w:abstractNumId="31" w15:restartNumberingAfterBreak="0">
+  <w:abstractNum w:abstractNumId="32" w15:restartNumberingAfterBreak="0">
     <w:nsid w:val="5E482A52"/>
     <w:multiLevelType w:val="hybridMultilevel"/>
     <w:tmpl w:val="7E2831D6"/>
@@ -19930,7 +19751,7 @@
       </w:pPr>
     </w:lvl>
   </w:abstractNum>
-  <w:abstractNum w:abstractNumId="32" w15:restartNumberingAfterBreak="0">
+  <w:abstractNum w:abstractNumId="33" w15:restartNumberingAfterBreak="0">
     <w:nsid w:val="61DC1155"/>
     <w:multiLevelType w:val="hybridMultilevel"/>
     <w:tmpl w:val="0936DAB0"/>
@@ -20019,7 +19840,93 @@
       </w:pPr>
     </w:lvl>
   </w:abstractNum>
-  <w:abstractNum w:abstractNumId="33" w15:restartNumberingAfterBreak="0">
+  <w:abstractNum w:abstractNumId="34" w15:restartNumberingAfterBreak="0">
+    <w:nsid w:val="625A68F0"/>
+    <w:multiLevelType w:val="hybridMultilevel"/>
+    <w:tmpl w:val="8422A8CE"/>
+    <w:lvl w:ilvl="0" w:tplc="FFFFFFFF">
+      <w:start w:val="1"/>
+      <w:numFmt w:val="lowerLetter"/>
+      <w:lvlText w:val="%1."/>
+      <w:lvlJc w:val="left"/>
+      <w:pPr>
+        <w:ind w:left="720" w:hanging="360"/>
+      </w:pPr>
+    </w:lvl>
+    <w:lvl w:ilvl="1" w:tplc="FFFFFFFF" w:tentative="1">
+      <w:start w:val="1"/>
+      <w:numFmt w:val="lowerLetter"/>
+      <w:lvlText w:val="%2."/>
+      <w:lvlJc w:val="left"/>
+      <w:pPr>
+        <w:ind w:left="1440" w:hanging="360"/>
+      </w:pPr>
+    </w:lvl>
+    <w:lvl w:ilvl="2" w:tplc="FFFFFFFF" w:tentative="1">
+      <w:start w:val="1"/>
+      <w:numFmt w:val="lowerRoman"/>
+      <w:lvlText w:val="%3."/>
+      <w:lvlJc w:val="right"/>
+      <w:pPr>
+        <w:ind w:left="2160" w:hanging="180"/>
+      </w:pPr>
+    </w:lvl>
+    <w:lvl w:ilvl="3" w:tplc="FFFFFFFF" w:tentative="1">
+      <w:start w:val="1"/>
+      <w:numFmt w:val="decimal"/>
+      <w:lvlText w:val="%4."/>
+      <w:lvlJc w:val="left"/>
+      <w:pPr>
+        <w:ind w:left="2880" w:hanging="360"/>
+      </w:pPr>
+    </w:lvl>
+    <w:lvl w:ilvl="4" w:tplc="FFFFFFFF" w:tentative="1">
+      <w:start w:val="1"/>
+      <w:numFmt w:val="lowerLetter"/>
+      <w:lvlText w:val="%5."/>
+      <w:lvlJc w:val="left"/>
+      <w:pPr>
+        <w:ind w:left="3600" w:hanging="360"/>
+      </w:pPr>
+    </w:lvl>
+    <w:lvl w:ilvl="5" w:tplc="FFFFFFFF" w:tentative="1">
+      <w:start w:val="1"/>
+      <w:numFmt w:val="lowerRoman"/>
+      <w:lvlText w:val="%6."/>
+      <w:lvlJc w:val="right"/>
+      <w:pPr>
+        <w:ind w:left="4320" w:hanging="180"/>
+      </w:pPr>
+    </w:lvl>
+    <w:lvl w:ilvl="6" w:tplc="FFFFFFFF" w:tentative="1">
+      <w:start w:val="1"/>
+      <w:numFmt w:val="decimal"/>
+      <w:lvlText w:val="%7."/>
+      <w:lvlJc w:val="left"/>
+      <w:pPr>
+        <w:ind w:left="5040" w:hanging="360"/>
+      </w:pPr>
+    </w:lvl>
+    <w:lvl w:ilvl="7" w:tplc="FFFFFFFF" w:tentative="1">
+      <w:start w:val="1"/>
+      <w:numFmt w:val="lowerLetter"/>
+      <w:lvlText w:val="%8."/>
+      <w:lvlJc w:val="left"/>
+      <w:pPr>
+        <w:ind w:left="5760" w:hanging="360"/>
+      </w:pPr>
+    </w:lvl>
+    <w:lvl w:ilvl="8" w:tplc="FFFFFFFF" w:tentative="1">
+      <w:start w:val="1"/>
+      <w:numFmt w:val="lowerRoman"/>
+      <w:lvlText w:val="%9."/>
+      <w:lvlJc w:val="right"/>
+      <w:pPr>
+        <w:ind w:left="6480" w:hanging="180"/>
+      </w:pPr>
+    </w:lvl>
+  </w:abstractNum>
+  <w:abstractNum w:abstractNumId="35" w15:restartNumberingAfterBreak="0">
     <w:nsid w:val="64EE4A46"/>
     <w:multiLevelType w:val="hybridMultilevel"/>
     <w:tmpl w:val="2DB6F404"/>
@@ -20108,7 +20015,7 @@
       </w:pPr>
     </w:lvl>
   </w:abstractNum>
-  <w:abstractNum w:abstractNumId="34" w15:restartNumberingAfterBreak="0">
+  <w:abstractNum w:abstractNumId="36" w15:restartNumberingAfterBreak="0">
     <w:nsid w:val="6C3E5AB2"/>
     <w:multiLevelType w:val="hybridMultilevel"/>
     <w:tmpl w:val="F08A6CD6"/>
@@ -20197,7 +20104,7 @@
       </w:pPr>
     </w:lvl>
   </w:abstractNum>
-  <w:abstractNum w:abstractNumId="35" w15:restartNumberingAfterBreak="0">
+  <w:abstractNum w:abstractNumId="37" w15:restartNumberingAfterBreak="0">
     <w:nsid w:val="73282099"/>
     <w:multiLevelType w:val="hybridMultilevel"/>
     <w:tmpl w:val="DBC0D92C"/>
@@ -20283,7 +20190,7 @@
       </w:pPr>
     </w:lvl>
   </w:abstractNum>
-  <w:abstractNum w:abstractNumId="36" w15:restartNumberingAfterBreak="0">
+  <w:abstractNum w:abstractNumId="38" w15:restartNumberingAfterBreak="0">
     <w:nsid w:val="74424DF3"/>
     <w:multiLevelType w:val="hybridMultilevel"/>
     <w:tmpl w:val="E99470B0"/>
@@ -20369,7 +20276,7 @@
       </w:pPr>
     </w:lvl>
   </w:abstractNum>
-  <w:abstractNum w:abstractNumId="37" w15:restartNumberingAfterBreak="0">
+  <w:abstractNum w:abstractNumId="39" w15:restartNumberingAfterBreak="0">
     <w:nsid w:val="769F77AF"/>
     <w:multiLevelType w:val="hybridMultilevel"/>
     <w:tmpl w:val="CF80DA9E"/>
@@ -20458,7 +20365,7 @@
       </w:pPr>
     </w:lvl>
   </w:abstractNum>
-  <w:abstractNum w:abstractNumId="38" w15:restartNumberingAfterBreak="0">
+  <w:abstractNum w:abstractNumId="40" w15:restartNumberingAfterBreak="0">
     <w:nsid w:val="77F24174"/>
     <w:multiLevelType w:val="hybridMultilevel"/>
     <w:tmpl w:val="9E0EE6FE"/>
@@ -20571,7 +20478,7 @@
       </w:rPr>
     </w:lvl>
   </w:abstractNum>
-  <w:abstractNum w:abstractNumId="39" w15:restartNumberingAfterBreak="0">
+  <w:abstractNum w:abstractNumId="41" w15:restartNumberingAfterBreak="0">
     <w:nsid w:val="7EB11DC0"/>
     <w:multiLevelType w:val="hybridMultilevel"/>
     <w:tmpl w:val="E7900828"/>
@@ -20664,7 +20571,7 @@
     <w:abstractNumId w:val="14"/>
   </w:num>
   <w:num w:numId="3" w16cid:durableId="1246762050">
-    <w:abstractNumId w:val="31"/>
+    <w:abstractNumId w:val="32"/>
   </w:num>
   <w:num w:numId="4" w16cid:durableId="1462184095">
     <w:abstractNumId w:val="17"/>
@@ -20673,7 +20580,7 @@
     <w:abstractNumId w:val="8"/>
   </w:num>
   <w:num w:numId="6" w16cid:durableId="1106079251">
-    <w:abstractNumId w:val="36"/>
+    <w:abstractNumId w:val="38"/>
   </w:num>
   <w:num w:numId="7" w16cid:durableId="1922640653">
     <w:abstractNumId w:val="3"/>
@@ -20682,16 +20589,16 @@
     <w:abstractNumId w:val="2"/>
   </w:num>
   <w:num w:numId="9" w16cid:durableId="626743502">
-    <w:abstractNumId w:val="38"/>
+    <w:abstractNumId w:val="40"/>
   </w:num>
   <w:num w:numId="10" w16cid:durableId="851064642">
-    <w:abstractNumId w:val="29"/>
+    <w:abstractNumId w:val="30"/>
   </w:num>
   <w:num w:numId="11" w16cid:durableId="1944919667">
-    <w:abstractNumId w:val="32"/>
+    <w:abstractNumId w:val="33"/>
   </w:num>
   <w:num w:numId="12" w16cid:durableId="697705319">
-    <w:abstractNumId w:val="35"/>
+    <w:abstractNumId w:val="37"/>
   </w:num>
   <w:num w:numId="13" w16cid:durableId="353926584">
     <w:abstractNumId w:val="11"/>
@@ -20700,7 +20607,7 @@
     <w:abstractNumId w:val="13"/>
   </w:num>
   <w:num w:numId="15" w16cid:durableId="1186677483">
-    <w:abstractNumId w:val="39"/>
+    <w:abstractNumId w:val="41"/>
   </w:num>
   <w:num w:numId="16" w16cid:durableId="201864448">
     <w:abstractNumId w:val="1"/>
@@ -20721,7 +20628,7 @@
     <w:abstractNumId w:val="19"/>
   </w:num>
   <w:num w:numId="22" w16cid:durableId="1566988374">
-    <w:abstractNumId w:val="34"/>
+    <w:abstractNumId w:val="36"/>
   </w:num>
   <w:num w:numId="23" w16cid:durableId="137698187">
     <w:abstractNumId w:val="18"/>
@@ -20739,7 +20646,7 @@
     <w:abstractNumId w:val="6"/>
   </w:num>
   <w:num w:numId="28" w16cid:durableId="178202133">
-    <w:abstractNumId w:val="30"/>
+    <w:abstractNumId w:val="31"/>
   </w:num>
   <w:num w:numId="29" w16cid:durableId="2037073820">
     <w:abstractNumId w:val="26"/>
@@ -20763,7 +20670,7 @@
     <w:abstractNumId w:val="12"/>
   </w:num>
   <w:num w:numId="36" w16cid:durableId="2134594956">
-    <w:abstractNumId w:val="37"/>
+    <w:abstractNumId w:val="39"/>
   </w:num>
   <w:num w:numId="37" w16cid:durableId="1264998483">
     <w:abstractNumId w:val="0"/>
@@ -20772,23 +20679,18 @@
     <w:abstractNumId w:val="28"/>
   </w:num>
   <w:num w:numId="39" w16cid:durableId="1005330257">
-    <w:abstractNumId w:val="33"/>
+    <w:abstractNumId w:val="35"/>
   </w:num>
   <w:num w:numId="40" w16cid:durableId="65034851">
     <w:abstractNumId w:val="4"/>
   </w:num>
+  <w:num w:numId="41" w16cid:durableId="1721055566">
+    <w:abstractNumId w:val="29"/>
+  </w:num>
+  <w:num w:numId="42" w16cid:durableId="207038416">
+    <w:abstractNumId w:val="34"/>
+  </w:num>
 </w:numbering>
-</file>
-
-<file path=word/people.xml><?xml version="1.0" encoding="utf-8"?>
-<w15:people xmlns:wpc="http://schemas.microsoft.com/office/word/2010/wordprocessingCanvas" xmlns:cx="http://schemas.microsoft.com/office/drawing/2014/chartex" xmlns:cx1="http://schemas.microsoft.com/office/drawing/2015/9/8/chartex" xmlns:cx2="http://schemas.microsoft.com/office/drawing/2015/10/21/chartex" xmlns:cx3="http://schemas.microsoft.com/office/drawing/2016/5/9/chartex" xmlns:cx4="http://schemas.microsoft.com/office/drawing/2016/5/10/chartex" xmlns:cx5="http://schemas.microsoft.com/office/drawing/2016/5/11/chartex" xmlns:cx6="http://schemas.microsoft.com/office/drawing/2016/5/12/chartex" xmlns:cx7="http://schemas.microsoft.com/office/drawing/2016/5/13/chartex" xmlns:cx8="http://schemas.microsoft.com/office/drawing/2016/5/14/chartex" xmlns:mc="http://schemas.openxmlformats.org/markup-compatibility/2006" xmlns:aink="http://schemas.microsoft.com/office/drawing/2016/ink" xmlns:am3d="http://schemas.microsoft.com/office/drawing/2017/model3d" xmlns:o="urn:schemas-microsoft-com:office:office" xmlns:oel="http://schemas.microsoft.com/office/2019/extlst" xmlns:r="http://schemas.openxmlformats.org/officeDocument/2006/relationships" xmlns:m="http://schemas.openxmlformats.org/officeDocument/2006/math" xmlns:v="urn:schemas-microsoft-com:vml" xmlns:wp14="http://schemas.microsoft.com/office/word/2010/wordprocessingDrawing" xmlns:wp="http://schemas.openxmlformats.org/drawingml/2006/wordprocessingDrawing" xmlns:w10="urn:schemas-microsoft-com:office:word" xmlns:w="http://schemas.openxmlformats.org/wordprocessingml/2006/main" xmlns:w14="http://schemas.microsoft.com/office/word/2010/wordml" xmlns:w15="http://schemas.microsoft.com/office/word/2012/wordml" xmlns:w16cex="http://schemas.microsoft.com/office/word/2018/wordml/cex" xmlns:w16cid="http://schemas.microsoft.com/office/word/2016/wordml/cid" xmlns:w16="http://schemas.microsoft.com/office/word/2018/wordml" xmlns:w16du="http://schemas.microsoft.com/office/word/2023/wordml/word16du" xmlns:w16sdtdh="http://schemas.microsoft.com/office/word/2020/wordml/sdtdatahash" xmlns:w16sdtfl="http://schemas.microsoft.com/office/word/2024/wordml/sdtformatlock" xmlns:w16se="http://schemas.microsoft.com/office/word/2015/wordml/symex" xmlns:wpg="http://schemas.microsoft.com/office/word/2010/wordprocessingGroup" xmlns:wpi="http://schemas.microsoft.com/office/word/2010/wordprocessingInk" xmlns:wne="http://schemas.microsoft.com/office/word/2006/wordml" xmlns:wps="http://schemas.microsoft.com/office/word/2010/wordprocessingShape" mc:Ignorable="w14 w15 w16se w16cid w16 w16cex w16sdtdh w16sdtfl w16du wp14">
-  <w15:person w15:author="Radia MERABTENE">
-    <w15:presenceInfo w15:providerId="Windows Live" w15:userId="c25d71b37aede1a8"/>
-  </w15:person>
-  <w15:person w15:author="Christ Chadrak Mvoungou">
-    <w15:presenceInfo w15:providerId="AD" w15:userId="S::christchadrak.mvoungou@etu.univ-tours.fr::ca043a8e-8207-480d-93b8-8162c9b4436b"/>
-  </w15:person>
-</w15:people>
 </file>
 
 <file path=word/styles.xml><?xml version="1.0" encoding="utf-8"?>
@@ -21393,7 +21295,6 @@
   <w:style w:type="character" w:default="1" w:styleId="Policepardfaut">
     <w:name w:val="Default Paragraph Font"/>
     <w:uiPriority w:val="1"/>
-    <w:semiHidden/>
     <w:unhideWhenUsed/>
   </w:style>
   <w:style w:type="table" w:default="1" w:styleId="TableauNormal">
@@ -21963,6 +21864,33 @@
       <w14:ligatures w14:val="none"/>
     </w:rPr>
   </w:style>
+  <w:style w:type="paragraph" w:customStyle="1" w:styleId="Style2">
+    <w:name w:val="Style2"/>
+    <w:basedOn w:val="Paragraphedeliste"/>
+    <w:link w:val="Style2Car"/>
+    <w:qFormat/>
+    <w:rsid w:val="00B46933"/>
+    <w:pPr>
+      <w:spacing w:line="360" w:lineRule="auto"/>
+      <w:ind w:hanging="360"/>
+    </w:pPr>
+    <w:rPr>
+      <w:rFonts w:ascii="Times New Roman" w:hAnsi="Times New Roman" w:cs="Times New Roman"/>
+      <w:b/>
+      <w:bCs/>
+    </w:rPr>
+  </w:style>
+  <w:style w:type="character" w:customStyle="1" w:styleId="Style2Car">
+    <w:name w:val="Style2 Car"/>
+    <w:basedOn w:val="Policepardfaut"/>
+    <w:link w:val="Style2"/>
+    <w:rsid w:val="00B46933"/>
+    <w:rPr>
+      <w:rFonts w:ascii="Times New Roman" w:hAnsi="Times New Roman" w:cs="Times New Roman"/>
+      <w:b/>
+      <w:bCs/>
+    </w:rPr>
+  </w:style>
 </w:styles>
 </file>
 
